--- a/StatementOfWork.docx
+++ b/StatementOfWork.docx
@@ -30,7 +30,15 @@
         <w:spacing w:before="0" w:beforeAutospacing="0" w:after="30" w:afterAutospacing="0"/>
       </w:pPr>
       <w:r>
-        <w:t>Yan Yan Huang</w:t>
+        <w:t xml:space="preserve">Yan </w:t>
+      </w:r>
+      <w:proofErr w:type="spellStart"/>
+      <w:r>
+        <w:t>Yan</w:t>
+      </w:r>
+      <w:proofErr w:type="spellEnd"/>
+      <w:r>
+        <w:t xml:space="preserve"> Huang</w:t>
       </w:r>
       <w:r>
         <w:t xml:space="preserve"> – Project Lead</w:t>
@@ -46,7 +54,23 @@
         <w:spacing w:before="0" w:beforeAutospacing="0" w:after="30" w:afterAutospacing="0"/>
       </w:pPr>
       <w:r>
-        <w:t>Designed the splashpage and main menu (HomeActivity)</w:t>
+        <w:t xml:space="preserve">Designed the </w:t>
+      </w:r>
+      <w:proofErr w:type="spellStart"/>
+      <w:r>
+        <w:t>splashpage</w:t>
+      </w:r>
+      <w:proofErr w:type="spellEnd"/>
+      <w:r>
+        <w:t xml:space="preserve"> and main menu (</w:t>
+      </w:r>
+      <w:proofErr w:type="spellStart"/>
+      <w:r>
+        <w:t>HomeActivity</w:t>
+      </w:r>
+      <w:proofErr w:type="spellEnd"/>
+      <w:r>
+        <w:t>)</w:t>
       </w:r>
     </w:p>
     <w:p>
@@ -59,7 +83,7 @@
         <w:spacing w:before="0" w:beforeAutospacing="0" w:after="30" w:afterAutospacing="0"/>
       </w:pPr>
       <w:r>
-        <w:t>Programmed backend to store user input and to retrieve it for background processing</w:t>
+        <w:t>Designed app logo</w:t>
       </w:r>
     </w:p>
     <w:p>
@@ -72,7 +96,7 @@
         <w:spacing w:before="0" w:beforeAutospacing="0" w:after="30" w:afterAutospacing="0"/>
       </w:pPr>
       <w:r>
-        <w:t>Created dialog box and included code for deterring erroneous user inputs</w:t>
+        <w:t>Programmed backend to store user input and to retrieve it for background processing</w:t>
       </w:r>
     </w:p>
     <w:p>
@@ -85,10 +109,7 @@
         <w:spacing w:before="0" w:beforeAutospacing="0" w:after="30" w:afterAutospacing="0"/>
       </w:pPr>
       <w:r>
-        <w:t xml:space="preserve">Implementing a ListView clickListener </w:t>
-      </w:r>
-      <w:r>
-        <w:t>to transfer data to allow for further processing</w:t>
+        <w:t>Created dialog box and included code for deterring erroneous user inputs</w:t>
       </w:r>
     </w:p>
     <w:p>
@@ -101,25 +122,91 @@
         <w:spacing w:before="0" w:beforeAutospacing="0" w:after="30" w:afterAutospacing="0"/>
       </w:pPr>
       <w:r>
-        <w:t>Arranged meetings and set weekly objectives/goals</w:t>
+        <w:t xml:space="preserve">Implementing a </w:t>
+      </w:r>
+      <w:proofErr w:type="spellStart"/>
+      <w:r>
+        <w:t>ListView</w:t>
+      </w:r>
+      <w:proofErr w:type="spellEnd"/>
+      <w:r>
+        <w:t xml:space="preserve"> </w:t>
+      </w:r>
+      <w:proofErr w:type="spellStart"/>
+      <w:r>
+        <w:t>clickListener</w:t>
+      </w:r>
+      <w:proofErr w:type="spellEnd"/>
+      <w:r>
+        <w:t xml:space="preserve"> </w:t>
+      </w:r>
+      <w:r>
+        <w:t>to transfer data to allow for further processing</w:t>
+      </w:r>
+    </w:p>
+    <w:p>
+      <w:pPr>
+        <w:pStyle w:val="NormalWeb"/>
+        <w:numPr>
+          <w:ilvl w:val="0"/>
+          <w:numId w:val="2"/>
+        </w:numPr>
+        <w:spacing w:before="0" w:beforeAutospacing="0" w:after="30" w:afterAutospacing="0"/>
+      </w:pPr>
+      <w:r>
+        <w:t>Arranged meetings and set weekly objectives/goa</w:t>
       </w:r>
       <w:bookmarkStart w:id="0" w:name="_GoBack"/>
       <w:bookmarkEnd w:id="0"/>
-    </w:p>
-    <w:p>
-      <w:pPr>
-        <w:pStyle w:val="NormalWeb"/>
-        <w:spacing w:before="0" w:beforeAutospacing="0" w:after="30" w:afterAutospacing="0"/>
-      </w:pPr>
-    </w:p>
-    <w:p>
-      <w:pPr>
-        <w:pStyle w:val="NormalWeb"/>
-        <w:spacing w:before="0" w:beforeAutospacing="0" w:after="30" w:afterAutospacing="0"/>
-      </w:pPr>
-      <w:r>
-        <w:t>Aminata Seck</w:t>
-      </w:r>
+      <w:r>
+        <w:t>ls</w:t>
+      </w:r>
+    </w:p>
+    <w:p>
+      <w:pPr>
+        <w:pStyle w:val="NormalWeb"/>
+        <w:numPr>
+          <w:ilvl w:val="0"/>
+          <w:numId w:val="2"/>
+        </w:numPr>
+        <w:spacing w:before="0" w:beforeAutospacing="0" w:after="30" w:afterAutospacing="0"/>
+      </w:pPr>
+      <w:r>
+        <w:t xml:space="preserve">Helped implement the </w:t>
+      </w:r>
+      <w:proofErr w:type="spellStart"/>
+      <w:r>
+        <w:t>Zomato</w:t>
+      </w:r>
+      <w:proofErr w:type="spellEnd"/>
+      <w:r>
+        <w:t xml:space="preserve"> API and convert to list form</w:t>
+      </w:r>
+    </w:p>
+    <w:p>
+      <w:pPr>
+        <w:pStyle w:val="NormalWeb"/>
+        <w:spacing w:before="0" w:beforeAutospacing="0" w:after="30" w:afterAutospacing="0"/>
+      </w:pPr>
+    </w:p>
+    <w:p>
+      <w:pPr>
+        <w:pStyle w:val="NormalWeb"/>
+        <w:spacing w:before="0" w:beforeAutospacing="0" w:after="30" w:afterAutospacing="0"/>
+      </w:pPr>
+      <w:proofErr w:type="spellStart"/>
+      <w:r>
+        <w:t>Aminata</w:t>
+      </w:r>
+      <w:proofErr w:type="spellEnd"/>
+      <w:r>
+        <w:t xml:space="preserve"> </w:t>
+      </w:r>
+      <w:proofErr w:type="spellStart"/>
+      <w:r>
+        <w:t>Seck</w:t>
+      </w:r>
+      <w:proofErr w:type="spellEnd"/>
       <w:r>
         <w:t xml:space="preserve"> – Graphic User Interface Designer</w:t>
       </w:r>
@@ -127,17 +214,43 @@
     <w:p>
       <w:pPr>
         <w:pStyle w:val="NormalWeb"/>
-        <w:spacing w:before="0" w:beforeAutospacing="0" w:after="30" w:afterAutospacing="0"/>
-      </w:pPr>
-    </w:p>
-    <w:p>
-      <w:pPr>
-        <w:pStyle w:val="NormalWeb"/>
-        <w:spacing w:before="0" w:beforeAutospacing="0" w:after="30" w:afterAutospacing="0"/>
-      </w:pPr>
-      <w:r>
-        <w:t>David Abadi</w:t>
-      </w:r>
+        <w:numPr>
+          <w:ilvl w:val="0"/>
+          <w:numId w:val="3"/>
+        </w:numPr>
+        <w:spacing w:before="0" w:beforeAutospacing="0" w:after="30" w:afterAutospacing="0"/>
+      </w:pPr>
+      <w:r>
+        <w:t xml:space="preserve">Helped implement the </w:t>
+      </w:r>
+      <w:proofErr w:type="spellStart"/>
+      <w:r>
+        <w:t>Zomato</w:t>
+      </w:r>
+      <w:proofErr w:type="spellEnd"/>
+      <w:r>
+        <w:t xml:space="preserve"> API and convert to list form</w:t>
+      </w:r>
+    </w:p>
+    <w:p>
+      <w:pPr>
+        <w:pStyle w:val="NormalWeb"/>
+        <w:spacing w:before="0" w:beforeAutospacing="0" w:after="30" w:afterAutospacing="0"/>
+      </w:pPr>
+    </w:p>
+    <w:p>
+      <w:pPr>
+        <w:pStyle w:val="NormalWeb"/>
+        <w:spacing w:before="0" w:beforeAutospacing="0" w:after="30" w:afterAutospacing="0"/>
+      </w:pPr>
+      <w:r>
+        <w:t xml:space="preserve">David </w:t>
+      </w:r>
+      <w:proofErr w:type="spellStart"/>
+      <w:r>
+        <w:t>Abadi</w:t>
+      </w:r>
+      <w:proofErr w:type="spellEnd"/>
       <w:r>
         <w:t xml:space="preserve"> – Processing Designer</w:t>
       </w:r>
@@ -145,17 +258,43 @@
     <w:p>
       <w:pPr>
         <w:pStyle w:val="NormalWeb"/>
-        <w:spacing w:before="0" w:beforeAutospacing="0" w:after="30" w:afterAutospacing="0"/>
-      </w:pPr>
-    </w:p>
-    <w:p>
-      <w:pPr>
-        <w:pStyle w:val="NormalWeb"/>
-        <w:spacing w:before="0" w:beforeAutospacing="0" w:after="30" w:afterAutospacing="0"/>
-      </w:pPr>
-      <w:r>
-        <w:t>Alexandre Boccard</w:t>
-      </w:r>
+        <w:numPr>
+          <w:ilvl w:val="0"/>
+          <w:numId w:val="3"/>
+        </w:numPr>
+        <w:spacing w:before="0" w:beforeAutospacing="0" w:after="30" w:afterAutospacing="0"/>
+      </w:pPr>
+      <w:r>
+        <w:t xml:space="preserve">Helped implement the </w:t>
+      </w:r>
+      <w:proofErr w:type="spellStart"/>
+      <w:r>
+        <w:t>Zomato</w:t>
+      </w:r>
+      <w:proofErr w:type="spellEnd"/>
+      <w:r>
+        <w:t xml:space="preserve"> API and convert to list form</w:t>
+      </w:r>
+    </w:p>
+    <w:p>
+      <w:pPr>
+        <w:pStyle w:val="NormalWeb"/>
+        <w:spacing w:before="0" w:beforeAutospacing="0" w:after="30" w:afterAutospacing="0"/>
+      </w:pPr>
+    </w:p>
+    <w:p>
+      <w:pPr>
+        <w:pStyle w:val="NormalWeb"/>
+        <w:spacing w:before="0" w:beforeAutospacing="0" w:after="30" w:afterAutospacing="0"/>
+      </w:pPr>
+      <w:r>
+        <w:t xml:space="preserve">Alexandre </w:t>
+      </w:r>
+      <w:proofErr w:type="spellStart"/>
+      <w:r>
+        <w:t>Boccard</w:t>
+      </w:r>
+      <w:proofErr w:type="spellEnd"/>
       <w:r>
         <w:t xml:space="preserve"> – Documentation Manager</w:t>
       </w:r>
@@ -169,6 +308,22 @@
     <w:p>
       <w:pPr>
         <w:pStyle w:val="NormalWeb"/>
+        <w:spacing w:before="0" w:beforeAutospacing="0" w:after="30" w:afterAutospacing="0"/>
+      </w:pPr>
+      <w:r>
+        <w:t>Esteban Hernandez</w:t>
+      </w:r>
+      <w:r>
+        <w:t xml:space="preserve"> – Interface Manager</w:t>
+      </w:r>
+    </w:p>
+    <w:p>
+      <w:pPr>
+        <w:pStyle w:val="NormalWeb"/>
+        <w:numPr>
+          <w:ilvl w:val="0"/>
+          <w:numId w:val="3"/>
+        </w:numPr>
         <w:spacing w:before="0" w:beforeAutospacing="0" w:after="30" w:afterAutospacing="0"/>
         <w:rPr>
           <w:color w:val="333333"/>
@@ -177,10 +332,15 @@
         </w:rPr>
       </w:pPr>
       <w:r>
-        <w:t>Esteban Hernandez</w:t>
-      </w:r>
-      <w:r>
-        <w:t xml:space="preserve"> – Interface Manager</w:t>
+        <w:t xml:space="preserve">Helped implement the </w:t>
+      </w:r>
+      <w:proofErr w:type="spellStart"/>
+      <w:r>
+        <w:t>Zomato</w:t>
+      </w:r>
+      <w:proofErr w:type="spellEnd"/>
+      <w:r>
+        <w:t xml:space="preserve"> API and convert to list form</w:t>
       </w:r>
     </w:p>
     <w:sectPr>
@@ -309,6 +469,119 @@
     </w:lvl>
   </w:abstractNum>
   <w:abstractNum w:abstractNumId="1" w15:restartNumberingAfterBreak="0">
+    <w:nsid w:val="21CE0AE2"/>
+    <w:multiLevelType w:val="hybridMultilevel"/>
+    <w:tmpl w:val="DBBE87DE"/>
+    <w:lvl w:ilvl="0" w:tplc="04090001">
+      <w:start w:val="1"/>
+      <w:numFmt w:val="bullet"/>
+      <w:lvlText w:val=""/>
+      <w:lvlJc w:val="left"/>
+      <w:pPr>
+        <w:ind w:left="720" w:hanging="360"/>
+      </w:pPr>
+      <w:rPr>
+        <w:rFonts w:ascii="Symbol" w:hAnsi="Symbol" w:hint="default"/>
+      </w:rPr>
+    </w:lvl>
+    <w:lvl w:ilvl="1" w:tplc="04090003" w:tentative="1">
+      <w:start w:val="1"/>
+      <w:numFmt w:val="bullet"/>
+      <w:lvlText w:val="o"/>
+      <w:lvlJc w:val="left"/>
+      <w:pPr>
+        <w:ind w:left="1440" w:hanging="360"/>
+      </w:pPr>
+      <w:rPr>
+        <w:rFonts w:ascii="Courier New" w:hAnsi="Courier New" w:cs="Courier New" w:hint="default"/>
+      </w:rPr>
+    </w:lvl>
+    <w:lvl w:ilvl="2" w:tplc="04090005" w:tentative="1">
+      <w:start w:val="1"/>
+      <w:numFmt w:val="bullet"/>
+      <w:lvlText w:val=""/>
+      <w:lvlJc w:val="left"/>
+      <w:pPr>
+        <w:ind w:left="2160" w:hanging="360"/>
+      </w:pPr>
+      <w:rPr>
+        <w:rFonts w:ascii="Wingdings" w:hAnsi="Wingdings" w:hint="default"/>
+      </w:rPr>
+    </w:lvl>
+    <w:lvl w:ilvl="3" w:tplc="04090001" w:tentative="1">
+      <w:start w:val="1"/>
+      <w:numFmt w:val="bullet"/>
+      <w:lvlText w:val=""/>
+      <w:lvlJc w:val="left"/>
+      <w:pPr>
+        <w:ind w:left="2880" w:hanging="360"/>
+      </w:pPr>
+      <w:rPr>
+        <w:rFonts w:ascii="Symbol" w:hAnsi="Symbol" w:hint="default"/>
+      </w:rPr>
+    </w:lvl>
+    <w:lvl w:ilvl="4" w:tplc="04090003" w:tentative="1">
+      <w:start w:val="1"/>
+      <w:numFmt w:val="bullet"/>
+      <w:lvlText w:val="o"/>
+      <w:lvlJc w:val="left"/>
+      <w:pPr>
+        <w:ind w:left="3600" w:hanging="360"/>
+      </w:pPr>
+      <w:rPr>
+        <w:rFonts w:ascii="Courier New" w:hAnsi="Courier New" w:cs="Courier New" w:hint="default"/>
+      </w:rPr>
+    </w:lvl>
+    <w:lvl w:ilvl="5" w:tplc="04090005" w:tentative="1">
+      <w:start w:val="1"/>
+      <w:numFmt w:val="bullet"/>
+      <w:lvlText w:val=""/>
+      <w:lvlJc w:val="left"/>
+      <w:pPr>
+        <w:ind w:left="4320" w:hanging="360"/>
+      </w:pPr>
+      <w:rPr>
+        <w:rFonts w:ascii="Wingdings" w:hAnsi="Wingdings" w:hint="default"/>
+      </w:rPr>
+    </w:lvl>
+    <w:lvl w:ilvl="6" w:tplc="04090001" w:tentative="1">
+      <w:start w:val="1"/>
+      <w:numFmt w:val="bullet"/>
+      <w:lvlText w:val=""/>
+      <w:lvlJc w:val="left"/>
+      <w:pPr>
+        <w:ind w:left="5040" w:hanging="360"/>
+      </w:pPr>
+      <w:rPr>
+        <w:rFonts w:ascii="Symbol" w:hAnsi="Symbol" w:hint="default"/>
+      </w:rPr>
+    </w:lvl>
+    <w:lvl w:ilvl="7" w:tplc="04090003" w:tentative="1">
+      <w:start w:val="1"/>
+      <w:numFmt w:val="bullet"/>
+      <w:lvlText w:val="o"/>
+      <w:lvlJc w:val="left"/>
+      <w:pPr>
+        <w:ind w:left="5760" w:hanging="360"/>
+      </w:pPr>
+      <w:rPr>
+        <w:rFonts w:ascii="Courier New" w:hAnsi="Courier New" w:cs="Courier New" w:hint="default"/>
+      </w:rPr>
+    </w:lvl>
+    <w:lvl w:ilvl="8" w:tplc="04090005" w:tentative="1">
+      <w:start w:val="1"/>
+      <w:numFmt w:val="bullet"/>
+      <w:lvlText w:val=""/>
+      <w:lvlJc w:val="left"/>
+      <w:pPr>
+        <w:ind w:left="6480" w:hanging="360"/>
+      </w:pPr>
+      <w:rPr>
+        <w:rFonts w:ascii="Wingdings" w:hAnsi="Wingdings" w:hint="default"/>
+      </w:rPr>
+    </w:lvl>
+  </w:abstractNum>
+  <w:abstractNum w:abstractNumId="2" w15:restartNumberingAfterBreak="0">
     <w:nsid w:val="5C2D6AE5"/>
     <w:multiLevelType w:val="hybridMultilevel"/>
     <w:tmpl w:val="5038F1CE"/>
@@ -422,10 +695,13 @@
     </w:lvl>
   </w:abstractNum>
   <w:num w:numId="1">
-    <w:abstractNumId w:val="1"/>
+    <w:abstractNumId w:val="2"/>
   </w:num>
   <w:num w:numId="2">
     <w:abstractNumId w:val="0"/>
+  </w:num>
+  <w:num w:numId="3">
+    <w:abstractNumId w:val="1"/>
   </w:num>
 </w:numbering>
 </file>

--- a/StatementOfWork.docx
+++ b/StatementOfWork.docx
@@ -1,6 +1,6 @@
 
 <file path=word/document.xml><?xml version="1.0" encoding="utf-8"?>
-<w:document xmlns:wpc="http://schemas.microsoft.com/office/word/2010/wordprocessingCanvas" xmlns:cx="http://schemas.microsoft.com/office/drawing/2014/chartex" xmlns:mc="http://schemas.openxmlformats.org/markup-compatibility/2006" xmlns:o="urn:schemas-microsoft-com:office:office" xmlns:r="http://schemas.openxmlformats.org/officeDocument/2006/relationships" xmlns:m="http://schemas.openxmlformats.org/officeDocument/2006/math" xmlns:v="urn:schemas-microsoft-com:vml" xmlns:wp14="http://schemas.microsoft.com/office/word/2010/wordprocessingDrawing" xmlns:wp="http://schemas.openxmlformats.org/drawingml/2006/wordprocessingDrawing" xmlns:w10="urn:schemas-microsoft-com:office:word" xmlns:w="http://schemas.openxmlformats.org/wordprocessingml/2006/main" xmlns:w14="http://schemas.microsoft.com/office/word/2010/wordml" xmlns:w15="http://schemas.microsoft.com/office/word/2012/wordml" xmlns:w16se="http://schemas.microsoft.com/office/word/2015/wordml/symex" xmlns:wpg="http://schemas.microsoft.com/office/word/2010/wordprocessingGroup" xmlns:wpi="http://schemas.microsoft.com/office/word/2010/wordprocessingInk" xmlns:wne="http://schemas.microsoft.com/office/word/2006/wordml" xmlns:wps="http://schemas.microsoft.com/office/word/2010/wordprocessingShape" mc:Ignorable="w14 w15 w16se wp14">
+<w:document xmlns:wpc="http://schemas.microsoft.com/office/word/2010/wordprocessingCanvas" xmlns:cx="http://schemas.microsoft.com/office/drawing/2014/chartex" xmlns:cx1="http://schemas.microsoft.com/office/drawing/2015/9/8/chartex" xmlns:mc="http://schemas.openxmlformats.org/markup-compatibility/2006" xmlns:o="urn:schemas-microsoft-com:office:office" xmlns:r="http://schemas.openxmlformats.org/officeDocument/2006/relationships" xmlns:m="http://schemas.openxmlformats.org/officeDocument/2006/math" xmlns:v="urn:schemas-microsoft-com:vml" xmlns:wp14="http://schemas.microsoft.com/office/word/2010/wordprocessingDrawing" xmlns:wp="http://schemas.openxmlformats.org/drawingml/2006/wordprocessingDrawing" xmlns:w10="urn:schemas-microsoft-com:office:word" xmlns:w="http://schemas.openxmlformats.org/wordprocessingml/2006/main" xmlns:w14="http://schemas.microsoft.com/office/word/2010/wordml" xmlns:w15="http://schemas.microsoft.com/office/word/2012/wordml" xmlns:w16se="http://schemas.microsoft.com/office/word/2015/wordml/symex" xmlns:wpg="http://schemas.microsoft.com/office/word/2010/wordprocessingGroup" xmlns:wpi="http://schemas.microsoft.com/office/word/2010/wordprocessingInk" xmlns:wne="http://schemas.microsoft.com/office/word/2006/wordml" xmlns:wps="http://schemas.microsoft.com/office/word/2010/wordprocessingShape" mc:Ignorable="w14 w15 w16se wp14">
   <w:body>
     <w:p>
       <w:pPr>
@@ -154,12 +154,7 @@
         <w:spacing w:before="0" w:beforeAutospacing="0" w:after="30" w:afterAutospacing="0"/>
       </w:pPr>
       <w:r>
-        <w:t>Arranged meetings and set weekly objectives/goa</w:t>
-      </w:r>
-      <w:bookmarkStart w:id="0" w:name="_GoBack"/>
-      <w:bookmarkEnd w:id="0"/>
-      <w:r>
-        <w:t>ls</w:t>
+        <w:t>Arranged meetings and set weekly objectives/goals</w:t>
       </w:r>
     </w:p>
     <w:p>
@@ -244,16 +239,86 @@
         <w:spacing w:before="0" w:beforeAutospacing="0" w:after="30" w:afterAutospacing="0"/>
       </w:pPr>
       <w:r>
-        <w:t xml:space="preserve">David </w:t>
+        <w:t>David Abadi</w:t>
+      </w:r>
+      <w:r>
+        <w:t xml:space="preserve"> – Processing Designer</w:t>
+      </w:r>
+    </w:p>
+    <w:p>
+      <w:pPr>
+        <w:pStyle w:val="NormalWeb"/>
+        <w:numPr>
+          <w:ilvl w:val="0"/>
+          <w:numId w:val="3"/>
+        </w:numPr>
+        <w:spacing w:before="0" w:beforeAutospacing="0" w:after="30" w:afterAutospacing="0"/>
+      </w:pPr>
+      <w:r>
+        <w:t>Programmed code for requesting permissions</w:t>
+      </w:r>
+    </w:p>
+    <w:p>
+      <w:pPr>
+        <w:pStyle w:val="NormalWeb"/>
+        <w:numPr>
+          <w:ilvl w:val="0"/>
+          <w:numId w:val="3"/>
+        </w:numPr>
+        <w:spacing w:before="0" w:beforeAutospacing="0" w:after="30" w:afterAutospacing="0"/>
+      </w:pPr>
+      <w:r>
+        <w:t>Programmed to store the user’s location and retrieve it for later processing</w:t>
+      </w:r>
+    </w:p>
+    <w:p>
+      <w:pPr>
+        <w:pStyle w:val="NormalWeb"/>
+        <w:numPr>
+          <w:ilvl w:val="0"/>
+          <w:numId w:val="3"/>
+        </w:numPr>
+        <w:spacing w:before="0" w:beforeAutospacing="0" w:after="30" w:afterAutospacing="0"/>
+      </w:pPr>
+      <w:r>
+        <w:t>Design the list of restaurants (</w:t>
       </w:r>
       <w:proofErr w:type="spellStart"/>
       <w:r>
-        <w:t>Abadi</w:t>
+        <w:t>ListOfRestaurantsActivity</w:t>
       </w:r>
       <w:proofErr w:type="spellEnd"/>
       <w:r>
-        <w:t xml:space="preserve"> – Processing Designer</w:t>
-      </w:r>
+        <w:t>)</w:t>
+      </w:r>
+    </w:p>
+    <w:p>
+      <w:pPr>
+        <w:pStyle w:val="NormalWeb"/>
+        <w:numPr>
+          <w:ilvl w:val="0"/>
+          <w:numId w:val="3"/>
+        </w:numPr>
+        <w:spacing w:before="0" w:beforeAutospacing="0" w:after="30" w:afterAutospacing="0"/>
+      </w:pPr>
+      <w:r>
+        <w:t>Implemented the sorting by budget (displaying only the restaurants within the budget entered)</w:t>
+      </w:r>
+    </w:p>
+    <w:p>
+      <w:pPr>
+        <w:pStyle w:val="NormalWeb"/>
+        <w:numPr>
+          <w:ilvl w:val="0"/>
+          <w:numId w:val="3"/>
+        </w:numPr>
+        <w:spacing w:before="0" w:beforeAutospacing="0" w:after="30" w:afterAutospacing="0"/>
+      </w:pPr>
+      <w:r>
+        <w:t>Programmed the code to retrieve the restaurant that was chosen and fill the text views with the restaurants information (RestaurantInfoActivity)</w:t>
+      </w:r>
+      <w:bookmarkStart w:id="0" w:name="_GoBack"/>
+      <w:bookmarkEnd w:id="0"/>
     </w:p>
     <w:p>
       <w:pPr>
@@ -354,7 +419,7 @@
 </file>
 
 <file path=word/numbering.xml><?xml version="1.0" encoding="utf-8"?>
-<w:numbering xmlns:wpc="http://schemas.microsoft.com/office/word/2010/wordprocessingCanvas" xmlns:cx="http://schemas.microsoft.com/office/drawing/2014/chartex" xmlns:mc="http://schemas.openxmlformats.org/markup-compatibility/2006" xmlns:o="urn:schemas-microsoft-com:office:office" xmlns:r="http://schemas.openxmlformats.org/officeDocument/2006/relationships" xmlns:m="http://schemas.openxmlformats.org/officeDocument/2006/math" xmlns:v="urn:schemas-microsoft-com:vml" xmlns:wp14="http://schemas.microsoft.com/office/word/2010/wordprocessingDrawing" xmlns:wp="http://schemas.openxmlformats.org/drawingml/2006/wordprocessingDrawing" xmlns:w10="urn:schemas-microsoft-com:office:word" xmlns:w="http://schemas.openxmlformats.org/wordprocessingml/2006/main" xmlns:w14="http://schemas.microsoft.com/office/word/2010/wordml" xmlns:w15="http://schemas.microsoft.com/office/word/2012/wordml" xmlns:w16se="http://schemas.microsoft.com/office/word/2015/wordml/symex" xmlns:wpg="http://schemas.microsoft.com/office/word/2010/wordprocessingGroup" xmlns:wpi="http://schemas.microsoft.com/office/word/2010/wordprocessingInk" xmlns:wne="http://schemas.microsoft.com/office/word/2006/wordml" xmlns:wps="http://schemas.microsoft.com/office/word/2010/wordprocessingShape" mc:Ignorable="w14 w15 w16se wp14">
+<w:numbering xmlns:wpc="http://schemas.microsoft.com/office/word/2010/wordprocessingCanvas" xmlns:cx="http://schemas.microsoft.com/office/drawing/2014/chartex" xmlns:cx1="http://schemas.microsoft.com/office/drawing/2015/9/8/chartex" xmlns:mc="http://schemas.openxmlformats.org/markup-compatibility/2006" xmlns:o="urn:schemas-microsoft-com:office:office" xmlns:r="http://schemas.openxmlformats.org/officeDocument/2006/relationships" xmlns:m="http://schemas.openxmlformats.org/officeDocument/2006/math" xmlns:v="urn:schemas-microsoft-com:vml" xmlns:wp14="http://schemas.microsoft.com/office/word/2010/wordprocessingDrawing" xmlns:wp="http://schemas.openxmlformats.org/drawingml/2006/wordprocessingDrawing" xmlns:w10="urn:schemas-microsoft-com:office:word" xmlns:w="http://schemas.openxmlformats.org/wordprocessingml/2006/main" xmlns:w14="http://schemas.microsoft.com/office/word/2010/wordml" xmlns:w15="http://schemas.microsoft.com/office/word/2012/wordml" xmlns:w16se="http://schemas.microsoft.com/office/word/2015/wordml/symex" xmlns:wpg="http://schemas.microsoft.com/office/word/2010/wordprocessingGroup" xmlns:wpi="http://schemas.microsoft.com/office/word/2010/wordprocessingInk" xmlns:wne="http://schemas.microsoft.com/office/word/2006/wordml" xmlns:wps="http://schemas.microsoft.com/office/word/2010/wordprocessingShape" mc:Ignorable="w14 w15 w16se wp14">
   <w:abstractNum w:abstractNumId="0" w15:restartNumberingAfterBreak="0">
     <w:nsid w:val="0A0B6EB2"/>
     <w:multiLevelType w:val="hybridMultilevel"/>
@@ -471,7 +536,7 @@
   <w:abstractNum w:abstractNumId="1" w15:restartNumberingAfterBreak="0">
     <w:nsid w:val="21CE0AE2"/>
     <w:multiLevelType w:val="hybridMultilevel"/>
-    <w:tmpl w:val="DBBE87DE"/>
+    <w:tmpl w:val="97D8B62C"/>
     <w:lvl w:ilvl="0" w:tplc="04090001">
       <w:start w:val="1"/>
       <w:numFmt w:val="bullet"/>

--- a/StatementOfWork.docx
+++ b/StatementOfWork.docx
@@ -1,6 +1,6 @@
 
 <file path=word/document.xml><?xml version="1.0" encoding="utf-8"?>
-<w:document xmlns:wpc="http://schemas.microsoft.com/office/word/2010/wordprocessingCanvas" xmlns:cx="http://schemas.microsoft.com/office/drawing/2014/chartex" xmlns:mc="http://schemas.openxmlformats.org/markup-compatibility/2006" xmlns:o="urn:schemas-microsoft-com:office:office" xmlns:r="http://schemas.openxmlformats.org/officeDocument/2006/relationships" xmlns:m="http://schemas.openxmlformats.org/officeDocument/2006/math" xmlns:v="urn:schemas-microsoft-com:vml" xmlns:wp14="http://schemas.microsoft.com/office/word/2010/wordprocessingDrawing" xmlns:wp="http://schemas.openxmlformats.org/drawingml/2006/wordprocessingDrawing" xmlns:w10="urn:schemas-microsoft-com:office:word" xmlns:w="http://schemas.openxmlformats.org/wordprocessingml/2006/main" xmlns:w14="http://schemas.microsoft.com/office/word/2010/wordml" xmlns:w15="http://schemas.microsoft.com/office/word/2012/wordml" xmlns:w16se="http://schemas.microsoft.com/office/word/2015/wordml/symex" xmlns:wpg="http://schemas.microsoft.com/office/word/2010/wordprocessingGroup" xmlns:wpi="http://schemas.microsoft.com/office/word/2010/wordprocessingInk" xmlns:wne="http://schemas.microsoft.com/office/word/2006/wordml" xmlns:wps="http://schemas.microsoft.com/office/word/2010/wordprocessingShape" mc:Ignorable="w14 w15 w16se wp14">
+<w:document xmlns:wpc="http://schemas.microsoft.com/office/word/2010/wordprocessingCanvas" xmlns:cx="http://schemas.microsoft.com/office/drawing/2014/chartex" xmlns:cx1="http://schemas.microsoft.com/office/drawing/2015/9/8/chartex" xmlns:cx2="http://schemas.microsoft.com/office/drawing/2015/10/21/chartex" xmlns:cx3="http://schemas.microsoft.com/office/drawing/2016/5/9/chartex" xmlns:cx4="http://schemas.microsoft.com/office/drawing/2016/5/10/chartex" xmlns:cx5="http://schemas.microsoft.com/office/drawing/2016/5/11/chartex" xmlns:cx6="http://schemas.microsoft.com/office/drawing/2016/5/12/chartex" xmlns:cx7="http://schemas.microsoft.com/office/drawing/2016/5/13/chartex" xmlns:cx8="http://schemas.microsoft.com/office/drawing/2016/5/14/chartex" xmlns:mc="http://schemas.openxmlformats.org/markup-compatibility/2006" xmlns:aink="http://schemas.microsoft.com/office/drawing/2016/ink" xmlns:am3d="http://schemas.microsoft.com/office/drawing/2017/model3d" xmlns:o="urn:schemas-microsoft-com:office:office" xmlns:r="http://schemas.openxmlformats.org/officeDocument/2006/relationships" xmlns:m="http://schemas.openxmlformats.org/officeDocument/2006/math" xmlns:v="urn:schemas-microsoft-com:vml" xmlns:wp14="http://schemas.microsoft.com/office/word/2010/wordprocessingDrawing" xmlns:wp="http://schemas.openxmlformats.org/drawingml/2006/wordprocessingDrawing" xmlns:w10="urn:schemas-microsoft-com:office:word" xmlns:w="http://schemas.openxmlformats.org/wordprocessingml/2006/main" xmlns:w14="http://schemas.microsoft.com/office/word/2010/wordml" xmlns:w15="http://schemas.microsoft.com/office/word/2012/wordml" xmlns:w16cid="http://schemas.microsoft.com/office/word/2016/wordml/cid" xmlns:w16se="http://schemas.microsoft.com/office/word/2015/wordml/symex" xmlns:wpg="http://schemas.microsoft.com/office/word/2010/wordprocessingGroup" xmlns:wpi="http://schemas.microsoft.com/office/word/2010/wordprocessingInk" xmlns:wne="http://schemas.microsoft.com/office/word/2006/wordml" xmlns:wps="http://schemas.microsoft.com/office/word/2010/wordprocessingShape" mc:Ignorable="w14 w15 w16se w16cid wp14">
   <w:body>
     <w:p>
       <w:pPr>
@@ -154,12 +154,7 @@
         <w:spacing w:before="0" w:beforeAutospacing="0" w:after="30" w:afterAutospacing="0"/>
       </w:pPr>
       <w:r>
-        <w:t>Arranged meetings and set weekly objectives/goa</w:t>
-      </w:r>
-      <w:bookmarkStart w:id="0" w:name="_GoBack"/>
-      <w:bookmarkEnd w:id="0"/>
-      <w:r>
-        <w:t>ls</w:t>
+        <w:t>Arranged meetings and set weekly objectives/goals</w:t>
       </w:r>
     </w:p>
     <w:p>
@@ -172,35 +167,22 @@
         <w:spacing w:before="0" w:beforeAutospacing="0" w:after="30" w:afterAutospacing="0"/>
       </w:pPr>
       <w:r>
-        <w:t xml:space="preserve">Helped implement the </w:t>
-      </w:r>
-      <w:proofErr w:type="spellStart"/>
-      <w:r>
-        <w:t>Zomato</w:t>
-      </w:r>
-      <w:proofErr w:type="spellEnd"/>
-      <w:r>
-        <w:t xml:space="preserve"> API and convert to list form</w:t>
-      </w:r>
-    </w:p>
-    <w:p>
-      <w:pPr>
-        <w:pStyle w:val="NormalWeb"/>
-        <w:spacing w:before="0" w:beforeAutospacing="0" w:after="30" w:afterAutospacing="0"/>
-      </w:pPr>
-    </w:p>
-    <w:p>
-      <w:pPr>
-        <w:pStyle w:val="NormalWeb"/>
-        <w:spacing w:before="0" w:beforeAutospacing="0" w:after="30" w:afterAutospacing="0"/>
-      </w:pPr>
-      <w:proofErr w:type="spellStart"/>
-      <w:r>
-        <w:t>Aminata</w:t>
-      </w:r>
-      <w:proofErr w:type="spellEnd"/>
-      <w:r>
-        <w:t xml:space="preserve"> </w:t>
+        <w:t>Helped implement the Zomato API and convert to list form</w:t>
+      </w:r>
+    </w:p>
+    <w:p>
+      <w:pPr>
+        <w:pStyle w:val="NormalWeb"/>
+        <w:spacing w:before="0" w:beforeAutospacing="0" w:after="30" w:afterAutospacing="0"/>
+      </w:pPr>
+    </w:p>
+    <w:p>
+      <w:pPr>
+        <w:pStyle w:val="NormalWeb"/>
+        <w:spacing w:before="0" w:beforeAutospacing="0" w:after="30" w:afterAutospacing="0"/>
+      </w:pPr>
+      <w:r>
+        <w:t xml:space="preserve">Aminata </w:t>
       </w:r>
       <w:proofErr w:type="spellStart"/>
       <w:r>
@@ -221,36 +203,23 @@
         <w:spacing w:before="0" w:beforeAutospacing="0" w:after="30" w:afterAutospacing="0"/>
       </w:pPr>
       <w:r>
-        <w:t xml:space="preserve">Helped implement the </w:t>
-      </w:r>
-      <w:proofErr w:type="spellStart"/>
-      <w:r>
-        <w:t>Zomato</w:t>
-      </w:r>
-      <w:proofErr w:type="spellEnd"/>
-      <w:r>
-        <w:t xml:space="preserve"> API and convert to list form</w:t>
-      </w:r>
-    </w:p>
-    <w:p>
-      <w:pPr>
-        <w:pStyle w:val="NormalWeb"/>
-        <w:spacing w:before="0" w:beforeAutospacing="0" w:after="30" w:afterAutospacing="0"/>
-      </w:pPr>
-    </w:p>
-    <w:p>
-      <w:pPr>
-        <w:pStyle w:val="NormalWeb"/>
-        <w:spacing w:before="0" w:beforeAutospacing="0" w:after="30" w:afterAutospacing="0"/>
-      </w:pPr>
-      <w:r>
-        <w:t xml:space="preserve">David </w:t>
-      </w:r>
-      <w:proofErr w:type="spellStart"/>
-      <w:r>
-        <w:t>Abadi</w:t>
-      </w:r>
-      <w:proofErr w:type="spellEnd"/>
+        <w:t>Helped implement the Zomato API and convert to list form</w:t>
+      </w:r>
+    </w:p>
+    <w:p>
+      <w:pPr>
+        <w:pStyle w:val="NormalWeb"/>
+        <w:spacing w:before="0" w:beforeAutospacing="0" w:after="30" w:afterAutospacing="0"/>
+      </w:pPr>
+    </w:p>
+    <w:p>
+      <w:pPr>
+        <w:pStyle w:val="NormalWeb"/>
+        <w:spacing w:before="0" w:beforeAutospacing="0" w:after="30" w:afterAutospacing="0"/>
+      </w:pPr>
+      <w:r>
+        <w:t>David Abadi</w:t>
+      </w:r>
       <w:r>
         <w:t xml:space="preserve"> – Processing Designer</w:t>
       </w:r>
@@ -265,15 +234,7 @@
         <w:spacing w:before="0" w:beforeAutospacing="0" w:after="30" w:afterAutospacing="0"/>
       </w:pPr>
       <w:r>
-        <w:t xml:space="preserve">Helped implement the </w:t>
-      </w:r>
-      <w:proofErr w:type="spellStart"/>
-      <w:r>
-        <w:t>Zomato</w:t>
-      </w:r>
-      <w:proofErr w:type="spellEnd"/>
-      <w:r>
-        <w:t xml:space="preserve"> API and convert to list form</w:t>
+        <w:t>Helped implement the Zomato API and convert to list form</w:t>
       </w:r>
     </w:p>
     <w:p>
@@ -332,15 +293,127 @@
         </w:rPr>
       </w:pPr>
       <w:r>
-        <w:t xml:space="preserve">Helped implement the </w:t>
+        <w:t>Helped implement the Zomato API and convert to list form</w:t>
+      </w:r>
+    </w:p>
+    <w:p>
+      <w:pPr>
+        <w:pStyle w:val="NormalWeb"/>
+        <w:numPr>
+          <w:ilvl w:val="0"/>
+          <w:numId w:val="3"/>
+        </w:numPr>
+        <w:spacing w:before="0" w:beforeAutospacing="0" w:after="30" w:afterAutospacing="0"/>
+        <w:rPr>
+          <w:color w:val="333333"/>
+          <w:sz w:val="20"/>
+          <w:szCs w:val="20"/>
+        </w:rPr>
+      </w:pPr>
+      <w:r>
+        <w:rPr>
+          <w:color w:val="333333"/>
+          <w:sz w:val="20"/>
+          <w:szCs w:val="20"/>
+        </w:rPr>
+        <w:t>Created and Designed the Cuisines/food categories page</w:t>
+      </w:r>
+    </w:p>
+    <w:p>
+      <w:pPr>
+        <w:pStyle w:val="NormalWeb"/>
+        <w:numPr>
+          <w:ilvl w:val="0"/>
+          <w:numId w:val="3"/>
+        </w:numPr>
+        <w:spacing w:before="0" w:beforeAutospacing="0" w:after="30" w:afterAutospacing="0"/>
+        <w:rPr>
+          <w:color w:val="333333"/>
+          <w:sz w:val="20"/>
+          <w:szCs w:val="20"/>
+        </w:rPr>
+      </w:pPr>
+      <w:r>
+        <w:rPr>
+          <w:color w:val="333333"/>
+          <w:sz w:val="20"/>
+          <w:szCs w:val="20"/>
+        </w:rPr>
+        <w:t>Helped sort the response of the Zomato API to a list according to price range</w:t>
+      </w:r>
+    </w:p>
+    <w:p>
+      <w:pPr>
+        <w:pStyle w:val="NormalWeb"/>
+        <w:numPr>
+          <w:ilvl w:val="0"/>
+          <w:numId w:val="3"/>
+        </w:numPr>
+        <w:spacing w:before="0" w:beforeAutospacing="0" w:after="30" w:afterAutospacing="0"/>
+        <w:rPr>
+          <w:color w:val="333333"/>
+          <w:sz w:val="20"/>
+          <w:szCs w:val="20"/>
+        </w:rPr>
+      </w:pPr>
+      <w:r>
+        <w:rPr>
+          <w:color w:val="333333"/>
+          <w:sz w:val="20"/>
+          <w:szCs w:val="20"/>
+        </w:rPr>
+        <w:t xml:space="preserve">Implemented the request </w:t>
       </w:r>
       <w:proofErr w:type="spellStart"/>
       <w:r>
-        <w:t>Zomato</w:t>
+        <w:rPr>
+          <w:color w:val="333333"/>
+          <w:sz w:val="20"/>
+          <w:szCs w:val="20"/>
+        </w:rPr>
+        <w:t>url</w:t>
       </w:r>
       <w:proofErr w:type="spellEnd"/>
       <w:r>
-        <w:t xml:space="preserve"> API and convert to list form</w:t>
+        <w:rPr>
+          <w:color w:val="333333"/>
+          <w:sz w:val="20"/>
+          <w:szCs w:val="20"/>
+        </w:rPr>
+        <w:t xml:space="preserve"> to co</w:t>
+      </w:r>
+      <w:bookmarkStart w:id="0" w:name="_GoBack"/>
+      <w:bookmarkEnd w:id="0"/>
+      <w:r>
+        <w:rPr>
+          <w:color w:val="333333"/>
+          <w:sz w:val="20"/>
+          <w:szCs w:val="20"/>
+        </w:rPr>
+        <w:t>nnect to the Zomato API</w:t>
+      </w:r>
+    </w:p>
+    <w:p>
+      <w:pPr>
+        <w:pStyle w:val="NormalWeb"/>
+        <w:numPr>
+          <w:ilvl w:val="0"/>
+          <w:numId w:val="3"/>
+        </w:numPr>
+        <w:spacing w:before="0" w:beforeAutospacing="0" w:after="30" w:afterAutospacing="0"/>
+        <w:rPr>
+          <w:color w:val="333333"/>
+          <w:sz w:val="20"/>
+          <w:szCs w:val="20"/>
+        </w:rPr>
+      </w:pPr>
+      <w:r>
+        <w:rPr>
+          <w:color w:val="333333"/>
+          <w:sz w:val="20"/>
+          <w:szCs w:val="20"/>
+        </w:rPr>
+        <w:t>Implemented back buttons to each page</w:t>
       </w:r>
     </w:p>
     <w:sectPr>
@@ -354,7 +427,7 @@
 </file>
 
 <file path=word/numbering.xml><?xml version="1.0" encoding="utf-8"?>
-<w:numbering xmlns:wpc="http://schemas.microsoft.com/office/word/2010/wordprocessingCanvas" xmlns:cx="http://schemas.microsoft.com/office/drawing/2014/chartex" xmlns:mc="http://schemas.openxmlformats.org/markup-compatibility/2006" xmlns:o="urn:schemas-microsoft-com:office:office" xmlns:r="http://schemas.openxmlformats.org/officeDocument/2006/relationships" xmlns:m="http://schemas.openxmlformats.org/officeDocument/2006/math" xmlns:v="urn:schemas-microsoft-com:vml" xmlns:wp14="http://schemas.microsoft.com/office/word/2010/wordprocessingDrawing" xmlns:wp="http://schemas.openxmlformats.org/drawingml/2006/wordprocessingDrawing" xmlns:w10="urn:schemas-microsoft-com:office:word" xmlns:w="http://schemas.openxmlformats.org/wordprocessingml/2006/main" xmlns:w14="http://schemas.microsoft.com/office/word/2010/wordml" xmlns:w15="http://schemas.microsoft.com/office/word/2012/wordml" xmlns:w16se="http://schemas.microsoft.com/office/word/2015/wordml/symex" xmlns:wpg="http://schemas.microsoft.com/office/word/2010/wordprocessingGroup" xmlns:wpi="http://schemas.microsoft.com/office/word/2010/wordprocessingInk" xmlns:wne="http://schemas.microsoft.com/office/word/2006/wordml" xmlns:wps="http://schemas.microsoft.com/office/word/2010/wordprocessingShape" mc:Ignorable="w14 w15 w16se wp14">
+<w:numbering xmlns:wpc="http://schemas.microsoft.com/office/word/2010/wordprocessingCanvas" xmlns:cx="http://schemas.microsoft.com/office/drawing/2014/chartex" xmlns:cx1="http://schemas.microsoft.com/office/drawing/2015/9/8/chartex" xmlns:cx2="http://schemas.microsoft.com/office/drawing/2015/10/21/chartex" xmlns:cx3="http://schemas.microsoft.com/office/drawing/2016/5/9/chartex" xmlns:cx4="http://schemas.microsoft.com/office/drawing/2016/5/10/chartex" xmlns:cx5="http://schemas.microsoft.com/office/drawing/2016/5/11/chartex" xmlns:cx6="http://schemas.microsoft.com/office/drawing/2016/5/12/chartex" xmlns:cx7="http://schemas.microsoft.com/office/drawing/2016/5/13/chartex" xmlns:cx8="http://schemas.microsoft.com/office/drawing/2016/5/14/chartex" xmlns:mc="http://schemas.openxmlformats.org/markup-compatibility/2006" xmlns:aink="http://schemas.microsoft.com/office/drawing/2016/ink" xmlns:am3d="http://schemas.microsoft.com/office/drawing/2017/model3d" xmlns:o="urn:schemas-microsoft-com:office:office" xmlns:r="http://schemas.openxmlformats.org/officeDocument/2006/relationships" xmlns:m="http://schemas.openxmlformats.org/officeDocument/2006/math" xmlns:v="urn:schemas-microsoft-com:vml" xmlns:wp14="http://schemas.microsoft.com/office/word/2010/wordprocessingDrawing" xmlns:wp="http://schemas.openxmlformats.org/drawingml/2006/wordprocessingDrawing" xmlns:w10="urn:schemas-microsoft-com:office:word" xmlns:w="http://schemas.openxmlformats.org/wordprocessingml/2006/main" xmlns:w14="http://schemas.microsoft.com/office/word/2010/wordml" xmlns:w15="http://schemas.microsoft.com/office/word/2012/wordml" xmlns:w16cid="http://schemas.microsoft.com/office/word/2016/wordml/cid" xmlns:w16se="http://schemas.microsoft.com/office/word/2015/wordml/symex" xmlns:wpg="http://schemas.microsoft.com/office/word/2010/wordprocessingGroup" xmlns:wpi="http://schemas.microsoft.com/office/word/2010/wordprocessingInk" xmlns:wne="http://schemas.microsoft.com/office/word/2006/wordml" xmlns:wps="http://schemas.microsoft.com/office/word/2010/wordprocessingShape" mc:Ignorable="w14 w15 w16se w16cid wp14">
   <w:abstractNum w:abstractNumId="0" w15:restartNumberingAfterBreak="0">
     <w:nsid w:val="0A0B6EB2"/>
     <w:multiLevelType w:val="hybridMultilevel"/>
@@ -707,7 +780,7 @@
 </file>
 
 <file path=word/styles.xml><?xml version="1.0" encoding="utf-8"?>
-<w:styles xmlns:mc="http://schemas.openxmlformats.org/markup-compatibility/2006" xmlns:r="http://schemas.openxmlformats.org/officeDocument/2006/relationships" xmlns:w="http://schemas.openxmlformats.org/wordprocessingml/2006/main" xmlns:w14="http://schemas.microsoft.com/office/word/2010/wordml" xmlns:w15="http://schemas.microsoft.com/office/word/2012/wordml" xmlns:w16se="http://schemas.microsoft.com/office/word/2015/wordml/symex" mc:Ignorable="w14 w15 w16se">
+<w:styles xmlns:mc="http://schemas.openxmlformats.org/markup-compatibility/2006" xmlns:r="http://schemas.openxmlformats.org/officeDocument/2006/relationships" xmlns:w="http://schemas.openxmlformats.org/wordprocessingml/2006/main" xmlns:w14="http://schemas.microsoft.com/office/word/2010/wordml" xmlns:w15="http://schemas.microsoft.com/office/word/2012/wordml" xmlns:w16cid="http://schemas.microsoft.com/office/word/2016/wordml/cid" xmlns:w16se="http://schemas.microsoft.com/office/word/2015/wordml/symex" mc:Ignorable="w14 w15 w16se w16cid">
   <w:docDefaults>
     <w:rPrDefault>
       <w:rPr>
@@ -723,7 +796,7 @@
       </w:pPr>
     </w:pPrDefault>
   </w:docDefaults>
-  <w:latentStyles w:defLockedState="0" w:defUIPriority="99" w:defSemiHidden="0" w:defUnhideWhenUsed="0" w:defQFormat="0" w:count="371">
+  <w:latentStyles w:defLockedState="0" w:defUIPriority="99" w:defSemiHidden="0" w:defUnhideWhenUsed="0" w:defQFormat="0" w:count="375">
     <w:lsdException w:name="Normal" w:uiPriority="0" w:qFormat="1"/>
     <w:lsdException w:name="heading 1" w:uiPriority="9" w:qFormat="1"/>
     <w:lsdException w:name="heading 2" w:semiHidden="1" w:uiPriority="9" w:unhideWhenUsed="1" w:qFormat="1"/>
@@ -829,7 +902,6 @@
     <w:lsdException w:name="HTML Sample" w:semiHidden="1" w:unhideWhenUsed="1"/>
     <w:lsdException w:name="HTML Typewriter" w:semiHidden="1" w:unhideWhenUsed="1"/>
     <w:lsdException w:name="HTML Variable" w:semiHidden="1" w:unhideWhenUsed="1"/>
-    <w:lsdException w:name="Normal Table" w:semiHidden="1" w:unhideWhenUsed="1"/>
     <w:lsdException w:name="annotation subject" w:semiHidden="1" w:unhideWhenUsed="1"/>
     <w:lsdException w:name="No List" w:semiHidden="1" w:unhideWhenUsed="1"/>
     <w:lsdException w:name="Outline List 1" w:semiHidden="1" w:unhideWhenUsed="1"/>
@@ -873,10 +945,8 @@
     <w:lsdException w:name="Table Elegant" w:semiHidden="1" w:unhideWhenUsed="1"/>
     <w:lsdException w:name="Table Professional" w:semiHidden="1" w:unhideWhenUsed="1"/>
     <w:lsdException w:name="Table Subtle 1" w:semiHidden="1" w:unhideWhenUsed="1"/>
-    <w:lsdException w:name="Table Subtle 2" w:semiHidden="1" w:unhideWhenUsed="1"/>
     <w:lsdException w:name="Table Web 1" w:semiHidden="1" w:unhideWhenUsed="1"/>
     <w:lsdException w:name="Table Web 2" w:semiHidden="1" w:unhideWhenUsed="1"/>
-    <w:lsdException w:name="Table Web 3" w:semiHidden="1" w:unhideWhenUsed="1"/>
     <w:lsdException w:name="Balloon Text" w:semiHidden="1" w:unhideWhenUsed="1"/>
     <w:lsdException w:name="Table Grid" w:uiPriority="39"/>
     <w:lsdException w:name="Table Theme" w:semiHidden="1" w:unhideWhenUsed="1"/>
@@ -1095,6 +1165,10 @@
     <w:lsdException w:name="List Table 5 Dark Accent 6" w:uiPriority="50"/>
     <w:lsdException w:name="List Table 6 Colorful Accent 6" w:uiPriority="51"/>
     <w:lsdException w:name="List Table 7 Colorful Accent 6" w:uiPriority="52"/>
+    <w:lsdException w:name="Mention" w:semiHidden="1" w:unhideWhenUsed="1"/>
+    <w:lsdException w:name="Smart Hyperlink" w:semiHidden="1" w:unhideWhenUsed="1"/>
+    <w:lsdException w:name="Hashtag" w:semiHidden="1" w:unhideWhenUsed="1"/>
+    <w:lsdException w:name="Unresolved Mention" w:semiHidden="1" w:unhideWhenUsed="1"/>
   </w:latentStyles>
   <w:style w:type="paragraph" w:default="1" w:styleId="Normal">
     <w:name w:val="Normal"/>

--- a/StatementOfWork.docx
+++ b/StatementOfWork.docx
@@ -1,6 +1,6 @@
 
 <file path=word/document.xml><?xml version="1.0" encoding="utf-8"?>
-<w:document xmlns:wpc="http://schemas.microsoft.com/office/word/2010/wordprocessingCanvas" xmlns:cx="http://schemas.microsoft.com/office/drawing/2014/chartex" xmlns:cx1="http://schemas.microsoft.com/office/drawing/2015/9/8/chartex" xmlns:cx2="http://schemas.microsoft.com/office/drawing/2015/10/21/chartex" xmlns:cx3="http://schemas.microsoft.com/office/drawing/2016/5/9/chartex" xmlns:cx4="http://schemas.microsoft.com/office/drawing/2016/5/10/chartex" xmlns:cx5="http://schemas.microsoft.com/office/drawing/2016/5/11/chartex" xmlns:cx6="http://schemas.microsoft.com/office/drawing/2016/5/12/chartex" xmlns:cx7="http://schemas.microsoft.com/office/drawing/2016/5/13/chartex" xmlns:cx8="http://schemas.microsoft.com/office/drawing/2016/5/14/chartex" xmlns:mc="http://schemas.openxmlformats.org/markup-compatibility/2006" xmlns:aink="http://schemas.microsoft.com/office/drawing/2016/ink" xmlns:am3d="http://schemas.microsoft.com/office/drawing/2017/model3d" xmlns:o="urn:schemas-microsoft-com:office:office" xmlns:r="http://schemas.openxmlformats.org/officeDocument/2006/relationships" xmlns:m="http://schemas.openxmlformats.org/officeDocument/2006/math" xmlns:v="urn:schemas-microsoft-com:vml" xmlns:wp14="http://schemas.microsoft.com/office/word/2010/wordprocessingDrawing" xmlns:wp="http://schemas.openxmlformats.org/drawingml/2006/wordprocessingDrawing" xmlns:w10="urn:schemas-microsoft-com:office:word" xmlns:w="http://schemas.openxmlformats.org/wordprocessingml/2006/main" xmlns:w14="http://schemas.microsoft.com/office/word/2010/wordml" xmlns:w15="http://schemas.microsoft.com/office/word/2012/wordml" xmlns:w16cid="http://schemas.microsoft.com/office/word/2016/wordml/cid" xmlns:w16se="http://schemas.microsoft.com/office/word/2015/wordml/symex" xmlns:wpg="http://schemas.microsoft.com/office/word/2010/wordprocessingGroup" xmlns:wpi="http://schemas.microsoft.com/office/word/2010/wordprocessingInk" xmlns:wne="http://schemas.microsoft.com/office/word/2006/wordml" xmlns:wps="http://schemas.microsoft.com/office/word/2010/wordprocessingShape" mc:Ignorable="w14 w15 w16se w16cid wp14">
+<w:document xmlns:wpc="http://schemas.microsoft.com/office/word/2010/wordprocessingCanvas" xmlns:cx="http://schemas.microsoft.com/office/drawing/2014/chartex" xmlns:mc="http://schemas.openxmlformats.org/markup-compatibility/2006" xmlns:o="urn:schemas-microsoft-com:office:office" xmlns:r="http://schemas.openxmlformats.org/officeDocument/2006/relationships" xmlns:m="http://schemas.openxmlformats.org/officeDocument/2006/math" xmlns:v="urn:schemas-microsoft-com:vml" xmlns:wp14="http://schemas.microsoft.com/office/word/2010/wordprocessingDrawing" xmlns:wp="http://schemas.openxmlformats.org/drawingml/2006/wordprocessingDrawing" xmlns:w10="urn:schemas-microsoft-com:office:word" xmlns:w="http://schemas.openxmlformats.org/wordprocessingml/2006/main" xmlns:w14="http://schemas.microsoft.com/office/word/2010/wordml" xmlns:w15="http://schemas.microsoft.com/office/word/2012/wordml" xmlns:w16se="http://schemas.microsoft.com/office/word/2015/wordml/symex" xmlns:wpg="http://schemas.microsoft.com/office/word/2010/wordprocessingGroup" xmlns:wpi="http://schemas.microsoft.com/office/word/2010/wordprocessingInk" xmlns:wne="http://schemas.microsoft.com/office/word/2006/wordml" xmlns:wps="http://schemas.microsoft.com/office/word/2010/wordprocessingShape" mc:Ignorable="w14 w15 w16se wp14">
   <w:body>
     <w:p>
       <w:pPr>
@@ -181,8 +181,13 @@
         <w:pStyle w:val="NormalWeb"/>
         <w:spacing w:before="0" w:beforeAutospacing="0" w:after="30" w:afterAutospacing="0"/>
       </w:pPr>
-      <w:r>
-        <w:t xml:space="preserve">Aminata </w:t>
+      <w:proofErr w:type="spellStart"/>
+      <w:r>
+        <w:t>Aminata</w:t>
+      </w:r>
+      <w:proofErr w:type="spellEnd"/>
+      <w:r>
+        <w:t xml:space="preserve"> </w:t>
       </w:r>
       <w:proofErr w:type="spellStart"/>
       <w:r>
@@ -288,8 +293,6 @@
         <w:spacing w:before="0" w:beforeAutospacing="0" w:after="30" w:afterAutospacing="0"/>
         <w:rPr>
           <w:color w:val="333333"/>
-          <w:sz w:val="20"/>
-          <w:szCs w:val="20"/>
         </w:rPr>
       </w:pPr>
       <w:r>
@@ -306,15 +309,11 @@
         <w:spacing w:before="0" w:beforeAutospacing="0" w:after="30" w:afterAutospacing="0"/>
         <w:rPr>
           <w:color w:val="333333"/>
-          <w:sz w:val="20"/>
-          <w:szCs w:val="20"/>
         </w:rPr>
       </w:pPr>
       <w:r>
         <w:rPr>
           <w:color w:val="333333"/>
-          <w:sz w:val="20"/>
-          <w:szCs w:val="20"/>
         </w:rPr>
         <w:t>Created and Designed the Cuisines/food categories page</w:t>
       </w:r>
@@ -329,17 +328,21 @@
         <w:spacing w:before="0" w:beforeAutospacing="0" w:after="30" w:afterAutospacing="0"/>
         <w:rPr>
           <w:color w:val="333333"/>
-          <w:sz w:val="20"/>
-          <w:szCs w:val="20"/>
         </w:rPr>
       </w:pPr>
       <w:r>
         <w:rPr>
           <w:color w:val="333333"/>
-          <w:sz w:val="20"/>
-          <w:szCs w:val="20"/>
         </w:rPr>
-        <w:t>Helped sort the response of the Zomato API to a list according to price range</w:t>
+        <w:t>Helped sort the response of the Zomato AP</w:t>
+      </w:r>
+      <w:bookmarkStart w:id="0" w:name="_GoBack"/>
+      <w:bookmarkEnd w:id="0"/>
+      <w:r>
+        <w:rPr>
+          <w:color w:val="333333"/>
+        </w:rPr>
+        <w:t>I to a list according to price range</w:t>
       </w:r>
     </w:p>
     <w:p>
@@ -352,15 +355,11 @@
         <w:spacing w:before="0" w:beforeAutospacing="0" w:after="30" w:afterAutospacing="0"/>
         <w:rPr>
           <w:color w:val="333333"/>
-          <w:sz w:val="20"/>
-          <w:szCs w:val="20"/>
         </w:rPr>
       </w:pPr>
       <w:r>
         <w:rPr>
           <w:color w:val="333333"/>
-          <w:sz w:val="20"/>
-          <w:szCs w:val="20"/>
         </w:rPr>
         <w:t xml:space="preserve">Implemented the request </w:t>
       </w:r>
@@ -368,8 +367,6 @@
       <w:r>
         <w:rPr>
           <w:color w:val="333333"/>
-          <w:sz w:val="20"/>
-          <w:szCs w:val="20"/>
         </w:rPr>
         <w:t>url</w:t>
       </w:r>
@@ -377,20 +374,8 @@
       <w:r>
         <w:rPr>
           <w:color w:val="333333"/>
-          <w:sz w:val="20"/>
-          <w:szCs w:val="20"/>
         </w:rPr>
-        <w:t xml:space="preserve"> to co</w:t>
-      </w:r>
-      <w:bookmarkStart w:id="0" w:name="_GoBack"/>
-      <w:bookmarkEnd w:id="0"/>
-      <w:r>
-        <w:rPr>
-          <w:color w:val="333333"/>
-          <w:sz w:val="20"/>
-          <w:szCs w:val="20"/>
-        </w:rPr>
-        <w:t>nnect to the Zomato API</w:t>
+        <w:t xml:space="preserve"> to connect to the Zomato API</w:t>
       </w:r>
     </w:p>
     <w:p>
@@ -403,15 +388,11 @@
         <w:spacing w:before="0" w:beforeAutospacing="0" w:after="30" w:afterAutospacing="0"/>
         <w:rPr>
           <w:color w:val="333333"/>
-          <w:sz w:val="20"/>
-          <w:szCs w:val="20"/>
         </w:rPr>
       </w:pPr>
       <w:r>
         <w:rPr>
           <w:color w:val="333333"/>
-          <w:sz w:val="20"/>
-          <w:szCs w:val="20"/>
         </w:rPr>
         <w:t>Implemented back buttons to each page</w:t>
       </w:r>
@@ -427,7 +408,7 @@
 </file>
 
 <file path=word/numbering.xml><?xml version="1.0" encoding="utf-8"?>
-<w:numbering xmlns:wpc="http://schemas.microsoft.com/office/word/2010/wordprocessingCanvas" xmlns:cx="http://schemas.microsoft.com/office/drawing/2014/chartex" xmlns:cx1="http://schemas.microsoft.com/office/drawing/2015/9/8/chartex" xmlns:cx2="http://schemas.microsoft.com/office/drawing/2015/10/21/chartex" xmlns:cx3="http://schemas.microsoft.com/office/drawing/2016/5/9/chartex" xmlns:cx4="http://schemas.microsoft.com/office/drawing/2016/5/10/chartex" xmlns:cx5="http://schemas.microsoft.com/office/drawing/2016/5/11/chartex" xmlns:cx6="http://schemas.microsoft.com/office/drawing/2016/5/12/chartex" xmlns:cx7="http://schemas.microsoft.com/office/drawing/2016/5/13/chartex" xmlns:cx8="http://schemas.microsoft.com/office/drawing/2016/5/14/chartex" xmlns:mc="http://schemas.openxmlformats.org/markup-compatibility/2006" xmlns:aink="http://schemas.microsoft.com/office/drawing/2016/ink" xmlns:am3d="http://schemas.microsoft.com/office/drawing/2017/model3d" xmlns:o="urn:schemas-microsoft-com:office:office" xmlns:r="http://schemas.openxmlformats.org/officeDocument/2006/relationships" xmlns:m="http://schemas.openxmlformats.org/officeDocument/2006/math" xmlns:v="urn:schemas-microsoft-com:vml" xmlns:wp14="http://schemas.microsoft.com/office/word/2010/wordprocessingDrawing" xmlns:wp="http://schemas.openxmlformats.org/drawingml/2006/wordprocessingDrawing" xmlns:w10="urn:schemas-microsoft-com:office:word" xmlns:w="http://schemas.openxmlformats.org/wordprocessingml/2006/main" xmlns:w14="http://schemas.microsoft.com/office/word/2010/wordml" xmlns:w15="http://schemas.microsoft.com/office/word/2012/wordml" xmlns:w16cid="http://schemas.microsoft.com/office/word/2016/wordml/cid" xmlns:w16se="http://schemas.microsoft.com/office/word/2015/wordml/symex" xmlns:wpg="http://schemas.microsoft.com/office/word/2010/wordprocessingGroup" xmlns:wpi="http://schemas.microsoft.com/office/word/2010/wordprocessingInk" xmlns:wne="http://schemas.microsoft.com/office/word/2006/wordml" xmlns:wps="http://schemas.microsoft.com/office/word/2010/wordprocessingShape" mc:Ignorable="w14 w15 w16se w16cid wp14">
+<w:numbering xmlns:wpc="http://schemas.microsoft.com/office/word/2010/wordprocessingCanvas" xmlns:cx="http://schemas.microsoft.com/office/drawing/2014/chartex" xmlns:mc="http://schemas.openxmlformats.org/markup-compatibility/2006" xmlns:o="urn:schemas-microsoft-com:office:office" xmlns:r="http://schemas.openxmlformats.org/officeDocument/2006/relationships" xmlns:m="http://schemas.openxmlformats.org/officeDocument/2006/math" xmlns:v="urn:schemas-microsoft-com:vml" xmlns:wp14="http://schemas.microsoft.com/office/word/2010/wordprocessingDrawing" xmlns:wp="http://schemas.openxmlformats.org/drawingml/2006/wordprocessingDrawing" xmlns:w10="urn:schemas-microsoft-com:office:word" xmlns:w="http://schemas.openxmlformats.org/wordprocessingml/2006/main" xmlns:w14="http://schemas.microsoft.com/office/word/2010/wordml" xmlns:w15="http://schemas.microsoft.com/office/word/2012/wordml" xmlns:w16se="http://schemas.microsoft.com/office/word/2015/wordml/symex" xmlns:wpg="http://schemas.microsoft.com/office/word/2010/wordprocessingGroup" xmlns:wpi="http://schemas.microsoft.com/office/word/2010/wordprocessingInk" xmlns:wne="http://schemas.microsoft.com/office/word/2006/wordml" xmlns:wps="http://schemas.microsoft.com/office/word/2010/wordprocessingShape" mc:Ignorable="w14 w15 w16se wp14">
   <w:abstractNum w:abstractNumId="0" w15:restartNumberingAfterBreak="0">
     <w:nsid w:val="0A0B6EB2"/>
     <w:multiLevelType w:val="hybridMultilevel"/>
@@ -780,7 +761,7 @@
 </file>
 
 <file path=word/styles.xml><?xml version="1.0" encoding="utf-8"?>
-<w:styles xmlns:mc="http://schemas.openxmlformats.org/markup-compatibility/2006" xmlns:r="http://schemas.openxmlformats.org/officeDocument/2006/relationships" xmlns:w="http://schemas.openxmlformats.org/wordprocessingml/2006/main" xmlns:w14="http://schemas.microsoft.com/office/word/2010/wordml" xmlns:w15="http://schemas.microsoft.com/office/word/2012/wordml" xmlns:w16cid="http://schemas.microsoft.com/office/word/2016/wordml/cid" xmlns:w16se="http://schemas.microsoft.com/office/word/2015/wordml/symex" mc:Ignorable="w14 w15 w16se w16cid">
+<w:styles xmlns:mc="http://schemas.openxmlformats.org/markup-compatibility/2006" xmlns:r="http://schemas.openxmlformats.org/officeDocument/2006/relationships" xmlns:w="http://schemas.openxmlformats.org/wordprocessingml/2006/main" xmlns:w14="http://schemas.microsoft.com/office/word/2010/wordml" xmlns:w15="http://schemas.microsoft.com/office/word/2012/wordml" xmlns:w16se="http://schemas.microsoft.com/office/word/2015/wordml/symex" mc:Ignorable="w14 w15 w16se">
   <w:docDefaults>
     <w:rPrDefault>
       <w:rPr>
@@ -796,7 +777,7 @@
       </w:pPr>
     </w:pPrDefault>
   </w:docDefaults>
-  <w:latentStyles w:defLockedState="0" w:defUIPriority="99" w:defSemiHidden="0" w:defUnhideWhenUsed="0" w:defQFormat="0" w:count="375">
+  <w:latentStyles w:defLockedState="0" w:defUIPriority="99" w:defSemiHidden="0" w:defUnhideWhenUsed="0" w:defQFormat="0" w:count="371">
     <w:lsdException w:name="Normal" w:uiPriority="0" w:qFormat="1"/>
     <w:lsdException w:name="heading 1" w:uiPriority="9" w:qFormat="1"/>
     <w:lsdException w:name="heading 2" w:semiHidden="1" w:uiPriority="9" w:unhideWhenUsed="1" w:qFormat="1"/>
@@ -902,6 +883,7 @@
     <w:lsdException w:name="HTML Sample" w:semiHidden="1" w:unhideWhenUsed="1"/>
     <w:lsdException w:name="HTML Typewriter" w:semiHidden="1" w:unhideWhenUsed="1"/>
     <w:lsdException w:name="HTML Variable" w:semiHidden="1" w:unhideWhenUsed="1"/>
+    <w:lsdException w:name="Normal Table" w:semiHidden="1" w:unhideWhenUsed="1"/>
     <w:lsdException w:name="annotation subject" w:semiHidden="1" w:unhideWhenUsed="1"/>
     <w:lsdException w:name="No List" w:semiHidden="1" w:unhideWhenUsed="1"/>
     <w:lsdException w:name="Outline List 1" w:semiHidden="1" w:unhideWhenUsed="1"/>
@@ -945,8 +927,10 @@
     <w:lsdException w:name="Table Elegant" w:semiHidden="1" w:unhideWhenUsed="1"/>
     <w:lsdException w:name="Table Professional" w:semiHidden="1" w:unhideWhenUsed="1"/>
     <w:lsdException w:name="Table Subtle 1" w:semiHidden="1" w:unhideWhenUsed="1"/>
+    <w:lsdException w:name="Table Subtle 2" w:semiHidden="1" w:unhideWhenUsed="1"/>
     <w:lsdException w:name="Table Web 1" w:semiHidden="1" w:unhideWhenUsed="1"/>
     <w:lsdException w:name="Table Web 2" w:semiHidden="1" w:unhideWhenUsed="1"/>
+    <w:lsdException w:name="Table Web 3" w:semiHidden="1" w:unhideWhenUsed="1"/>
     <w:lsdException w:name="Balloon Text" w:semiHidden="1" w:unhideWhenUsed="1"/>
     <w:lsdException w:name="Table Grid" w:uiPriority="39"/>
     <w:lsdException w:name="Table Theme" w:semiHidden="1" w:unhideWhenUsed="1"/>
@@ -1165,10 +1149,6 @@
     <w:lsdException w:name="List Table 5 Dark Accent 6" w:uiPriority="50"/>
     <w:lsdException w:name="List Table 6 Colorful Accent 6" w:uiPriority="51"/>
     <w:lsdException w:name="List Table 7 Colorful Accent 6" w:uiPriority="52"/>
-    <w:lsdException w:name="Mention" w:semiHidden="1" w:unhideWhenUsed="1"/>
-    <w:lsdException w:name="Smart Hyperlink" w:semiHidden="1" w:unhideWhenUsed="1"/>
-    <w:lsdException w:name="Hashtag" w:semiHidden="1" w:unhideWhenUsed="1"/>
-    <w:lsdException w:name="Unresolved Mention" w:semiHidden="1" w:unhideWhenUsed="1"/>
   </w:latentStyles>
   <w:style w:type="paragraph" w:default="1" w:styleId="Normal">
     <w:name w:val="Normal"/>

--- a/StatementOfWork.docx
+++ b/StatementOfWork.docx
@@ -1,6 +1,6 @@
 
 <file path=word/document.xml><?xml version="1.0" encoding="utf-8"?>
-<w:document xmlns:wpc="http://schemas.microsoft.com/office/word/2010/wordprocessingCanvas" xmlns:cx="http://schemas.microsoft.com/office/drawing/2014/chartex" xmlns:mc="http://schemas.openxmlformats.org/markup-compatibility/2006" xmlns:o="urn:schemas-microsoft-com:office:office" xmlns:r="http://schemas.openxmlformats.org/officeDocument/2006/relationships" xmlns:m="http://schemas.openxmlformats.org/officeDocument/2006/math" xmlns:v="urn:schemas-microsoft-com:vml" xmlns:wp14="http://schemas.microsoft.com/office/word/2010/wordprocessingDrawing" xmlns:wp="http://schemas.openxmlformats.org/drawingml/2006/wordprocessingDrawing" xmlns:w10="urn:schemas-microsoft-com:office:word" xmlns:w="http://schemas.openxmlformats.org/wordprocessingml/2006/main" xmlns:w14="http://schemas.microsoft.com/office/word/2010/wordml" xmlns:w15="http://schemas.microsoft.com/office/word/2012/wordml" xmlns:w16se="http://schemas.microsoft.com/office/word/2015/wordml/symex" xmlns:wpg="http://schemas.microsoft.com/office/word/2010/wordprocessingGroup" xmlns:wpi="http://schemas.microsoft.com/office/word/2010/wordprocessingInk" xmlns:wne="http://schemas.microsoft.com/office/word/2006/wordml" xmlns:wps="http://schemas.microsoft.com/office/word/2010/wordprocessingShape" mc:Ignorable="w14 w15 w16se wp14">
+<w:document xmlns:wpc="http://schemas.microsoft.com/office/word/2010/wordprocessingCanvas" xmlns:cx="http://schemas.microsoft.com/office/drawing/2014/chartex" xmlns:cx1="http://schemas.microsoft.com/office/drawing/2015/9/8/chartex" xmlns:mc="http://schemas.openxmlformats.org/markup-compatibility/2006" xmlns:o="urn:schemas-microsoft-com:office:office" xmlns:r="http://schemas.openxmlformats.org/officeDocument/2006/relationships" xmlns:m="http://schemas.openxmlformats.org/officeDocument/2006/math" xmlns:v="urn:schemas-microsoft-com:vml" xmlns:wp14="http://schemas.microsoft.com/office/word/2010/wordprocessingDrawing" xmlns:wp="http://schemas.openxmlformats.org/drawingml/2006/wordprocessingDrawing" xmlns:w10="urn:schemas-microsoft-com:office:word" xmlns:w="http://schemas.openxmlformats.org/wordprocessingml/2006/main" xmlns:w14="http://schemas.microsoft.com/office/word/2010/wordml" xmlns:w15="http://schemas.microsoft.com/office/word/2012/wordml" xmlns:w16se="http://schemas.microsoft.com/office/word/2015/wordml/symex" xmlns:wpg="http://schemas.microsoft.com/office/word/2010/wordprocessingGroup" xmlns:wpi="http://schemas.microsoft.com/office/word/2010/wordprocessingInk" xmlns:wne="http://schemas.microsoft.com/office/word/2006/wordml" xmlns:wps="http://schemas.microsoft.com/office/word/2010/wordprocessingShape" mc:Ignorable="w14 w15 w16se wp14">
   <w:body>
     <w:p>
       <w:pPr>
@@ -232,6 +232,12 @@
     <w:p>
       <w:pPr>
         <w:pStyle w:val="NormalWeb"/>
+        <w:spacing w:before="0" w:beforeAutospacing="0" w:after="30" w:afterAutospacing="0"/>
+      </w:pPr>
+    </w:p>
+    <w:p>
+      <w:pPr>
+        <w:pStyle w:val="NormalWeb"/>
         <w:numPr>
           <w:ilvl w:val="0"/>
           <w:numId w:val="3"/>
@@ -239,7 +245,106 @@
         <w:spacing w:before="0" w:beforeAutospacing="0" w:after="30" w:afterAutospacing="0"/>
       </w:pPr>
       <w:r>
-        <w:t>Helped implement the Zomato API and convert to list form</w:t>
+        <w:t>Programmed code for requesting permissions</w:t>
+      </w:r>
+    </w:p>
+    <w:p>
+      <w:pPr>
+        <w:pStyle w:val="NormalWeb"/>
+        <w:numPr>
+          <w:ilvl w:val="0"/>
+          <w:numId w:val="3"/>
+        </w:numPr>
+        <w:spacing w:before="0" w:beforeAutospacing="0" w:after="30" w:afterAutospacing="0"/>
+      </w:pPr>
+      <w:r>
+        <w:t>Programmed to store the user’s location and retrieve it for later processing</w:t>
+      </w:r>
+    </w:p>
+    <w:p>
+      <w:pPr>
+        <w:pStyle w:val="NormalWeb"/>
+        <w:numPr>
+          <w:ilvl w:val="0"/>
+          <w:numId w:val="3"/>
+        </w:numPr>
+        <w:spacing w:before="0" w:beforeAutospacing="0" w:after="30" w:afterAutospacing="0"/>
+      </w:pPr>
+      <w:r>
+        <w:t>Design the list of restaurants (</w:t>
+      </w:r>
+      <w:proofErr w:type="spellStart"/>
+      <w:r>
+        <w:t>ListOfRestaurantsActivity</w:t>
+      </w:r>
+      <w:proofErr w:type="spellEnd"/>
+      <w:r>
+        <w:t>)</w:t>
+      </w:r>
+    </w:p>
+    <w:p>
+      <w:pPr>
+        <w:pStyle w:val="NormalWeb"/>
+        <w:numPr>
+          <w:ilvl w:val="0"/>
+          <w:numId w:val="3"/>
+        </w:numPr>
+        <w:spacing w:before="0" w:beforeAutospacing="0" w:after="30" w:afterAutospacing="0"/>
+      </w:pPr>
+      <w:r>
+        <w:t>Implemented the sorting by budget (displaying only the restaurants within the budget entered)</w:t>
+      </w:r>
+    </w:p>
+    <w:p>
+      <w:pPr>
+        <w:pStyle w:val="NormalWeb"/>
+        <w:numPr>
+          <w:ilvl w:val="0"/>
+          <w:numId w:val="3"/>
+        </w:numPr>
+        <w:spacing w:before="0" w:beforeAutospacing="0" w:after="30" w:afterAutospacing="0"/>
+      </w:pPr>
+      <w:r>
+        <w:t xml:space="preserve">Programmed the code to retrieve the restaurant that was chosen and fill the text views with the </w:t>
+      </w:r>
+      <w:proofErr w:type="spellStart"/>
+      <w:r>
+        <w:t>estaurants</w:t>
+      </w:r>
+      <w:proofErr w:type="spellEnd"/>
+      <w:r>
+        <w:t xml:space="preserve"> information (</w:t>
+      </w:r>
+      <w:proofErr w:type="spellStart"/>
+      <w:r>
+        <w:t>RestaurantInfoActivity</w:t>
+      </w:r>
+      <w:proofErr w:type="spellEnd"/>
+      <w:r>
+        <w:t>)</w:t>
+      </w:r>
+    </w:p>
+    <w:p>
+      <w:pPr>
+        <w:pStyle w:val="NormalWeb"/>
+        <w:numPr>
+          <w:ilvl w:val="0"/>
+          <w:numId w:val="3"/>
+        </w:numPr>
+        <w:spacing w:before="0" w:beforeAutospacing="0" w:after="30" w:afterAutospacing="0"/>
+      </w:pPr>
+      <w:bookmarkStart w:id="0" w:name="_GoBack"/>
+      <w:bookmarkEnd w:id="0"/>
+      <w:r>
+        <w:t xml:space="preserve">Helped implement the </w:t>
+      </w:r>
+      <w:proofErr w:type="spellStart"/>
+      <w:r>
+        <w:t>Zomato</w:t>
+      </w:r>
+      <w:proofErr w:type="spellEnd"/>
+      <w:r>
+        <w:t xml:space="preserve"> API and convert to list form</w:t>
       </w:r>
     </w:p>
     <w:p>
@@ -334,15 +439,7 @@
         <w:rPr>
           <w:color w:val="333333"/>
         </w:rPr>
-        <w:t>Helped sort the response of the Zomato AP</w:t>
-      </w:r>
-      <w:bookmarkStart w:id="0" w:name="_GoBack"/>
-      <w:bookmarkEnd w:id="0"/>
-      <w:r>
-        <w:rPr>
-          <w:color w:val="333333"/>
-        </w:rPr>
-        <w:t>I to a list according to price range</w:t>
+        <w:t>Helped sort the response of the Zomato API to a list according to price range</w:t>
       </w:r>
     </w:p>
     <w:p>
@@ -408,7 +505,7 @@
 </file>
 
 <file path=word/numbering.xml><?xml version="1.0" encoding="utf-8"?>
-<w:numbering xmlns:wpc="http://schemas.microsoft.com/office/word/2010/wordprocessingCanvas" xmlns:cx="http://schemas.microsoft.com/office/drawing/2014/chartex" xmlns:mc="http://schemas.openxmlformats.org/markup-compatibility/2006" xmlns:o="urn:schemas-microsoft-com:office:office" xmlns:r="http://schemas.openxmlformats.org/officeDocument/2006/relationships" xmlns:m="http://schemas.openxmlformats.org/officeDocument/2006/math" xmlns:v="urn:schemas-microsoft-com:vml" xmlns:wp14="http://schemas.microsoft.com/office/word/2010/wordprocessingDrawing" xmlns:wp="http://schemas.openxmlformats.org/drawingml/2006/wordprocessingDrawing" xmlns:w10="urn:schemas-microsoft-com:office:word" xmlns:w="http://schemas.openxmlformats.org/wordprocessingml/2006/main" xmlns:w14="http://schemas.microsoft.com/office/word/2010/wordml" xmlns:w15="http://schemas.microsoft.com/office/word/2012/wordml" xmlns:w16se="http://schemas.microsoft.com/office/word/2015/wordml/symex" xmlns:wpg="http://schemas.microsoft.com/office/word/2010/wordprocessingGroup" xmlns:wpi="http://schemas.microsoft.com/office/word/2010/wordprocessingInk" xmlns:wne="http://schemas.microsoft.com/office/word/2006/wordml" xmlns:wps="http://schemas.microsoft.com/office/word/2010/wordprocessingShape" mc:Ignorable="w14 w15 w16se wp14">
+<w:numbering xmlns:wpc="http://schemas.microsoft.com/office/word/2010/wordprocessingCanvas" xmlns:cx="http://schemas.microsoft.com/office/drawing/2014/chartex" xmlns:cx1="http://schemas.microsoft.com/office/drawing/2015/9/8/chartex" xmlns:mc="http://schemas.openxmlformats.org/markup-compatibility/2006" xmlns:o="urn:schemas-microsoft-com:office:office" xmlns:r="http://schemas.openxmlformats.org/officeDocument/2006/relationships" xmlns:m="http://schemas.openxmlformats.org/officeDocument/2006/math" xmlns:v="urn:schemas-microsoft-com:vml" xmlns:wp14="http://schemas.microsoft.com/office/word/2010/wordprocessingDrawing" xmlns:wp="http://schemas.openxmlformats.org/drawingml/2006/wordprocessingDrawing" xmlns:w10="urn:schemas-microsoft-com:office:word" xmlns:w="http://schemas.openxmlformats.org/wordprocessingml/2006/main" xmlns:w14="http://schemas.microsoft.com/office/word/2010/wordml" xmlns:w15="http://schemas.microsoft.com/office/word/2012/wordml" xmlns:w16se="http://schemas.microsoft.com/office/word/2015/wordml/symex" xmlns:wpg="http://schemas.microsoft.com/office/word/2010/wordprocessingGroup" xmlns:wpi="http://schemas.microsoft.com/office/word/2010/wordprocessingInk" xmlns:wne="http://schemas.microsoft.com/office/word/2006/wordml" xmlns:wps="http://schemas.microsoft.com/office/word/2010/wordprocessingShape" mc:Ignorable="w14 w15 w16se wp14">
   <w:abstractNum w:abstractNumId="0" w15:restartNumberingAfterBreak="0">
     <w:nsid w:val="0A0B6EB2"/>
     <w:multiLevelType w:val="hybridMultilevel"/>
@@ -525,7 +622,7 @@
   <w:abstractNum w:abstractNumId="1" w15:restartNumberingAfterBreak="0">
     <w:nsid w:val="21CE0AE2"/>
     <w:multiLevelType w:val="hybridMultilevel"/>
-    <w:tmpl w:val="DBBE87DE"/>
+    <w:tmpl w:val="725A7EE6"/>
     <w:lvl w:ilvl="0" w:tplc="04090001">
       <w:start w:val="1"/>
       <w:numFmt w:val="bullet"/>

--- a/StatementOfWork.docx
+++ b/StatementOfWork.docx
@@ -166,12 +166,6 @@
           <w:sz w:val="24"/>
         </w:rPr>
         <w:tab/>
-      </w:r>
-      <w:r>
-        <w:rPr>
-          <w:rFonts w:ascii="Times" w:hAnsi="Times" w:cs="Times"/>
-          <w:sz w:val="24"/>
-        </w:rPr>
         <w:t>Created dialog box and included code for deterring erroneous user inputs</w:t>
       </w:r>
     </w:p>
@@ -270,14 +264,7 @@
           <w:sz w:val="24"/>
         </w:rPr>
         <w:tab/>
-        <w:t>Helped implement the Zomato API and c</w:t>
-      </w:r>
-      <w:r>
-        <w:rPr>
-          <w:rFonts w:ascii="Times" w:hAnsi="Times" w:cs="Times"/>
-          <w:sz w:val="24"/>
-        </w:rPr>
-        <w:t>onvert to list form</w:t>
+        <w:t>Helped implement the Zomato API and convert to list form</w:t>
       </w:r>
     </w:p>
     <w:p>
@@ -376,14 +363,7 @@
           <w:sz w:val="24"/>
         </w:rPr>
         <w:tab/>
-        <w:t>Designed each page in the app to ensure it is easy for user co</w:t>
-      </w:r>
-      <w:r>
-        <w:rPr>
-          <w:rFonts w:ascii="Times" w:hAnsi="Times" w:cs="Times"/>
-          <w:sz w:val="24"/>
-        </w:rPr>
-        <w:t>mprehension</w:t>
+        <w:t>Designed each page in the app to ensure it is easy for user comprehension</w:t>
       </w:r>
     </w:p>
     <w:p>
@@ -480,14 +460,7 @@
           <w:sz w:val="24"/>
         </w:rPr>
         <w:tab/>
-        <w:t>Created th</w:t>
-      </w:r>
-      <w:r>
-        <w:rPr>
-          <w:rFonts w:ascii="Times" w:hAnsi="Times" w:cs="Times"/>
-          <w:sz w:val="24"/>
-        </w:rPr>
-        <w:t>e app presentation power point for cheapskates</w:t>
+        <w:t>Created the app presentation power point for cheapskates</w:t>
       </w:r>
     </w:p>
     <w:p>
@@ -578,14 +551,7 @@
           <w:rFonts w:ascii="Times" w:hAnsi="Times" w:cs="Times"/>
           <w:sz w:val="24"/>
         </w:rPr>
-        <w:t>ListOfRestaur</w:t>
-      </w:r>
-      <w:r>
-        <w:rPr>
-          <w:rFonts w:ascii="Times" w:hAnsi="Times" w:cs="Times"/>
-          <w:sz w:val="24"/>
-        </w:rPr>
-        <w:t>antsActivity</w:t>
+        <w:t>ListOfRestaurantsActivity</w:t>
       </w:r>
       <w:proofErr w:type="spellEnd"/>
       <w:r>
@@ -645,14 +611,7 @@
           <w:rFonts w:ascii="Times" w:hAnsi="Times" w:cs="Times"/>
           <w:sz w:val="24"/>
         </w:rPr>
-        <w:t>RestaurantInfoActivit</w:t>
-      </w:r>
-      <w:r>
-        <w:rPr>
-          <w:rFonts w:ascii="Times" w:hAnsi="Times" w:cs="Times"/>
-          <w:sz w:val="24"/>
-        </w:rPr>
-        <w:t>y</w:t>
+        <w:t>RestaurantInfoActivity</w:t>
       </w:r>
       <w:proofErr w:type="spellEnd"/>
       <w:r>
@@ -829,6 +788,8 @@
         <w:lastRenderedPageBreak/>
         <w:t>Created and Designed the Cuisines/food categories</w:t>
       </w:r>
+      <w:bookmarkStart w:id="0" w:name="_GoBack"/>
+      <w:bookmarkEnd w:id="0"/>
     </w:p>
     <w:p>
       <w:pPr>
@@ -869,16 +830,7 @@
           <w:rFonts w:ascii="Times" w:hAnsi="Times" w:cs="Times"/>
           <w:sz w:val="24"/>
         </w:rPr>
-        <w:t>Helped store the restaurant list to pass to</w:t>
-      </w:r>
-      <w:bookmarkStart w:id="0" w:name="_GoBack"/>
-      <w:bookmarkEnd w:id="0"/>
-      <w:r>
-        <w:rPr>
-          <w:rFonts w:ascii="Times" w:hAnsi="Times" w:cs="Times"/>
-          <w:sz w:val="24"/>
-        </w:rPr>
-        <w:t xml:space="preserve"> each activity</w:t>
+        <w:t>Helped store the restaurant list to pass to each activity</w:t>
       </w:r>
     </w:p>
     <w:p>

--- a/StatementOfWork.docx
+++ b/StatementOfWork.docx
@@ -114,38 +114,25 @@
     <w:p>
       <w:pPr>
         <w:pStyle w:val="Body"/>
+        <w:numPr>
+          <w:ilvl w:val="0"/>
+          <w:numId w:val="1"/>
+        </w:numPr>
         <w:spacing w:after="30"/>
-        <w:ind w:left="720"/>
-        <w:rPr>
-          <w:rFonts w:ascii="Times" w:eastAsia="Times" w:hAnsi="Times" w:cs="Times"/>
-          <w:sz w:val="24"/>
-          <w:szCs w:val="24"/>
-        </w:rPr>
-      </w:pPr>
-      <w:r>
-        <w:rPr>
-          <w:rFonts w:ascii="Times" w:eastAsia="Times" w:hAnsi="Times" w:cs="Times"/>
-          <w:sz w:val="24"/>
-          <w:szCs w:val="24"/>
-        </w:rPr>
-        <w:tab/>
-      </w:r>
-      <w:r>
-        <w:rPr>
-          <w:rFonts w:hAnsi="Times"/>
-          <w:sz w:val="24"/>
-          <w:szCs w:val="24"/>
-        </w:rPr>
-        <w:t>•</w:t>
-      </w:r>
-      <w:r>
-        <w:rPr>
-          <w:rFonts w:ascii="Times" w:eastAsia="Times" w:hAnsi="Times" w:cs="Times"/>
-          <w:sz w:val="24"/>
-          <w:szCs w:val="24"/>
-        </w:rPr>
-        <w:tab/>
-        <w:t xml:space="preserve">Designed the </w:t>
+        <w:jc w:val="both"/>
+        <w:rPr>
+          <w:rFonts w:ascii="Times" w:eastAsia="Times" w:hAnsi="Times" w:cs="Times"/>
+          <w:sz w:val="24"/>
+          <w:szCs w:val="24"/>
+        </w:rPr>
+      </w:pPr>
+      <w:r>
+        <w:rPr>
+          <w:rFonts w:ascii="Times" w:eastAsia="Times" w:hAnsi="Times" w:cs="Times"/>
+          <w:sz w:val="24"/>
+          <w:szCs w:val="24"/>
+        </w:rPr>
+        <w:t>Designed the splash page (</w:t>
       </w:r>
       <w:proofErr w:type="spellStart"/>
       <w:r>
@@ -163,7 +150,15 @@
           <w:sz w:val="24"/>
           <w:szCs w:val="24"/>
         </w:rPr>
-        <w:t xml:space="preserve"> and main menu (</w:t>
+        <w:t xml:space="preserve">), </w:t>
+      </w:r>
+      <w:r>
+        <w:rPr>
+          <w:rFonts w:ascii="Times" w:eastAsia="Times" w:hAnsi="Times" w:cs="Times"/>
+          <w:sz w:val="24"/>
+          <w:szCs w:val="24"/>
+        </w:rPr>
+        <w:t>main menu (</w:t>
       </w:r>
       <w:proofErr w:type="spellStart"/>
       <w:r>
@@ -183,6 +178,8 @@
         </w:rPr>
         <w:t>)</w:t>
       </w:r>
+      <w:bookmarkStart w:id="0" w:name="_GoBack"/>
+      <w:bookmarkEnd w:id="0"/>
       <w:r>
         <w:rPr>
           <w:rFonts w:ascii="Times" w:eastAsia="Times" w:hAnsi="Times" w:cs="Times"/>
@@ -190,63 +187,246 @@
           <w:szCs w:val="24"/>
         </w:rPr>
         <w:t xml:space="preserve"> and app logo</w:t>
+      </w:r>
+    </w:p>
+    <w:p>
+      <w:pPr>
+        <w:pStyle w:val="Body"/>
+        <w:numPr>
+          <w:ilvl w:val="0"/>
+          <w:numId w:val="1"/>
+        </w:numPr>
+        <w:spacing w:after="30"/>
+        <w:rPr>
+          <w:rFonts w:ascii="Times" w:eastAsia="Times" w:hAnsi="Times" w:cs="Times"/>
+          <w:sz w:val="24"/>
+          <w:szCs w:val="24"/>
+        </w:rPr>
+      </w:pPr>
+      <w:r>
+        <w:rPr>
+          <w:rFonts w:ascii="Times" w:eastAsia="Times" w:hAnsi="Times" w:cs="Times"/>
+          <w:sz w:val="24"/>
+          <w:szCs w:val="24"/>
+        </w:rPr>
+        <w:t>Programmed backend to store user input and to retrieve it for background processing</w:t>
+      </w:r>
+    </w:p>
+    <w:p>
+      <w:pPr>
+        <w:pStyle w:val="Body"/>
+        <w:numPr>
+          <w:ilvl w:val="0"/>
+          <w:numId w:val="1"/>
+        </w:numPr>
+        <w:spacing w:after="30"/>
+        <w:rPr>
+          <w:rFonts w:ascii="Times" w:eastAsia="Times" w:hAnsi="Times" w:cs="Times"/>
+          <w:sz w:val="24"/>
+          <w:szCs w:val="24"/>
+        </w:rPr>
+      </w:pPr>
+      <w:r>
+        <w:rPr>
+          <w:rFonts w:ascii="Times" w:eastAsia="Times" w:hAnsi="Times" w:cs="Times"/>
+          <w:sz w:val="24"/>
+          <w:szCs w:val="24"/>
+        </w:rPr>
+        <w:t>Created dialog box and included code for deterring erroneous user inputs</w:t>
+      </w:r>
+    </w:p>
+    <w:p>
+      <w:pPr>
+        <w:pStyle w:val="Body"/>
+        <w:numPr>
+          <w:ilvl w:val="0"/>
+          <w:numId w:val="1"/>
+        </w:numPr>
+        <w:spacing w:after="30"/>
+        <w:rPr>
+          <w:rFonts w:ascii="Times" w:eastAsia="Times" w:hAnsi="Times" w:cs="Times"/>
+          <w:sz w:val="24"/>
+          <w:szCs w:val="24"/>
+        </w:rPr>
+      </w:pPr>
+      <w:r>
+        <w:rPr>
+          <w:rFonts w:ascii="Times" w:eastAsia="Times" w:hAnsi="Times" w:cs="Times"/>
+          <w:sz w:val="24"/>
+          <w:szCs w:val="24"/>
+        </w:rPr>
+        <w:t xml:space="preserve">Implementing a </w:t>
+      </w:r>
+      <w:proofErr w:type="spellStart"/>
+      <w:r>
+        <w:rPr>
+          <w:rFonts w:ascii="Times" w:eastAsia="Times" w:hAnsi="Times" w:cs="Times"/>
+          <w:sz w:val="24"/>
+          <w:szCs w:val="24"/>
+        </w:rPr>
+        <w:t>ListView</w:t>
+      </w:r>
+      <w:proofErr w:type="spellEnd"/>
+      <w:r>
+        <w:rPr>
+          <w:rFonts w:ascii="Times" w:eastAsia="Times" w:hAnsi="Times" w:cs="Times"/>
+          <w:sz w:val="24"/>
+          <w:szCs w:val="24"/>
+        </w:rPr>
+        <w:t xml:space="preserve"> </w:t>
+      </w:r>
+      <w:proofErr w:type="spellStart"/>
+      <w:r>
+        <w:rPr>
+          <w:rFonts w:ascii="Times" w:eastAsia="Times" w:hAnsi="Times" w:cs="Times"/>
+          <w:sz w:val="24"/>
+          <w:szCs w:val="24"/>
+        </w:rPr>
+        <w:t>clickListener</w:t>
+      </w:r>
+      <w:proofErr w:type="spellEnd"/>
+      <w:r>
+        <w:rPr>
+          <w:rFonts w:ascii="Times" w:eastAsia="Times" w:hAnsi="Times" w:cs="Times"/>
+          <w:sz w:val="24"/>
+          <w:szCs w:val="24"/>
+        </w:rPr>
+        <w:t xml:space="preserve"> to transfer data to allow for further processing</w:t>
+      </w:r>
+    </w:p>
+    <w:p>
+      <w:pPr>
+        <w:pStyle w:val="Body"/>
+        <w:numPr>
+          <w:ilvl w:val="0"/>
+          <w:numId w:val="1"/>
+        </w:numPr>
+        <w:spacing w:after="30"/>
+        <w:rPr>
+          <w:rFonts w:ascii="Times" w:eastAsia="Times" w:hAnsi="Times" w:cs="Times"/>
+          <w:sz w:val="24"/>
+          <w:szCs w:val="24"/>
+        </w:rPr>
+      </w:pPr>
+      <w:r>
+        <w:rPr>
+          <w:rFonts w:ascii="Times" w:eastAsia="Times" w:hAnsi="Times" w:cs="Times"/>
+          <w:sz w:val="24"/>
+          <w:szCs w:val="24"/>
+        </w:rPr>
+        <w:t>Arranged meetings and set weekly objectives/goals</w:t>
+      </w:r>
+    </w:p>
+    <w:p>
+      <w:pPr>
+        <w:pStyle w:val="Body"/>
+        <w:numPr>
+          <w:ilvl w:val="0"/>
+          <w:numId w:val="1"/>
+        </w:numPr>
+        <w:spacing w:after="30"/>
+        <w:rPr>
+          <w:rFonts w:ascii="Times" w:eastAsia="Times" w:hAnsi="Times" w:cs="Times"/>
+          <w:sz w:val="24"/>
+          <w:szCs w:val="24"/>
+        </w:rPr>
+      </w:pPr>
+      <w:r>
+        <w:rPr>
+          <w:rFonts w:ascii="Times" w:eastAsia="Times" w:hAnsi="Times" w:cs="Times"/>
+          <w:sz w:val="24"/>
+          <w:szCs w:val="24"/>
+        </w:rPr>
+        <w:t xml:space="preserve">Helped implement the </w:t>
+      </w:r>
+      <w:proofErr w:type="spellStart"/>
+      <w:r>
+        <w:rPr>
+          <w:rFonts w:ascii="Times" w:eastAsia="Times" w:hAnsi="Times" w:cs="Times"/>
+          <w:sz w:val="24"/>
+          <w:szCs w:val="24"/>
+        </w:rPr>
+        <w:t>Zomato</w:t>
+      </w:r>
+      <w:proofErr w:type="spellEnd"/>
+      <w:r>
+        <w:rPr>
+          <w:rFonts w:ascii="Times" w:eastAsia="Times" w:hAnsi="Times" w:cs="Times"/>
+          <w:sz w:val="24"/>
+          <w:szCs w:val="24"/>
+        </w:rPr>
+        <w:t xml:space="preserve"> API and convert response to list form</w:t>
+      </w:r>
+    </w:p>
+    <w:p>
+      <w:pPr>
+        <w:pStyle w:val="Body"/>
+        <w:numPr>
+          <w:ilvl w:val="0"/>
+          <w:numId w:val="1"/>
+        </w:numPr>
+        <w:spacing w:after="30"/>
+        <w:rPr>
+          <w:rFonts w:ascii="Times" w:eastAsia="Times" w:hAnsi="Times" w:cs="Times"/>
+          <w:sz w:val="24"/>
+          <w:szCs w:val="24"/>
+        </w:rPr>
+      </w:pPr>
+      <w:r>
+        <w:rPr>
+          <w:rFonts w:ascii="Times" w:eastAsia="Times" w:hAnsi="Times" w:cs="Times"/>
+          <w:sz w:val="24"/>
+          <w:szCs w:val="24"/>
+        </w:rPr>
+        <w:t>Helped f</w:t>
+      </w:r>
+      <w:r>
+        <w:rPr>
+          <w:rFonts w:ascii="Times" w:eastAsia="Times" w:hAnsi="Times" w:cs="Times"/>
+          <w:sz w:val="24"/>
+          <w:szCs w:val="24"/>
+        </w:rPr>
+        <w:t>ix the app presentation power</w:t>
+      </w:r>
+      <w:r>
+        <w:rPr>
+          <w:rFonts w:ascii="Times" w:eastAsia="Times" w:hAnsi="Times" w:cs="Times"/>
+          <w:sz w:val="24"/>
+          <w:szCs w:val="24"/>
+        </w:rPr>
+        <w:t>point for cheapskates</w:t>
       </w:r>
     </w:p>
     <w:p>
       <w:pPr>
         <w:pStyle w:val="Body"/>
         <w:spacing w:after="30"/>
-        <w:ind w:left="720"/>
-        <w:rPr>
-          <w:rFonts w:ascii="Times" w:eastAsia="Times" w:hAnsi="Times" w:cs="Times"/>
-          <w:sz w:val="24"/>
-          <w:szCs w:val="24"/>
-        </w:rPr>
-      </w:pPr>
-      <w:r>
-        <w:rPr>
-          <w:rFonts w:ascii="Times" w:eastAsia="Times" w:hAnsi="Times" w:cs="Times"/>
-          <w:sz w:val="24"/>
-          <w:szCs w:val="24"/>
-        </w:rPr>
-        <w:tab/>
-      </w:r>
-      <w:r>
-        <w:rPr>
-          <w:rFonts w:hAnsi="Times"/>
-          <w:sz w:val="24"/>
-          <w:szCs w:val="24"/>
-        </w:rPr>
-        <w:t>•</w:t>
-      </w:r>
-      <w:r>
-        <w:rPr>
-          <w:rFonts w:ascii="Times" w:eastAsia="Times" w:hAnsi="Times" w:cs="Times"/>
-          <w:sz w:val="24"/>
-          <w:szCs w:val="24"/>
-        </w:rPr>
-        <w:tab/>
-        <w:t>Programmed backend to store user input and to retrieve it for background processing</w:t>
-      </w:r>
+        <w:rPr>
+          <w:rFonts w:ascii="Times" w:eastAsia="Times" w:hAnsi="Times" w:cs="Times"/>
+          <w:sz w:val="24"/>
+          <w:szCs w:val="24"/>
+        </w:rPr>
+      </w:pPr>
     </w:p>
     <w:p>
       <w:pPr>
         <w:pStyle w:val="Body"/>
         <w:spacing w:after="30"/>
-        <w:ind w:left="720"/>
-        <w:rPr>
-          <w:rFonts w:ascii="Times" w:eastAsia="Times" w:hAnsi="Times" w:cs="Times"/>
-          <w:sz w:val="24"/>
-          <w:szCs w:val="24"/>
-        </w:rPr>
-      </w:pPr>
-      <w:r>
-        <w:rPr>
-          <w:rFonts w:ascii="Times" w:eastAsia="Times" w:hAnsi="Times" w:cs="Times"/>
-          <w:sz w:val="24"/>
-          <w:szCs w:val="24"/>
-        </w:rPr>
-        <w:tab/>
+        <w:rPr>
+          <w:rFonts w:ascii="Times" w:eastAsia="Times" w:hAnsi="Times" w:cs="Times"/>
+          <w:sz w:val="24"/>
+          <w:szCs w:val="24"/>
+        </w:rPr>
+      </w:pPr>
+      <w:r>
+        <w:rPr>
+          <w:rFonts w:ascii="Times"/>
+          <w:sz w:val="24"/>
+          <w:szCs w:val="24"/>
+          <w:u w:val="single"/>
+          <w:lang w:val="it-IT"/>
+        </w:rPr>
+        <w:t>Aminata Seck</w:t>
       </w:r>
       <w:r>
         <w:rPr>
@@ -254,117 +434,219 @@
           <w:sz w:val="24"/>
           <w:szCs w:val="24"/>
         </w:rPr>
-        <w:t>•</w:t>
-      </w:r>
-      <w:r>
-        <w:rPr>
-          <w:rFonts w:ascii="Times" w:eastAsia="Times" w:hAnsi="Times" w:cs="Times"/>
-          <w:sz w:val="24"/>
-          <w:szCs w:val="24"/>
-        </w:rPr>
-        <w:tab/>
-        <w:t>Created dialog box and included code for</w:t>
-      </w:r>
-      <w:r>
-        <w:rPr>
-          <w:rFonts w:ascii="Times" w:eastAsia="Times" w:hAnsi="Times" w:cs="Times"/>
-          <w:sz w:val="24"/>
-          <w:szCs w:val="24"/>
-        </w:rPr>
-        <w:t xml:space="preserve"> deterring erroneous user inputs</w:t>
+        <w:t xml:space="preserve"> </w:t>
+      </w:r>
+      <w:r>
+        <w:rPr>
+          <w:rFonts w:hAnsi="Times"/>
+          <w:sz w:val="24"/>
+          <w:szCs w:val="24"/>
+        </w:rPr>
+        <w:t>–</w:t>
+      </w:r>
+      <w:r>
+        <w:rPr>
+          <w:rFonts w:hAnsi="Times"/>
+          <w:sz w:val="24"/>
+          <w:szCs w:val="24"/>
+        </w:rPr>
+        <w:t xml:space="preserve"> </w:t>
+      </w:r>
+      <w:r>
+        <w:rPr>
+          <w:rFonts w:ascii="Times"/>
+          <w:sz w:val="24"/>
+          <w:szCs w:val="24"/>
+        </w:rPr>
+        <w:t>Graphic User Interface Designer</w:t>
+      </w:r>
+    </w:p>
+    <w:p>
+      <w:pPr>
+        <w:pStyle w:val="Body"/>
+        <w:numPr>
+          <w:ilvl w:val="0"/>
+          <w:numId w:val="2"/>
+        </w:numPr>
+        <w:spacing w:after="30"/>
+        <w:rPr>
+          <w:rFonts w:ascii="Times" w:eastAsia="Times" w:hAnsi="Times" w:cs="Times"/>
+          <w:sz w:val="24"/>
+          <w:szCs w:val="24"/>
+        </w:rPr>
+      </w:pPr>
+      <w:r>
+        <w:rPr>
+          <w:rFonts w:ascii="Times" w:eastAsia="Times" w:hAnsi="Times" w:cs="Times"/>
+          <w:sz w:val="24"/>
+          <w:szCs w:val="24"/>
+        </w:rPr>
+        <w:t xml:space="preserve">Helped implement the </w:t>
+      </w:r>
+      <w:proofErr w:type="spellStart"/>
+      <w:r>
+        <w:rPr>
+          <w:rFonts w:ascii="Times" w:eastAsia="Times" w:hAnsi="Times" w:cs="Times"/>
+          <w:sz w:val="24"/>
+          <w:szCs w:val="24"/>
+        </w:rPr>
+        <w:t>Zomato</w:t>
+      </w:r>
+      <w:proofErr w:type="spellEnd"/>
+      <w:r>
+        <w:rPr>
+          <w:rFonts w:ascii="Times" w:eastAsia="Times" w:hAnsi="Times" w:cs="Times"/>
+          <w:sz w:val="24"/>
+          <w:szCs w:val="24"/>
+        </w:rPr>
+        <w:t xml:space="preserve"> API and convert response to list form</w:t>
+      </w:r>
+    </w:p>
+    <w:p>
+      <w:pPr>
+        <w:pStyle w:val="Body"/>
+        <w:numPr>
+          <w:ilvl w:val="0"/>
+          <w:numId w:val="2"/>
+        </w:numPr>
+        <w:spacing w:after="30"/>
+        <w:rPr>
+          <w:rFonts w:ascii="Times" w:eastAsia="Times" w:hAnsi="Times" w:cs="Times"/>
+          <w:sz w:val="24"/>
+          <w:szCs w:val="24"/>
+        </w:rPr>
+      </w:pPr>
+      <w:r>
+        <w:rPr>
+          <w:rFonts w:ascii="Times" w:eastAsia="Times" w:hAnsi="Times" w:cs="Times"/>
+          <w:sz w:val="24"/>
+          <w:szCs w:val="24"/>
+        </w:rPr>
+        <w:t>Designed each page in the app to ensure it is easy for user comprehension</w:t>
+      </w:r>
+    </w:p>
+    <w:p>
+      <w:pPr>
+        <w:pStyle w:val="Body"/>
+        <w:numPr>
+          <w:ilvl w:val="0"/>
+          <w:numId w:val="2"/>
+        </w:numPr>
+        <w:spacing w:after="30"/>
+        <w:rPr>
+          <w:rFonts w:ascii="Times" w:eastAsia="Times" w:hAnsi="Times" w:cs="Times"/>
+          <w:sz w:val="24"/>
+          <w:szCs w:val="24"/>
+        </w:rPr>
+      </w:pPr>
+      <w:r>
+        <w:rPr>
+          <w:rFonts w:ascii="Times" w:eastAsia="Times" w:hAnsi="Times" w:cs="Times"/>
+          <w:sz w:val="24"/>
+          <w:szCs w:val="24"/>
+        </w:rPr>
+        <w:t>Ensured that each page preforms properly, and the attributes on each page preform their proper tasks.</w:t>
+      </w:r>
+    </w:p>
+    <w:p>
+      <w:pPr>
+        <w:pStyle w:val="Body"/>
+        <w:numPr>
+          <w:ilvl w:val="0"/>
+          <w:numId w:val="2"/>
+        </w:numPr>
+        <w:spacing w:after="30"/>
+        <w:rPr>
+          <w:rFonts w:ascii="Times" w:eastAsia="Times" w:hAnsi="Times" w:cs="Times"/>
+          <w:sz w:val="24"/>
+          <w:szCs w:val="24"/>
+        </w:rPr>
+      </w:pPr>
+      <w:r>
+        <w:rPr>
+          <w:rFonts w:ascii="Times" w:eastAsia="Times" w:hAnsi="Times" w:cs="Times"/>
+          <w:sz w:val="24"/>
+          <w:szCs w:val="24"/>
+        </w:rPr>
+        <w:t>Ensured overall consistency for all the pages</w:t>
+      </w:r>
+    </w:p>
+    <w:p>
+      <w:pPr>
+        <w:pStyle w:val="Body"/>
+        <w:numPr>
+          <w:ilvl w:val="0"/>
+          <w:numId w:val="2"/>
+        </w:numPr>
+        <w:spacing w:after="30"/>
+        <w:rPr>
+          <w:rFonts w:ascii="Times" w:eastAsia="Times" w:hAnsi="Times" w:cs="Times"/>
+          <w:sz w:val="24"/>
+          <w:szCs w:val="24"/>
+        </w:rPr>
+      </w:pPr>
+      <w:r>
+        <w:rPr>
+          <w:rFonts w:ascii="Times" w:eastAsia="Times" w:hAnsi="Times" w:cs="Times"/>
+          <w:sz w:val="24"/>
+          <w:szCs w:val="24"/>
+        </w:rPr>
+        <w:t>Help implement the limits to what budget values the user can enter.</w:t>
+      </w:r>
+    </w:p>
+    <w:p>
+      <w:pPr>
+        <w:pStyle w:val="Body"/>
+        <w:numPr>
+          <w:ilvl w:val="0"/>
+          <w:numId w:val="2"/>
+        </w:numPr>
+        <w:spacing w:after="30"/>
+        <w:rPr>
+          <w:rFonts w:ascii="Times" w:eastAsia="Times" w:hAnsi="Times" w:cs="Times"/>
+          <w:sz w:val="24"/>
+          <w:szCs w:val="24"/>
+        </w:rPr>
+      </w:pPr>
+      <w:r>
+        <w:rPr>
+          <w:rFonts w:ascii="Times" w:eastAsia="Times" w:hAnsi="Times" w:cs="Times"/>
+          <w:sz w:val="24"/>
+          <w:szCs w:val="24"/>
+        </w:rPr>
+        <w:t>Created the app presentation power point for cheapskates</w:t>
       </w:r>
     </w:p>
     <w:p>
       <w:pPr>
         <w:pStyle w:val="Body"/>
         <w:spacing w:after="30"/>
-        <w:ind w:left="720"/>
-        <w:rPr>
-          <w:rFonts w:ascii="Times" w:eastAsia="Times" w:hAnsi="Times" w:cs="Times"/>
-          <w:sz w:val="24"/>
-          <w:szCs w:val="24"/>
-        </w:rPr>
-      </w:pPr>
-      <w:r>
-        <w:rPr>
-          <w:rFonts w:ascii="Times" w:eastAsia="Times" w:hAnsi="Times" w:cs="Times"/>
-          <w:sz w:val="24"/>
-          <w:szCs w:val="24"/>
-        </w:rPr>
-        <w:tab/>
-      </w:r>
-      <w:r>
-        <w:rPr>
-          <w:rFonts w:hAnsi="Times"/>
-          <w:sz w:val="24"/>
-          <w:szCs w:val="24"/>
-        </w:rPr>
-        <w:t>•</w:t>
-      </w:r>
-      <w:r>
-        <w:rPr>
-          <w:rFonts w:ascii="Times" w:eastAsia="Times" w:hAnsi="Times" w:cs="Times"/>
-          <w:sz w:val="24"/>
-          <w:szCs w:val="24"/>
-        </w:rPr>
-        <w:tab/>
-        <w:t xml:space="preserve">Implementing a </w:t>
-      </w:r>
-      <w:proofErr w:type="spellStart"/>
-      <w:r>
-        <w:rPr>
-          <w:rFonts w:ascii="Times" w:eastAsia="Times" w:hAnsi="Times" w:cs="Times"/>
-          <w:sz w:val="24"/>
-          <w:szCs w:val="24"/>
-        </w:rPr>
-        <w:t>ListView</w:t>
-      </w:r>
-      <w:proofErr w:type="spellEnd"/>
-      <w:r>
-        <w:rPr>
-          <w:rFonts w:ascii="Times" w:eastAsia="Times" w:hAnsi="Times" w:cs="Times"/>
-          <w:sz w:val="24"/>
-          <w:szCs w:val="24"/>
-        </w:rPr>
-        <w:t xml:space="preserve"> </w:t>
-      </w:r>
-      <w:proofErr w:type="spellStart"/>
-      <w:r>
-        <w:rPr>
-          <w:rFonts w:ascii="Times" w:eastAsia="Times" w:hAnsi="Times" w:cs="Times"/>
-          <w:sz w:val="24"/>
-          <w:szCs w:val="24"/>
-        </w:rPr>
-        <w:t>clickListener</w:t>
-      </w:r>
-      <w:proofErr w:type="spellEnd"/>
-      <w:r>
-        <w:rPr>
-          <w:rFonts w:ascii="Times" w:eastAsia="Times" w:hAnsi="Times" w:cs="Times"/>
-          <w:sz w:val="24"/>
-          <w:szCs w:val="24"/>
-        </w:rPr>
-        <w:t xml:space="preserve"> to transfer data to allow for further processing</w:t>
-      </w:r>
+        <w:rPr>
+          <w:rFonts w:ascii="Times" w:eastAsia="Times" w:hAnsi="Times" w:cs="Times"/>
+          <w:sz w:val="24"/>
+          <w:szCs w:val="24"/>
+        </w:rPr>
+      </w:pPr>
     </w:p>
     <w:p>
       <w:pPr>
         <w:pStyle w:val="Body"/>
         <w:spacing w:after="30"/>
-        <w:ind w:left="720"/>
-        <w:rPr>
-          <w:rFonts w:ascii="Times" w:eastAsia="Times" w:hAnsi="Times" w:cs="Times"/>
-          <w:sz w:val="24"/>
-          <w:szCs w:val="24"/>
-        </w:rPr>
-      </w:pPr>
-      <w:r>
-        <w:rPr>
-          <w:rFonts w:ascii="Times" w:eastAsia="Times" w:hAnsi="Times" w:cs="Times"/>
-          <w:sz w:val="24"/>
-          <w:szCs w:val="24"/>
-        </w:rPr>
-        <w:tab/>
+        <w:rPr>
+          <w:rFonts w:ascii="Times" w:eastAsia="Times" w:hAnsi="Times" w:cs="Times"/>
+          <w:sz w:val="24"/>
+          <w:szCs w:val="24"/>
+        </w:rPr>
+      </w:pPr>
+      <w:r>
+        <w:rPr>
+          <w:rFonts w:ascii="Times"/>
+          <w:sz w:val="24"/>
+          <w:szCs w:val="24"/>
+          <w:u w:val="single"/>
+          <w:lang w:val="it-IT"/>
+        </w:rPr>
+        <w:t>David Abadi</w:t>
       </w:r>
       <w:r>
         <w:rPr>
@@ -372,91 +654,279 @@
           <w:sz w:val="24"/>
           <w:szCs w:val="24"/>
         </w:rPr>
-        <w:t>•</w:t>
-      </w:r>
-      <w:r>
-        <w:rPr>
-          <w:rFonts w:ascii="Times" w:eastAsia="Times" w:hAnsi="Times" w:cs="Times"/>
-          <w:sz w:val="24"/>
-          <w:szCs w:val="24"/>
-        </w:rPr>
-        <w:tab/>
-        <w:t>Arranged meetings and set weekly objectives/goals</w:t>
+        <w:t xml:space="preserve"> </w:t>
+      </w:r>
+      <w:r>
+        <w:rPr>
+          <w:rFonts w:hAnsi="Times"/>
+          <w:sz w:val="24"/>
+          <w:szCs w:val="24"/>
+        </w:rPr>
+        <w:t>–</w:t>
+      </w:r>
+      <w:r>
+        <w:rPr>
+          <w:rFonts w:hAnsi="Times"/>
+          <w:sz w:val="24"/>
+          <w:szCs w:val="24"/>
+        </w:rPr>
+        <w:t xml:space="preserve"> </w:t>
+      </w:r>
+      <w:r>
+        <w:rPr>
+          <w:rFonts w:ascii="Times"/>
+          <w:sz w:val="24"/>
+          <w:szCs w:val="24"/>
+        </w:rPr>
+        <w:t>Processing Designer</w:t>
+      </w:r>
+    </w:p>
+    <w:p>
+      <w:pPr>
+        <w:pStyle w:val="Body"/>
+        <w:numPr>
+          <w:ilvl w:val="0"/>
+          <w:numId w:val="3"/>
+        </w:numPr>
+        <w:spacing w:after="30"/>
+        <w:rPr>
+          <w:rFonts w:ascii="Times" w:eastAsia="Times" w:hAnsi="Times" w:cs="Times"/>
+          <w:sz w:val="24"/>
+          <w:szCs w:val="24"/>
+        </w:rPr>
+      </w:pPr>
+      <w:r>
+        <w:rPr>
+          <w:rFonts w:ascii="Times" w:eastAsia="Times" w:hAnsi="Times" w:cs="Times"/>
+          <w:sz w:val="24"/>
+          <w:szCs w:val="24"/>
+        </w:rPr>
+        <w:t>Programmed code for requesting permissions</w:t>
+      </w:r>
+    </w:p>
+    <w:p>
+      <w:pPr>
+        <w:pStyle w:val="Body"/>
+        <w:numPr>
+          <w:ilvl w:val="0"/>
+          <w:numId w:val="3"/>
+        </w:numPr>
+        <w:spacing w:after="30"/>
+        <w:rPr>
+          <w:rFonts w:ascii="Times" w:eastAsia="Times" w:hAnsi="Times" w:cs="Times"/>
+          <w:sz w:val="24"/>
+          <w:szCs w:val="24"/>
+        </w:rPr>
+      </w:pPr>
+      <w:r>
+        <w:rPr>
+          <w:rFonts w:ascii="Times" w:eastAsia="Times" w:hAnsi="Times" w:cs="Times"/>
+          <w:sz w:val="24"/>
+          <w:szCs w:val="24"/>
+        </w:rPr>
+        <w:t>Programmed to store the user</w:t>
+      </w:r>
+      <w:r>
+        <w:rPr>
+          <w:rFonts w:hAnsi="Times"/>
+          <w:sz w:val="24"/>
+          <w:szCs w:val="24"/>
+        </w:rPr>
+        <w:t>’</w:t>
+      </w:r>
+      <w:r>
+        <w:rPr>
+          <w:rFonts w:ascii="Times"/>
+          <w:sz w:val="24"/>
+          <w:szCs w:val="24"/>
+        </w:rPr>
+        <w:t>s location and retrieve it for later processing</w:t>
+      </w:r>
+    </w:p>
+    <w:p>
+      <w:pPr>
+        <w:pStyle w:val="Body"/>
+        <w:numPr>
+          <w:ilvl w:val="0"/>
+          <w:numId w:val="3"/>
+        </w:numPr>
+        <w:spacing w:after="30"/>
+        <w:rPr>
+          <w:rFonts w:ascii="Times" w:eastAsia="Times" w:hAnsi="Times" w:cs="Times"/>
+          <w:sz w:val="24"/>
+          <w:szCs w:val="24"/>
+        </w:rPr>
+      </w:pPr>
+      <w:r>
+        <w:rPr>
+          <w:rFonts w:ascii="Times" w:eastAsia="Times" w:hAnsi="Times" w:cs="Times"/>
+          <w:sz w:val="24"/>
+          <w:szCs w:val="24"/>
+        </w:rPr>
+        <w:t>Design the list of restaurants (</w:t>
+      </w:r>
+      <w:proofErr w:type="spellStart"/>
+      <w:r>
+        <w:rPr>
+          <w:rFonts w:ascii="Times" w:eastAsia="Times" w:hAnsi="Times" w:cs="Times"/>
+          <w:sz w:val="24"/>
+          <w:szCs w:val="24"/>
+        </w:rPr>
+        <w:t>ListOfRestaurantsActivity</w:t>
+      </w:r>
+      <w:proofErr w:type="spellEnd"/>
+      <w:r>
+        <w:rPr>
+          <w:rFonts w:ascii="Times" w:eastAsia="Times" w:hAnsi="Times" w:cs="Times"/>
+          <w:sz w:val="24"/>
+          <w:szCs w:val="24"/>
+        </w:rPr>
+        <w:t>)</w:t>
+      </w:r>
+    </w:p>
+    <w:p>
+      <w:pPr>
+        <w:pStyle w:val="Body"/>
+        <w:numPr>
+          <w:ilvl w:val="0"/>
+          <w:numId w:val="3"/>
+        </w:numPr>
+        <w:spacing w:after="30"/>
+        <w:rPr>
+          <w:rFonts w:ascii="Times" w:eastAsia="Times" w:hAnsi="Times" w:cs="Times"/>
+          <w:sz w:val="24"/>
+          <w:szCs w:val="24"/>
+        </w:rPr>
+      </w:pPr>
+      <w:r>
+        <w:rPr>
+          <w:rFonts w:ascii="Times" w:eastAsia="Times" w:hAnsi="Times" w:cs="Times"/>
+          <w:sz w:val="24"/>
+          <w:szCs w:val="24"/>
+        </w:rPr>
+        <w:t>Implemented the sorting by budget (displaying only the restaurants within the budget entered)</w:t>
+      </w:r>
+    </w:p>
+    <w:p>
+      <w:pPr>
+        <w:pStyle w:val="Body"/>
+        <w:numPr>
+          <w:ilvl w:val="0"/>
+          <w:numId w:val="3"/>
+        </w:numPr>
+        <w:spacing w:after="30"/>
+        <w:rPr>
+          <w:rFonts w:ascii="Times" w:eastAsia="Times" w:hAnsi="Times" w:cs="Times"/>
+          <w:sz w:val="24"/>
+          <w:szCs w:val="24"/>
+        </w:rPr>
+      </w:pPr>
+      <w:r>
+        <w:rPr>
+          <w:rFonts w:ascii="Times" w:eastAsia="Times" w:hAnsi="Times" w:cs="Times"/>
+          <w:sz w:val="24"/>
+          <w:szCs w:val="24"/>
+        </w:rPr>
+        <w:t>P</w:t>
+      </w:r>
+      <w:r>
+        <w:rPr>
+          <w:rFonts w:ascii="Times" w:eastAsia="Times" w:hAnsi="Times" w:cs="Times"/>
+          <w:sz w:val="24"/>
+          <w:szCs w:val="24"/>
+        </w:rPr>
+        <w:t>rogrammed the code to retrieve the restaurant that was chosen and fill the text views with the restaurants information (</w:t>
+      </w:r>
+      <w:proofErr w:type="spellStart"/>
+      <w:r>
+        <w:rPr>
+          <w:rFonts w:ascii="Times" w:eastAsia="Times" w:hAnsi="Times" w:cs="Times"/>
+          <w:sz w:val="24"/>
+          <w:szCs w:val="24"/>
+        </w:rPr>
+        <w:t>RestaurantInfoActivity</w:t>
+      </w:r>
+      <w:proofErr w:type="spellEnd"/>
+      <w:r>
+        <w:rPr>
+          <w:rFonts w:ascii="Times" w:eastAsia="Times" w:hAnsi="Times" w:cs="Times"/>
+          <w:sz w:val="24"/>
+          <w:szCs w:val="24"/>
+        </w:rPr>
+        <w:t>)</w:t>
+      </w:r>
+    </w:p>
+    <w:p>
+      <w:pPr>
+        <w:pStyle w:val="Body"/>
+        <w:numPr>
+          <w:ilvl w:val="0"/>
+          <w:numId w:val="3"/>
+        </w:numPr>
+        <w:spacing w:after="30"/>
+        <w:rPr>
+          <w:rFonts w:ascii="Times" w:eastAsia="Times" w:hAnsi="Times" w:cs="Times"/>
+          <w:sz w:val="24"/>
+          <w:szCs w:val="24"/>
+        </w:rPr>
+      </w:pPr>
+      <w:r>
+        <w:rPr>
+          <w:rFonts w:ascii="Times" w:eastAsia="Times" w:hAnsi="Times" w:cs="Times"/>
+          <w:sz w:val="24"/>
+          <w:szCs w:val="24"/>
+        </w:rPr>
+        <w:t xml:space="preserve">Helped implement the </w:t>
+      </w:r>
+      <w:proofErr w:type="spellStart"/>
+      <w:r>
+        <w:rPr>
+          <w:rFonts w:ascii="Times" w:eastAsia="Times" w:hAnsi="Times" w:cs="Times"/>
+          <w:sz w:val="24"/>
+          <w:szCs w:val="24"/>
+        </w:rPr>
+        <w:t>Zomato</w:t>
+      </w:r>
+      <w:proofErr w:type="spellEnd"/>
+      <w:r>
+        <w:rPr>
+          <w:rFonts w:ascii="Times" w:eastAsia="Times" w:hAnsi="Times" w:cs="Times"/>
+          <w:sz w:val="24"/>
+          <w:szCs w:val="24"/>
+        </w:rPr>
+        <w:t xml:space="preserve"> API and convert response to list form</w:t>
       </w:r>
     </w:p>
     <w:p>
       <w:pPr>
         <w:pStyle w:val="Body"/>
         <w:spacing w:after="30"/>
-        <w:ind w:left="720"/>
-        <w:rPr>
-          <w:rFonts w:ascii="Times" w:eastAsia="Times" w:hAnsi="Times" w:cs="Times"/>
-          <w:sz w:val="24"/>
-          <w:szCs w:val="24"/>
-        </w:rPr>
-      </w:pPr>
-      <w:r>
-        <w:rPr>
-          <w:rFonts w:ascii="Times" w:eastAsia="Times" w:hAnsi="Times" w:cs="Times"/>
-          <w:sz w:val="24"/>
-          <w:szCs w:val="24"/>
-        </w:rPr>
-        <w:tab/>
-      </w:r>
-      <w:r>
-        <w:rPr>
-          <w:rFonts w:hAnsi="Times"/>
-          <w:sz w:val="24"/>
-          <w:szCs w:val="24"/>
-        </w:rPr>
-        <w:t>•</w:t>
-      </w:r>
-      <w:r>
-        <w:rPr>
-          <w:rFonts w:ascii="Times" w:eastAsia="Times" w:hAnsi="Times" w:cs="Times"/>
-          <w:sz w:val="24"/>
-          <w:szCs w:val="24"/>
-        </w:rPr>
-        <w:tab/>
-        <w:t xml:space="preserve">Helped implement the </w:t>
-      </w:r>
-      <w:proofErr w:type="spellStart"/>
-      <w:r>
-        <w:rPr>
-          <w:rFonts w:ascii="Times" w:eastAsia="Times" w:hAnsi="Times" w:cs="Times"/>
-          <w:sz w:val="24"/>
-          <w:szCs w:val="24"/>
-        </w:rPr>
-        <w:t>Zomato</w:t>
-      </w:r>
-      <w:proofErr w:type="spellEnd"/>
-      <w:r>
-        <w:rPr>
-          <w:rFonts w:ascii="Times" w:eastAsia="Times" w:hAnsi="Times" w:cs="Times"/>
-          <w:sz w:val="24"/>
-          <w:szCs w:val="24"/>
-        </w:rPr>
-        <w:t xml:space="preserve"> API and convert response to list form</w:t>
-      </w:r>
+        <w:rPr>
+          <w:rFonts w:ascii="Times" w:eastAsia="Times" w:hAnsi="Times" w:cs="Times"/>
+          <w:sz w:val="24"/>
+          <w:szCs w:val="24"/>
+        </w:rPr>
+      </w:pPr>
     </w:p>
     <w:p>
       <w:pPr>
         <w:pStyle w:val="Body"/>
         <w:spacing w:after="30"/>
-        <w:ind w:left="720"/>
-        <w:rPr>
-          <w:rFonts w:ascii="Times" w:eastAsia="Times" w:hAnsi="Times" w:cs="Times"/>
-          <w:sz w:val="24"/>
-          <w:szCs w:val="24"/>
-        </w:rPr>
-      </w:pPr>
-      <w:r>
-        <w:rPr>
-          <w:rFonts w:ascii="Times" w:eastAsia="Times" w:hAnsi="Times" w:cs="Times"/>
-          <w:sz w:val="24"/>
-          <w:szCs w:val="24"/>
-        </w:rPr>
-        <w:tab/>
+        <w:rPr>
+          <w:rFonts w:ascii="Times" w:eastAsia="Times" w:hAnsi="Times" w:cs="Times"/>
+          <w:sz w:val="24"/>
+          <w:szCs w:val="24"/>
+        </w:rPr>
+      </w:pPr>
+      <w:r>
+        <w:rPr>
+          <w:rFonts w:ascii="Times"/>
+          <w:sz w:val="24"/>
+          <w:szCs w:val="24"/>
+          <w:u w:val="single"/>
+          <w:lang w:val="it-IT"/>
+        </w:rPr>
+        <w:t>Alexandre Boccard</w:t>
       </w:r>
       <w:r>
         <w:rPr>
@@ -464,34 +934,244 @@
           <w:sz w:val="24"/>
           <w:szCs w:val="24"/>
         </w:rPr>
-        <w:t>•</w:t>
-      </w:r>
-      <w:r>
-        <w:rPr>
-          <w:rFonts w:ascii="Times" w:eastAsia="Times" w:hAnsi="Times" w:cs="Times"/>
-          <w:sz w:val="24"/>
-          <w:szCs w:val="24"/>
-        </w:rPr>
-        <w:tab/>
-        <w:t>Helped f</w:t>
-      </w:r>
-      <w:r>
-        <w:rPr>
-          <w:rFonts w:ascii="Times" w:eastAsia="Times" w:hAnsi="Times" w:cs="Times"/>
-          <w:sz w:val="24"/>
-          <w:szCs w:val="24"/>
-        </w:rPr>
-        <w:t>ix the app presentation power</w:t>
-      </w:r>
-      <w:bookmarkStart w:id="0" w:name="_GoBack"/>
-      <w:bookmarkEnd w:id="0"/>
-      <w:r>
-        <w:rPr>
-          <w:rFonts w:ascii="Times" w:eastAsia="Times" w:hAnsi="Times" w:cs="Times"/>
-          <w:sz w:val="24"/>
-          <w:szCs w:val="24"/>
-        </w:rPr>
-        <w:t>point for cheapskates</w:t>
+        <w:t xml:space="preserve"> </w:t>
+      </w:r>
+      <w:r>
+        <w:rPr>
+          <w:rFonts w:hAnsi="Times"/>
+          <w:sz w:val="24"/>
+          <w:szCs w:val="24"/>
+        </w:rPr>
+        <w:t>–</w:t>
+      </w:r>
+      <w:r>
+        <w:rPr>
+          <w:rFonts w:hAnsi="Times"/>
+          <w:sz w:val="24"/>
+          <w:szCs w:val="24"/>
+        </w:rPr>
+        <w:t xml:space="preserve"> </w:t>
+      </w:r>
+      <w:r>
+        <w:rPr>
+          <w:rFonts w:ascii="Times"/>
+          <w:sz w:val="24"/>
+          <w:szCs w:val="24"/>
+        </w:rPr>
+        <w:t>Documentation Manager</w:t>
+      </w:r>
+    </w:p>
+    <w:p>
+      <w:pPr>
+        <w:pStyle w:val="Body"/>
+        <w:numPr>
+          <w:ilvl w:val="0"/>
+          <w:numId w:val="4"/>
+        </w:numPr>
+        <w:spacing w:after="30"/>
+        <w:rPr>
+          <w:rFonts w:ascii="Times" w:eastAsia="Times" w:hAnsi="Times" w:cs="Times"/>
+          <w:sz w:val="24"/>
+          <w:szCs w:val="24"/>
+        </w:rPr>
+      </w:pPr>
+      <w:r>
+        <w:rPr>
+          <w:rFonts w:ascii="Times"/>
+          <w:sz w:val="24"/>
+          <w:szCs w:val="24"/>
+        </w:rPr>
+        <w:t xml:space="preserve">Implemented the Google Maps API and created </w:t>
+      </w:r>
+      <w:proofErr w:type="spellStart"/>
+      <w:r>
+        <w:rPr>
+          <w:rFonts w:ascii="Times"/>
+          <w:sz w:val="24"/>
+          <w:szCs w:val="24"/>
+        </w:rPr>
+        <w:t>MapsActivity</w:t>
+      </w:r>
+      <w:proofErr w:type="spellEnd"/>
+    </w:p>
+    <w:p>
+      <w:pPr>
+        <w:pStyle w:val="Body"/>
+        <w:numPr>
+          <w:ilvl w:val="0"/>
+          <w:numId w:val="4"/>
+        </w:numPr>
+        <w:spacing w:after="30"/>
+        <w:rPr>
+          <w:rFonts w:ascii="Times" w:eastAsia="Times" w:hAnsi="Times" w:cs="Times"/>
+          <w:sz w:val="24"/>
+          <w:szCs w:val="24"/>
+        </w:rPr>
+      </w:pPr>
+      <w:r>
+        <w:rPr>
+          <w:rFonts w:ascii="Times"/>
+          <w:sz w:val="24"/>
+          <w:szCs w:val="24"/>
+        </w:rPr>
+        <w:t>Designed the back end of cuisine page (</w:t>
+      </w:r>
+      <w:proofErr w:type="spellStart"/>
+      <w:r>
+        <w:rPr>
+          <w:rFonts w:ascii="Times"/>
+          <w:sz w:val="24"/>
+          <w:szCs w:val="24"/>
+        </w:rPr>
+        <w:t>food_categories</w:t>
+      </w:r>
+      <w:proofErr w:type="spellEnd"/>
+      <w:r>
+        <w:rPr>
+          <w:rFonts w:ascii="Times"/>
+          <w:sz w:val="24"/>
+          <w:szCs w:val="24"/>
+        </w:rPr>
+        <w:t>) and some front end of loading page (</w:t>
+      </w:r>
+      <w:proofErr w:type="spellStart"/>
+      <w:r>
+        <w:rPr>
+          <w:rFonts w:ascii="Times"/>
+          <w:sz w:val="24"/>
+          <w:szCs w:val="24"/>
+        </w:rPr>
+        <w:t>LoadingPage</w:t>
+      </w:r>
+      <w:proofErr w:type="spellEnd"/>
+      <w:r>
+        <w:rPr>
+          <w:rFonts w:ascii="Times"/>
+          <w:sz w:val="24"/>
+          <w:szCs w:val="24"/>
+        </w:rPr>
+        <w:t>)</w:t>
+      </w:r>
+    </w:p>
+    <w:p>
+      <w:pPr>
+        <w:pStyle w:val="Body"/>
+        <w:numPr>
+          <w:ilvl w:val="0"/>
+          <w:numId w:val="4"/>
+        </w:numPr>
+        <w:spacing w:after="30"/>
+        <w:rPr>
+          <w:rFonts w:ascii="Times" w:eastAsia="Times" w:hAnsi="Times" w:cs="Times"/>
+          <w:sz w:val="24"/>
+          <w:szCs w:val="24"/>
+        </w:rPr>
+      </w:pPr>
+      <w:r>
+        <w:rPr>
+          <w:rFonts w:ascii="Times"/>
+          <w:sz w:val="24"/>
+          <w:szCs w:val="24"/>
+        </w:rPr>
+        <w:t xml:space="preserve">Programmed code to have each button of the cuisine page equal to the cuisine id for </w:t>
+      </w:r>
+      <w:proofErr w:type="spellStart"/>
+      <w:r>
+        <w:rPr>
+          <w:rFonts w:ascii="Times"/>
+          <w:sz w:val="24"/>
+          <w:szCs w:val="24"/>
+        </w:rPr>
+        <w:t>zomato</w:t>
+      </w:r>
+      <w:proofErr w:type="spellEnd"/>
+      <w:r>
+        <w:rPr>
+          <w:rFonts w:ascii="Times"/>
+          <w:sz w:val="24"/>
+          <w:szCs w:val="24"/>
+        </w:rPr>
+        <w:t xml:space="preserve"> and have it be stored for use in the search feature.</w:t>
+      </w:r>
+    </w:p>
+    <w:p>
+      <w:pPr>
+        <w:pStyle w:val="Body"/>
+        <w:numPr>
+          <w:ilvl w:val="0"/>
+          <w:numId w:val="4"/>
+        </w:numPr>
+        <w:spacing w:after="30"/>
+        <w:rPr>
+          <w:rFonts w:ascii="Times" w:eastAsia="Times" w:hAnsi="Times" w:cs="Times"/>
+          <w:sz w:val="24"/>
+          <w:szCs w:val="24"/>
+        </w:rPr>
+      </w:pPr>
+      <w:r>
+        <w:rPr>
+          <w:rFonts w:ascii="Times"/>
+          <w:sz w:val="24"/>
+          <w:szCs w:val="24"/>
+        </w:rPr>
+        <w:t xml:space="preserve">Programmed code to save the location of the restaurant for use in </w:t>
+      </w:r>
+      <w:proofErr w:type="spellStart"/>
+      <w:r>
+        <w:rPr>
+          <w:rFonts w:ascii="Times"/>
+          <w:sz w:val="24"/>
+          <w:szCs w:val="24"/>
+        </w:rPr>
+        <w:t>MapsActivity</w:t>
+      </w:r>
+      <w:proofErr w:type="spellEnd"/>
+    </w:p>
+    <w:p>
+      <w:pPr>
+        <w:pStyle w:val="Body"/>
+        <w:numPr>
+          <w:ilvl w:val="0"/>
+          <w:numId w:val="4"/>
+        </w:numPr>
+        <w:spacing w:after="30"/>
+        <w:rPr>
+          <w:rFonts w:ascii="Times" w:eastAsia="Times" w:hAnsi="Times" w:cs="Times"/>
+          <w:sz w:val="24"/>
+          <w:szCs w:val="24"/>
+        </w:rPr>
+      </w:pPr>
+      <w:r>
+        <w:rPr>
+          <w:rFonts w:ascii="Times"/>
+          <w:sz w:val="24"/>
+          <w:szCs w:val="24"/>
+        </w:rPr>
+        <w:t>Wrote the Project Documentation and README.txt</w:t>
+      </w:r>
+    </w:p>
+    <w:p>
+      <w:pPr>
+        <w:pStyle w:val="Body"/>
+        <w:numPr>
+          <w:ilvl w:val="0"/>
+          <w:numId w:val="4"/>
+        </w:numPr>
+        <w:spacing w:after="30"/>
+        <w:rPr>
+          <w:rFonts w:ascii="Times" w:eastAsia="Times" w:hAnsi="Times" w:cs="Times"/>
+          <w:sz w:val="24"/>
+          <w:szCs w:val="24"/>
+        </w:rPr>
+      </w:pPr>
+      <w:r>
+        <w:rPr>
+          <w:rFonts w:ascii="Times"/>
+          <w:sz w:val="24"/>
+          <w:szCs w:val="24"/>
+        </w:rPr>
+        <w:lastRenderedPageBreak/>
+        <w:t>Filmed and edited the video</w:t>
       </w:r>
     </w:p>
     <w:p>
@@ -521,1111 +1201,11 @@
           <w:sz w:val="24"/>
           <w:szCs w:val="24"/>
           <w:u w:val="single"/>
-          <w:lang w:val="it-IT"/>
-        </w:rPr>
-        <w:t>Aminata Seck</w:t>
-      </w:r>
-      <w:r>
-        <w:rPr>
-          <w:rFonts w:hAnsi="Times"/>
-          <w:sz w:val="24"/>
-          <w:szCs w:val="24"/>
-        </w:rPr>
-        <w:t xml:space="preserve"> </w:t>
-      </w:r>
-      <w:r>
-        <w:rPr>
-          <w:rFonts w:hAnsi="Times"/>
-          <w:sz w:val="24"/>
-          <w:szCs w:val="24"/>
-        </w:rPr>
-        <w:t>–</w:t>
-      </w:r>
-      <w:r>
-        <w:rPr>
-          <w:rFonts w:hAnsi="Times"/>
-          <w:sz w:val="24"/>
-          <w:szCs w:val="24"/>
-        </w:rPr>
-        <w:t xml:space="preserve"> </w:t>
-      </w:r>
-      <w:r>
-        <w:rPr>
-          <w:rFonts w:ascii="Times"/>
-          <w:sz w:val="24"/>
-          <w:szCs w:val="24"/>
-        </w:rPr>
-        <w:t>Graphic User Interface Designer</w:t>
-      </w:r>
-    </w:p>
-    <w:p>
-      <w:pPr>
-        <w:pStyle w:val="Body"/>
-        <w:spacing w:after="30"/>
-        <w:ind w:left="720"/>
-        <w:rPr>
-          <w:rFonts w:ascii="Times" w:eastAsia="Times" w:hAnsi="Times" w:cs="Times"/>
-          <w:sz w:val="24"/>
-          <w:szCs w:val="24"/>
-        </w:rPr>
-      </w:pPr>
-      <w:r>
-        <w:rPr>
-          <w:rFonts w:ascii="Times" w:eastAsia="Times" w:hAnsi="Times" w:cs="Times"/>
-          <w:sz w:val="24"/>
-          <w:szCs w:val="24"/>
-        </w:rPr>
-        <w:tab/>
-      </w:r>
-      <w:r>
-        <w:rPr>
-          <w:rFonts w:hAnsi="Times"/>
-          <w:sz w:val="24"/>
-          <w:szCs w:val="24"/>
-        </w:rPr>
-        <w:t>•</w:t>
-      </w:r>
-      <w:r>
-        <w:rPr>
-          <w:rFonts w:ascii="Times" w:eastAsia="Times" w:hAnsi="Times" w:cs="Times"/>
-          <w:sz w:val="24"/>
-          <w:szCs w:val="24"/>
-        </w:rPr>
-        <w:tab/>
-        <w:t xml:space="preserve">Helped implement the </w:t>
+          <w:lang w:val="es-ES_tradnl"/>
+        </w:rPr>
+        <w:t xml:space="preserve">Esteban </w:t>
       </w:r>
       <w:proofErr w:type="spellStart"/>
-      <w:r>
-        <w:rPr>
-          <w:rFonts w:ascii="Times" w:eastAsia="Times" w:hAnsi="Times" w:cs="Times"/>
-          <w:sz w:val="24"/>
-          <w:szCs w:val="24"/>
-        </w:rPr>
-        <w:t>Zomato</w:t>
-      </w:r>
-      <w:proofErr w:type="spellEnd"/>
-      <w:r>
-        <w:rPr>
-          <w:rFonts w:ascii="Times" w:eastAsia="Times" w:hAnsi="Times" w:cs="Times"/>
-          <w:sz w:val="24"/>
-          <w:szCs w:val="24"/>
-        </w:rPr>
-        <w:t xml:space="preserve"> API and convert response to list form</w:t>
-      </w:r>
-    </w:p>
-    <w:p>
-      <w:pPr>
-        <w:pStyle w:val="Body"/>
-        <w:spacing w:after="30"/>
-        <w:ind w:left="720"/>
-        <w:rPr>
-          <w:rFonts w:ascii="Times" w:eastAsia="Times" w:hAnsi="Times" w:cs="Times"/>
-          <w:sz w:val="24"/>
-          <w:szCs w:val="24"/>
-        </w:rPr>
-      </w:pPr>
-      <w:r>
-        <w:rPr>
-          <w:rFonts w:ascii="Times" w:eastAsia="Times" w:hAnsi="Times" w:cs="Times"/>
-          <w:sz w:val="24"/>
-          <w:szCs w:val="24"/>
-        </w:rPr>
-        <w:tab/>
-      </w:r>
-      <w:r>
-        <w:rPr>
-          <w:rFonts w:hAnsi="Times"/>
-          <w:sz w:val="24"/>
-          <w:szCs w:val="24"/>
-        </w:rPr>
-        <w:t>•</w:t>
-      </w:r>
-      <w:r>
-        <w:rPr>
-          <w:rFonts w:ascii="Times" w:eastAsia="Times" w:hAnsi="Times" w:cs="Times"/>
-          <w:sz w:val="24"/>
-          <w:szCs w:val="24"/>
-        </w:rPr>
-        <w:tab/>
-        <w:t>Designed each page in the app to ensure it is easy for user comprehension</w:t>
-      </w:r>
-    </w:p>
-    <w:p>
-      <w:pPr>
-        <w:pStyle w:val="Body"/>
-        <w:spacing w:after="30"/>
-        <w:ind w:left="720"/>
-        <w:rPr>
-          <w:rFonts w:ascii="Times" w:eastAsia="Times" w:hAnsi="Times" w:cs="Times"/>
-          <w:sz w:val="24"/>
-          <w:szCs w:val="24"/>
-        </w:rPr>
-      </w:pPr>
-      <w:r>
-        <w:rPr>
-          <w:rFonts w:ascii="Times" w:eastAsia="Times" w:hAnsi="Times" w:cs="Times"/>
-          <w:sz w:val="24"/>
-          <w:szCs w:val="24"/>
-        </w:rPr>
-        <w:tab/>
-      </w:r>
-      <w:r>
-        <w:rPr>
-          <w:rFonts w:hAnsi="Times"/>
-          <w:sz w:val="24"/>
-          <w:szCs w:val="24"/>
-        </w:rPr>
-        <w:t>•</w:t>
-      </w:r>
-      <w:r>
-        <w:rPr>
-          <w:rFonts w:ascii="Times" w:eastAsia="Times" w:hAnsi="Times" w:cs="Times"/>
-          <w:sz w:val="24"/>
-          <w:szCs w:val="24"/>
-        </w:rPr>
-        <w:tab/>
-        <w:t>Ensured</w:t>
-      </w:r>
-      <w:r>
-        <w:rPr>
-          <w:rFonts w:ascii="Times" w:eastAsia="Times" w:hAnsi="Times" w:cs="Times"/>
-          <w:sz w:val="24"/>
-          <w:szCs w:val="24"/>
-        </w:rPr>
-        <w:t xml:space="preserve"> that each page preforms properly, and the attributes on each page preform their proper tasks.</w:t>
-      </w:r>
-    </w:p>
-    <w:p>
-      <w:pPr>
-        <w:pStyle w:val="Body"/>
-        <w:spacing w:after="30"/>
-        <w:ind w:left="720"/>
-        <w:rPr>
-          <w:rFonts w:ascii="Times" w:eastAsia="Times" w:hAnsi="Times" w:cs="Times"/>
-          <w:sz w:val="24"/>
-          <w:szCs w:val="24"/>
-        </w:rPr>
-      </w:pPr>
-      <w:r>
-        <w:rPr>
-          <w:rFonts w:ascii="Times" w:eastAsia="Times" w:hAnsi="Times" w:cs="Times"/>
-          <w:sz w:val="24"/>
-          <w:szCs w:val="24"/>
-        </w:rPr>
-        <w:tab/>
-      </w:r>
-      <w:r>
-        <w:rPr>
-          <w:rFonts w:hAnsi="Times"/>
-          <w:sz w:val="24"/>
-          <w:szCs w:val="24"/>
-        </w:rPr>
-        <w:t>•</w:t>
-      </w:r>
-      <w:r>
-        <w:rPr>
-          <w:rFonts w:ascii="Times" w:eastAsia="Times" w:hAnsi="Times" w:cs="Times"/>
-          <w:sz w:val="24"/>
-          <w:szCs w:val="24"/>
-        </w:rPr>
-        <w:tab/>
-        <w:t>Ensured overall consistency for all the pages</w:t>
-      </w:r>
-    </w:p>
-    <w:p>
-      <w:pPr>
-        <w:pStyle w:val="Body"/>
-        <w:spacing w:after="30"/>
-        <w:ind w:left="720"/>
-        <w:rPr>
-          <w:rFonts w:ascii="Times" w:eastAsia="Times" w:hAnsi="Times" w:cs="Times"/>
-          <w:sz w:val="24"/>
-          <w:szCs w:val="24"/>
-        </w:rPr>
-      </w:pPr>
-      <w:r>
-        <w:rPr>
-          <w:rFonts w:ascii="Times" w:eastAsia="Times" w:hAnsi="Times" w:cs="Times"/>
-          <w:sz w:val="24"/>
-          <w:szCs w:val="24"/>
-        </w:rPr>
-        <w:tab/>
-      </w:r>
-      <w:r>
-        <w:rPr>
-          <w:rFonts w:hAnsi="Times"/>
-          <w:sz w:val="24"/>
-          <w:szCs w:val="24"/>
-        </w:rPr>
-        <w:t>•</w:t>
-      </w:r>
-      <w:r>
-        <w:rPr>
-          <w:rFonts w:ascii="Times" w:eastAsia="Times" w:hAnsi="Times" w:cs="Times"/>
-          <w:sz w:val="24"/>
-          <w:szCs w:val="24"/>
-        </w:rPr>
-        <w:tab/>
-        <w:t>Help implement the limits to what budget values the user can enter.</w:t>
-      </w:r>
-    </w:p>
-    <w:p>
-      <w:pPr>
-        <w:pStyle w:val="Body"/>
-        <w:spacing w:after="30"/>
-        <w:ind w:left="720"/>
-        <w:rPr>
-          <w:rFonts w:ascii="Times" w:eastAsia="Times" w:hAnsi="Times" w:cs="Times"/>
-          <w:sz w:val="24"/>
-          <w:szCs w:val="24"/>
-        </w:rPr>
-      </w:pPr>
-      <w:r>
-        <w:rPr>
-          <w:rFonts w:ascii="Times" w:eastAsia="Times" w:hAnsi="Times" w:cs="Times"/>
-          <w:sz w:val="24"/>
-          <w:szCs w:val="24"/>
-        </w:rPr>
-        <w:tab/>
-      </w:r>
-      <w:r>
-        <w:rPr>
-          <w:rFonts w:hAnsi="Times"/>
-          <w:sz w:val="24"/>
-          <w:szCs w:val="24"/>
-        </w:rPr>
-        <w:t>•</w:t>
-      </w:r>
-      <w:r>
-        <w:rPr>
-          <w:rFonts w:ascii="Times" w:eastAsia="Times" w:hAnsi="Times" w:cs="Times"/>
-          <w:sz w:val="24"/>
-          <w:szCs w:val="24"/>
-        </w:rPr>
-        <w:tab/>
-        <w:t xml:space="preserve">Created the app presentation power </w:t>
-      </w:r>
-      <w:r>
-        <w:rPr>
-          <w:rFonts w:ascii="Times" w:eastAsia="Times" w:hAnsi="Times" w:cs="Times"/>
-          <w:sz w:val="24"/>
-          <w:szCs w:val="24"/>
-        </w:rPr>
-        <w:t>point for cheapskates</w:t>
-      </w:r>
-    </w:p>
-    <w:p>
-      <w:pPr>
-        <w:pStyle w:val="Body"/>
-        <w:spacing w:after="30"/>
-        <w:rPr>
-          <w:rFonts w:ascii="Times" w:eastAsia="Times" w:hAnsi="Times" w:cs="Times"/>
-          <w:sz w:val="24"/>
-          <w:szCs w:val="24"/>
-        </w:rPr>
-      </w:pPr>
-    </w:p>
-    <w:p>
-      <w:pPr>
-        <w:pStyle w:val="Body"/>
-        <w:spacing w:after="30"/>
-        <w:rPr>
-          <w:rFonts w:ascii="Times" w:eastAsia="Times" w:hAnsi="Times" w:cs="Times"/>
-          <w:sz w:val="24"/>
-          <w:szCs w:val="24"/>
-        </w:rPr>
-      </w:pPr>
-      <w:r>
-        <w:rPr>
-          <w:rFonts w:ascii="Times"/>
-          <w:sz w:val="24"/>
-          <w:szCs w:val="24"/>
-          <w:u w:val="single"/>
-          <w:lang w:val="it-IT"/>
-        </w:rPr>
-        <w:t>David Abadi</w:t>
-      </w:r>
-      <w:r>
-        <w:rPr>
-          <w:rFonts w:hAnsi="Times"/>
-          <w:sz w:val="24"/>
-          <w:szCs w:val="24"/>
-        </w:rPr>
-        <w:t xml:space="preserve"> </w:t>
-      </w:r>
-      <w:r>
-        <w:rPr>
-          <w:rFonts w:hAnsi="Times"/>
-          <w:sz w:val="24"/>
-          <w:szCs w:val="24"/>
-        </w:rPr>
-        <w:t>–</w:t>
-      </w:r>
-      <w:r>
-        <w:rPr>
-          <w:rFonts w:hAnsi="Times"/>
-          <w:sz w:val="24"/>
-          <w:szCs w:val="24"/>
-        </w:rPr>
-        <w:t xml:space="preserve"> </w:t>
-      </w:r>
-      <w:r>
-        <w:rPr>
-          <w:rFonts w:ascii="Times"/>
-          <w:sz w:val="24"/>
-          <w:szCs w:val="24"/>
-        </w:rPr>
-        <w:t>Processing Designer</w:t>
-      </w:r>
-    </w:p>
-    <w:p>
-      <w:pPr>
-        <w:pStyle w:val="Body"/>
-        <w:spacing w:after="30"/>
-        <w:ind w:left="720"/>
-        <w:rPr>
-          <w:rFonts w:ascii="Times" w:eastAsia="Times" w:hAnsi="Times" w:cs="Times"/>
-          <w:sz w:val="24"/>
-          <w:szCs w:val="24"/>
-        </w:rPr>
-      </w:pPr>
-      <w:r>
-        <w:rPr>
-          <w:rFonts w:ascii="Times" w:eastAsia="Times" w:hAnsi="Times" w:cs="Times"/>
-          <w:sz w:val="24"/>
-          <w:szCs w:val="24"/>
-        </w:rPr>
-        <w:tab/>
-      </w:r>
-      <w:r>
-        <w:rPr>
-          <w:rFonts w:hAnsi="Times"/>
-          <w:sz w:val="24"/>
-          <w:szCs w:val="24"/>
-        </w:rPr>
-        <w:t>•</w:t>
-      </w:r>
-      <w:r>
-        <w:rPr>
-          <w:rFonts w:ascii="Times" w:eastAsia="Times" w:hAnsi="Times" w:cs="Times"/>
-          <w:sz w:val="24"/>
-          <w:szCs w:val="24"/>
-        </w:rPr>
-        <w:tab/>
-        <w:t>Programmed code for requesting permissions</w:t>
-      </w:r>
-    </w:p>
-    <w:p>
-      <w:pPr>
-        <w:pStyle w:val="Body"/>
-        <w:spacing w:after="30"/>
-        <w:ind w:left="720"/>
-        <w:rPr>
-          <w:rFonts w:ascii="Times" w:eastAsia="Times" w:hAnsi="Times" w:cs="Times"/>
-          <w:sz w:val="24"/>
-          <w:szCs w:val="24"/>
-        </w:rPr>
-      </w:pPr>
-      <w:r>
-        <w:rPr>
-          <w:rFonts w:ascii="Times" w:eastAsia="Times" w:hAnsi="Times" w:cs="Times"/>
-          <w:sz w:val="24"/>
-          <w:szCs w:val="24"/>
-        </w:rPr>
-        <w:tab/>
-      </w:r>
-      <w:r>
-        <w:rPr>
-          <w:rFonts w:hAnsi="Times"/>
-          <w:sz w:val="24"/>
-          <w:szCs w:val="24"/>
-        </w:rPr>
-        <w:t>•</w:t>
-      </w:r>
-      <w:r>
-        <w:rPr>
-          <w:rFonts w:ascii="Times" w:eastAsia="Times" w:hAnsi="Times" w:cs="Times"/>
-          <w:sz w:val="24"/>
-          <w:szCs w:val="24"/>
-        </w:rPr>
-        <w:tab/>
-        <w:t>Programmed to store the user</w:t>
-      </w:r>
-      <w:r>
-        <w:rPr>
-          <w:rFonts w:hAnsi="Times"/>
-          <w:sz w:val="24"/>
-          <w:szCs w:val="24"/>
-        </w:rPr>
-        <w:t>’</w:t>
-      </w:r>
-      <w:r>
-        <w:rPr>
-          <w:rFonts w:ascii="Times"/>
-          <w:sz w:val="24"/>
-          <w:szCs w:val="24"/>
-        </w:rPr>
-        <w:t>s location and retrieve it for later processing</w:t>
-      </w:r>
-    </w:p>
-    <w:p>
-      <w:pPr>
-        <w:pStyle w:val="Body"/>
-        <w:spacing w:after="30"/>
-        <w:ind w:left="720"/>
-        <w:rPr>
-          <w:rFonts w:ascii="Times" w:eastAsia="Times" w:hAnsi="Times" w:cs="Times"/>
-          <w:sz w:val="24"/>
-          <w:szCs w:val="24"/>
-        </w:rPr>
-      </w:pPr>
-      <w:r>
-        <w:rPr>
-          <w:rFonts w:ascii="Times" w:eastAsia="Times" w:hAnsi="Times" w:cs="Times"/>
-          <w:sz w:val="24"/>
-          <w:szCs w:val="24"/>
-        </w:rPr>
-        <w:tab/>
-      </w:r>
-      <w:r>
-        <w:rPr>
-          <w:rFonts w:hAnsi="Times"/>
-          <w:sz w:val="24"/>
-          <w:szCs w:val="24"/>
-        </w:rPr>
-        <w:t>•</w:t>
-      </w:r>
-      <w:r>
-        <w:rPr>
-          <w:rFonts w:ascii="Times" w:eastAsia="Times" w:hAnsi="Times" w:cs="Times"/>
-          <w:sz w:val="24"/>
-          <w:szCs w:val="24"/>
-        </w:rPr>
-        <w:tab/>
-        <w:t>Design the list of restaurants (</w:t>
-      </w:r>
-      <w:proofErr w:type="spellStart"/>
-      <w:r>
-        <w:rPr>
-          <w:rFonts w:ascii="Times" w:eastAsia="Times" w:hAnsi="Times" w:cs="Times"/>
-          <w:sz w:val="24"/>
-          <w:szCs w:val="24"/>
-        </w:rPr>
-        <w:t>ListOfRestaurantsActivity</w:t>
-      </w:r>
-      <w:proofErr w:type="spellEnd"/>
-      <w:r>
-        <w:rPr>
-          <w:rFonts w:ascii="Times" w:eastAsia="Times" w:hAnsi="Times" w:cs="Times"/>
-          <w:sz w:val="24"/>
-          <w:szCs w:val="24"/>
-        </w:rPr>
-        <w:t>)</w:t>
-      </w:r>
-    </w:p>
-    <w:p>
-      <w:pPr>
-        <w:pStyle w:val="Body"/>
-        <w:spacing w:after="30"/>
-        <w:ind w:left="720"/>
-        <w:rPr>
-          <w:rFonts w:ascii="Times" w:eastAsia="Times" w:hAnsi="Times" w:cs="Times"/>
-          <w:sz w:val="24"/>
-          <w:szCs w:val="24"/>
-        </w:rPr>
-      </w:pPr>
-      <w:r>
-        <w:rPr>
-          <w:rFonts w:ascii="Times" w:eastAsia="Times" w:hAnsi="Times" w:cs="Times"/>
-          <w:sz w:val="24"/>
-          <w:szCs w:val="24"/>
-        </w:rPr>
-        <w:tab/>
-      </w:r>
-      <w:r>
-        <w:rPr>
-          <w:rFonts w:hAnsi="Times"/>
-          <w:sz w:val="24"/>
-          <w:szCs w:val="24"/>
-        </w:rPr>
-        <w:t>•</w:t>
-      </w:r>
-      <w:r>
-        <w:rPr>
-          <w:rFonts w:ascii="Times" w:eastAsia="Times" w:hAnsi="Times" w:cs="Times"/>
-          <w:sz w:val="24"/>
-          <w:szCs w:val="24"/>
-        </w:rPr>
-        <w:tab/>
-        <w:t>Implemen</w:t>
-      </w:r>
-      <w:r>
-        <w:rPr>
-          <w:rFonts w:ascii="Times" w:eastAsia="Times" w:hAnsi="Times" w:cs="Times"/>
-          <w:sz w:val="24"/>
-          <w:szCs w:val="24"/>
-        </w:rPr>
-        <w:t>ted the sorting by budget (displaying only the restaurants within the budget entered)</w:t>
-      </w:r>
-    </w:p>
-    <w:p>
-      <w:pPr>
-        <w:pStyle w:val="Body"/>
-        <w:spacing w:after="30"/>
-        <w:ind w:left="720"/>
-        <w:rPr>
-          <w:rFonts w:ascii="Times" w:eastAsia="Times" w:hAnsi="Times" w:cs="Times"/>
-          <w:sz w:val="24"/>
-          <w:szCs w:val="24"/>
-        </w:rPr>
-      </w:pPr>
-      <w:r>
-        <w:rPr>
-          <w:rFonts w:ascii="Times" w:eastAsia="Times" w:hAnsi="Times" w:cs="Times"/>
-          <w:sz w:val="24"/>
-          <w:szCs w:val="24"/>
-        </w:rPr>
-        <w:tab/>
-      </w:r>
-      <w:r>
-        <w:rPr>
-          <w:rFonts w:hAnsi="Times"/>
-          <w:sz w:val="24"/>
-          <w:szCs w:val="24"/>
-        </w:rPr>
-        <w:t>•</w:t>
-      </w:r>
-      <w:r>
-        <w:rPr>
-          <w:rFonts w:ascii="Times" w:eastAsia="Times" w:hAnsi="Times" w:cs="Times"/>
-          <w:sz w:val="24"/>
-          <w:szCs w:val="24"/>
-        </w:rPr>
-        <w:tab/>
-        <w:t>Programmed the code to retrieve the restaurant that was chosen and fill the text views with the restaurants information (</w:t>
-      </w:r>
-      <w:proofErr w:type="spellStart"/>
-      <w:r>
-        <w:rPr>
-          <w:rFonts w:ascii="Times" w:eastAsia="Times" w:hAnsi="Times" w:cs="Times"/>
-          <w:sz w:val="24"/>
-          <w:szCs w:val="24"/>
-        </w:rPr>
-        <w:t>RestaurantInfoActivity</w:t>
-      </w:r>
-      <w:proofErr w:type="spellEnd"/>
-      <w:r>
-        <w:rPr>
-          <w:rFonts w:ascii="Times" w:eastAsia="Times" w:hAnsi="Times" w:cs="Times"/>
-          <w:sz w:val="24"/>
-          <w:szCs w:val="24"/>
-        </w:rPr>
-        <w:t>)</w:t>
-      </w:r>
-    </w:p>
-    <w:p>
-      <w:pPr>
-        <w:pStyle w:val="Body"/>
-        <w:spacing w:after="30"/>
-        <w:ind w:left="720"/>
-        <w:rPr>
-          <w:rFonts w:ascii="Times" w:eastAsia="Times" w:hAnsi="Times" w:cs="Times"/>
-          <w:sz w:val="24"/>
-          <w:szCs w:val="24"/>
-        </w:rPr>
-      </w:pPr>
-      <w:r>
-        <w:rPr>
-          <w:rFonts w:ascii="Times" w:eastAsia="Times" w:hAnsi="Times" w:cs="Times"/>
-          <w:sz w:val="24"/>
-          <w:szCs w:val="24"/>
-        </w:rPr>
-        <w:tab/>
-      </w:r>
-      <w:r>
-        <w:rPr>
-          <w:rFonts w:hAnsi="Times"/>
-          <w:sz w:val="24"/>
-          <w:szCs w:val="24"/>
-        </w:rPr>
-        <w:t>•</w:t>
-      </w:r>
-      <w:r>
-        <w:rPr>
-          <w:rFonts w:ascii="Times" w:eastAsia="Times" w:hAnsi="Times" w:cs="Times"/>
-          <w:sz w:val="24"/>
-          <w:szCs w:val="24"/>
-        </w:rPr>
-        <w:tab/>
-        <w:t>Helped implement th</w:t>
-      </w:r>
-      <w:r>
-        <w:rPr>
-          <w:rFonts w:ascii="Times" w:eastAsia="Times" w:hAnsi="Times" w:cs="Times"/>
-          <w:sz w:val="24"/>
-          <w:szCs w:val="24"/>
-        </w:rPr>
-        <w:t xml:space="preserve">e </w:t>
-      </w:r>
-      <w:proofErr w:type="spellStart"/>
-      <w:r>
-        <w:rPr>
-          <w:rFonts w:ascii="Times" w:eastAsia="Times" w:hAnsi="Times" w:cs="Times"/>
-          <w:sz w:val="24"/>
-          <w:szCs w:val="24"/>
-        </w:rPr>
-        <w:t>Zomato</w:t>
-      </w:r>
-      <w:proofErr w:type="spellEnd"/>
-      <w:r>
-        <w:rPr>
-          <w:rFonts w:ascii="Times" w:eastAsia="Times" w:hAnsi="Times" w:cs="Times"/>
-          <w:sz w:val="24"/>
-          <w:szCs w:val="24"/>
-        </w:rPr>
-        <w:t xml:space="preserve"> API and convert response to list form</w:t>
-      </w:r>
-    </w:p>
-    <w:p>
-      <w:pPr>
-        <w:pStyle w:val="Body"/>
-        <w:spacing w:after="30"/>
-        <w:rPr>
-          <w:rFonts w:ascii="Times" w:eastAsia="Times" w:hAnsi="Times" w:cs="Times"/>
-          <w:sz w:val="24"/>
-          <w:szCs w:val="24"/>
-        </w:rPr>
-      </w:pPr>
-    </w:p>
-    <w:p>
-      <w:pPr>
-        <w:pStyle w:val="Body"/>
-        <w:spacing w:after="30"/>
-        <w:rPr>
-          <w:rFonts w:ascii="Times" w:eastAsia="Times" w:hAnsi="Times" w:cs="Times"/>
-          <w:sz w:val="24"/>
-          <w:szCs w:val="24"/>
-        </w:rPr>
-      </w:pPr>
-      <w:r>
-        <w:rPr>
-          <w:rFonts w:ascii="Times"/>
-          <w:sz w:val="24"/>
-          <w:szCs w:val="24"/>
-          <w:u w:val="single"/>
-          <w:lang w:val="it-IT"/>
-        </w:rPr>
-        <w:t>Alexandre Boccard</w:t>
-      </w:r>
-      <w:r>
-        <w:rPr>
-          <w:rFonts w:hAnsi="Times"/>
-          <w:sz w:val="24"/>
-          <w:szCs w:val="24"/>
-        </w:rPr>
-        <w:t xml:space="preserve"> </w:t>
-      </w:r>
-      <w:r>
-        <w:rPr>
-          <w:rFonts w:hAnsi="Times"/>
-          <w:sz w:val="24"/>
-          <w:szCs w:val="24"/>
-        </w:rPr>
-        <w:t>–</w:t>
-      </w:r>
-      <w:r>
-        <w:rPr>
-          <w:rFonts w:hAnsi="Times"/>
-          <w:sz w:val="24"/>
-          <w:szCs w:val="24"/>
-        </w:rPr>
-        <w:t xml:space="preserve"> </w:t>
-      </w:r>
-      <w:r>
-        <w:rPr>
-          <w:rFonts w:ascii="Times"/>
-          <w:sz w:val="24"/>
-          <w:szCs w:val="24"/>
-        </w:rPr>
-        <w:t>Documentation Manager</w:t>
-      </w:r>
-    </w:p>
-    <w:p>
-      <w:pPr>
-        <w:pStyle w:val="Body"/>
-        <w:spacing w:after="30"/>
-        <w:ind w:left="720"/>
-        <w:rPr>
-          <w:rFonts w:ascii="Times" w:eastAsia="Times" w:hAnsi="Times" w:cs="Times"/>
-          <w:sz w:val="24"/>
-          <w:szCs w:val="24"/>
-        </w:rPr>
-      </w:pPr>
-      <w:r>
-        <w:rPr>
-          <w:rFonts w:ascii="Times" w:eastAsia="Times" w:hAnsi="Times" w:cs="Times"/>
-          <w:sz w:val="24"/>
-          <w:szCs w:val="24"/>
-        </w:rPr>
-        <w:tab/>
-      </w:r>
-      <w:r>
-        <w:rPr>
-          <w:rFonts w:hAnsi="Times"/>
-          <w:sz w:val="24"/>
-          <w:szCs w:val="24"/>
-        </w:rPr>
-        <w:t>•</w:t>
-      </w:r>
-      <w:r>
-        <w:rPr>
-          <w:rFonts w:ascii="Times" w:eastAsia="Times" w:hAnsi="Times" w:cs="Times"/>
-          <w:sz w:val="24"/>
-          <w:szCs w:val="24"/>
-        </w:rPr>
-        <w:tab/>
-      </w:r>
-      <w:r>
-        <w:rPr>
-          <w:rFonts w:ascii="Times"/>
-          <w:sz w:val="24"/>
-          <w:szCs w:val="24"/>
-        </w:rPr>
-        <w:t xml:space="preserve">Implemented the Google Maps API and created </w:t>
-      </w:r>
-      <w:proofErr w:type="spellStart"/>
-      <w:r>
-        <w:rPr>
-          <w:rFonts w:ascii="Times"/>
-          <w:sz w:val="24"/>
-          <w:szCs w:val="24"/>
-        </w:rPr>
-        <w:t>MapsActivity</w:t>
-      </w:r>
-      <w:proofErr w:type="spellEnd"/>
-    </w:p>
-    <w:p>
-      <w:pPr>
-        <w:pStyle w:val="Body"/>
-        <w:spacing w:after="30"/>
-        <w:ind w:left="720"/>
-        <w:rPr>
-          <w:rFonts w:ascii="Times" w:eastAsia="Times" w:hAnsi="Times" w:cs="Times"/>
-          <w:sz w:val="24"/>
-          <w:szCs w:val="24"/>
-        </w:rPr>
-      </w:pPr>
-      <w:r>
-        <w:rPr>
-          <w:rFonts w:ascii="Times" w:eastAsia="Times" w:hAnsi="Times" w:cs="Times"/>
-          <w:sz w:val="24"/>
-          <w:szCs w:val="24"/>
-        </w:rPr>
-        <w:tab/>
-      </w:r>
-      <w:r>
-        <w:rPr>
-          <w:rFonts w:hAnsi="Times"/>
-          <w:sz w:val="24"/>
-          <w:szCs w:val="24"/>
-        </w:rPr>
-        <w:t>•</w:t>
-      </w:r>
-      <w:r>
-        <w:rPr>
-          <w:rFonts w:ascii="Times" w:eastAsia="Times" w:hAnsi="Times" w:cs="Times"/>
-          <w:sz w:val="24"/>
-          <w:szCs w:val="24"/>
-        </w:rPr>
-        <w:tab/>
-      </w:r>
-      <w:r>
-        <w:rPr>
-          <w:rFonts w:ascii="Times"/>
-          <w:sz w:val="24"/>
-          <w:szCs w:val="24"/>
-        </w:rPr>
-        <w:t>Designed the back end of cuisine page (</w:t>
-      </w:r>
-      <w:proofErr w:type="spellStart"/>
-      <w:r>
-        <w:rPr>
-          <w:rFonts w:ascii="Times"/>
-          <w:sz w:val="24"/>
-          <w:szCs w:val="24"/>
-        </w:rPr>
-        <w:t>food_categories</w:t>
-      </w:r>
-      <w:proofErr w:type="spellEnd"/>
-      <w:r>
-        <w:rPr>
-          <w:rFonts w:ascii="Times"/>
-          <w:sz w:val="24"/>
-          <w:szCs w:val="24"/>
-        </w:rPr>
-        <w:t xml:space="preserve">) and some front end of loading page </w:t>
-      </w:r>
-      <w:r>
-        <w:rPr>
-          <w:rFonts w:ascii="Times"/>
-          <w:sz w:val="24"/>
-          <w:szCs w:val="24"/>
-        </w:rPr>
-        <w:t>(</w:t>
-      </w:r>
-      <w:proofErr w:type="spellStart"/>
-      <w:r>
-        <w:rPr>
-          <w:rFonts w:ascii="Times"/>
-          <w:sz w:val="24"/>
-          <w:szCs w:val="24"/>
-        </w:rPr>
-        <w:t>LoadingPage</w:t>
-      </w:r>
-      <w:proofErr w:type="spellEnd"/>
-      <w:r>
-        <w:rPr>
-          <w:rFonts w:ascii="Times"/>
-          <w:sz w:val="24"/>
-          <w:szCs w:val="24"/>
-        </w:rPr>
-        <w:t>)</w:t>
-      </w:r>
-    </w:p>
-    <w:p>
-      <w:pPr>
-        <w:pStyle w:val="Body"/>
-        <w:spacing w:after="30"/>
-        <w:ind w:left="720"/>
-        <w:rPr>
-          <w:rFonts w:ascii="Times" w:eastAsia="Times" w:hAnsi="Times" w:cs="Times"/>
-          <w:sz w:val="24"/>
-          <w:szCs w:val="24"/>
-        </w:rPr>
-      </w:pPr>
-      <w:r>
-        <w:rPr>
-          <w:rFonts w:ascii="Times" w:eastAsia="Times" w:hAnsi="Times" w:cs="Times"/>
-          <w:sz w:val="24"/>
-          <w:szCs w:val="24"/>
-        </w:rPr>
-        <w:tab/>
-      </w:r>
-      <w:r>
-        <w:rPr>
-          <w:rFonts w:hAnsi="Times"/>
-          <w:sz w:val="24"/>
-          <w:szCs w:val="24"/>
-        </w:rPr>
-        <w:t>•</w:t>
-      </w:r>
-      <w:r>
-        <w:rPr>
-          <w:rFonts w:ascii="Times" w:eastAsia="Times" w:hAnsi="Times" w:cs="Times"/>
-          <w:sz w:val="24"/>
-          <w:szCs w:val="24"/>
-        </w:rPr>
-        <w:tab/>
-      </w:r>
-      <w:r>
-        <w:rPr>
-          <w:rFonts w:ascii="Times"/>
-          <w:sz w:val="24"/>
-          <w:szCs w:val="24"/>
-        </w:rPr>
-        <w:t xml:space="preserve">Programmed code to have each button of the cuisine page equal to the cuisine id for </w:t>
-      </w:r>
-      <w:proofErr w:type="spellStart"/>
-      <w:r>
-        <w:rPr>
-          <w:rFonts w:ascii="Times"/>
-          <w:sz w:val="24"/>
-          <w:szCs w:val="24"/>
-        </w:rPr>
-        <w:t>zomato</w:t>
-      </w:r>
-      <w:proofErr w:type="spellEnd"/>
-      <w:r>
-        <w:rPr>
-          <w:rFonts w:ascii="Times"/>
-          <w:sz w:val="24"/>
-          <w:szCs w:val="24"/>
-        </w:rPr>
-        <w:t xml:space="preserve"> and have it be stored for use in the search feature.</w:t>
-      </w:r>
-    </w:p>
-    <w:p>
-      <w:pPr>
-        <w:pStyle w:val="Body"/>
-        <w:spacing w:after="30"/>
-        <w:ind w:left="720"/>
-        <w:rPr>
-          <w:rFonts w:ascii="Times" w:eastAsia="Times" w:hAnsi="Times" w:cs="Times"/>
-          <w:sz w:val="24"/>
-          <w:szCs w:val="24"/>
-        </w:rPr>
-      </w:pPr>
-      <w:r>
-        <w:rPr>
-          <w:rFonts w:ascii="Times" w:eastAsia="Times" w:hAnsi="Times" w:cs="Times"/>
-          <w:sz w:val="24"/>
-          <w:szCs w:val="24"/>
-        </w:rPr>
-        <w:tab/>
-      </w:r>
-      <w:r>
-        <w:rPr>
-          <w:rFonts w:hAnsi="Times"/>
-          <w:sz w:val="24"/>
-          <w:szCs w:val="24"/>
-        </w:rPr>
-        <w:t>•</w:t>
-      </w:r>
-      <w:r>
-        <w:rPr>
-          <w:rFonts w:ascii="Times" w:eastAsia="Times" w:hAnsi="Times" w:cs="Times"/>
-          <w:sz w:val="24"/>
-          <w:szCs w:val="24"/>
-        </w:rPr>
-        <w:tab/>
-      </w:r>
-      <w:r>
-        <w:rPr>
-          <w:rFonts w:ascii="Times"/>
-          <w:sz w:val="24"/>
-          <w:szCs w:val="24"/>
-        </w:rPr>
-        <w:t xml:space="preserve">Programmed code to save the location of the restaurant for use in </w:t>
-      </w:r>
-      <w:proofErr w:type="spellStart"/>
-      <w:r>
-        <w:rPr>
-          <w:rFonts w:ascii="Times"/>
-          <w:sz w:val="24"/>
-          <w:szCs w:val="24"/>
-        </w:rPr>
-        <w:t>MapsActivity</w:t>
-      </w:r>
-      <w:proofErr w:type="spellEnd"/>
-    </w:p>
-    <w:p>
-      <w:pPr>
-        <w:pStyle w:val="Body"/>
-        <w:spacing w:after="30"/>
-        <w:ind w:left="720"/>
-        <w:rPr>
-          <w:rFonts w:ascii="Times" w:eastAsia="Times" w:hAnsi="Times" w:cs="Times"/>
-          <w:sz w:val="24"/>
-          <w:szCs w:val="24"/>
-        </w:rPr>
-      </w:pPr>
-      <w:r>
-        <w:rPr>
-          <w:rFonts w:ascii="Times" w:eastAsia="Times" w:hAnsi="Times" w:cs="Times"/>
-          <w:sz w:val="24"/>
-          <w:szCs w:val="24"/>
-        </w:rPr>
-        <w:lastRenderedPageBreak/>
-        <w:tab/>
-      </w:r>
-      <w:r>
-        <w:rPr>
-          <w:rFonts w:hAnsi="Times"/>
-          <w:sz w:val="24"/>
-          <w:szCs w:val="24"/>
-        </w:rPr>
-        <w:t>•</w:t>
-      </w:r>
-      <w:r>
-        <w:rPr>
-          <w:rFonts w:ascii="Times" w:eastAsia="Times" w:hAnsi="Times" w:cs="Times"/>
-          <w:sz w:val="24"/>
-          <w:szCs w:val="24"/>
-        </w:rPr>
-        <w:tab/>
-      </w:r>
-      <w:r>
-        <w:rPr>
-          <w:rFonts w:ascii="Times"/>
-          <w:sz w:val="24"/>
-          <w:szCs w:val="24"/>
-        </w:rPr>
-        <w:t xml:space="preserve">Wrote the </w:t>
-      </w:r>
-      <w:r>
-        <w:rPr>
-          <w:rFonts w:ascii="Times"/>
-          <w:sz w:val="24"/>
-          <w:szCs w:val="24"/>
-        </w:rPr>
-        <w:t>Project Documentation and README.txt</w:t>
-      </w:r>
-    </w:p>
-    <w:p>
-      <w:pPr>
-        <w:pStyle w:val="Body"/>
-        <w:spacing w:after="30"/>
-        <w:ind w:left="720"/>
-        <w:rPr>
-          <w:rFonts w:ascii="Times" w:eastAsia="Times" w:hAnsi="Times" w:cs="Times"/>
-          <w:sz w:val="24"/>
-          <w:szCs w:val="24"/>
-        </w:rPr>
-      </w:pPr>
-      <w:r>
-        <w:rPr>
-          <w:rFonts w:ascii="Times" w:eastAsia="Times" w:hAnsi="Times" w:cs="Times"/>
-          <w:sz w:val="24"/>
-          <w:szCs w:val="24"/>
-        </w:rPr>
-        <w:tab/>
-      </w:r>
-      <w:r>
-        <w:rPr>
-          <w:rFonts w:hAnsi="Times"/>
-          <w:sz w:val="24"/>
-          <w:szCs w:val="24"/>
-        </w:rPr>
-        <w:t>•</w:t>
-      </w:r>
-      <w:r>
-        <w:rPr>
-          <w:rFonts w:ascii="Times" w:eastAsia="Times" w:hAnsi="Times" w:cs="Times"/>
-          <w:sz w:val="24"/>
-          <w:szCs w:val="24"/>
-        </w:rPr>
-        <w:tab/>
-      </w:r>
-      <w:r>
-        <w:rPr>
-          <w:rFonts w:ascii="Times"/>
-          <w:sz w:val="24"/>
-          <w:szCs w:val="24"/>
-        </w:rPr>
-        <w:t>Filmed and edited the video</w:t>
-      </w:r>
-    </w:p>
-    <w:p>
-      <w:pPr>
-        <w:pStyle w:val="Body"/>
-        <w:spacing w:after="30"/>
-        <w:rPr>
-          <w:rFonts w:ascii="Times" w:eastAsia="Times" w:hAnsi="Times" w:cs="Times"/>
-          <w:sz w:val="24"/>
-          <w:szCs w:val="24"/>
-        </w:rPr>
-      </w:pPr>
-    </w:p>
-    <w:p>
-      <w:pPr>
-        <w:pStyle w:val="Body"/>
-        <w:spacing w:after="30"/>
-        <w:rPr>
-          <w:rFonts w:ascii="Times" w:eastAsia="Times" w:hAnsi="Times" w:cs="Times"/>
-          <w:sz w:val="24"/>
-          <w:szCs w:val="24"/>
-        </w:rPr>
-      </w:pPr>
       <w:r>
         <w:rPr>
           <w:rFonts w:ascii="Times"/>
@@ -1634,97 +1214,72 @@
           <w:u w:val="single"/>
           <w:lang w:val="es-ES_tradnl"/>
         </w:rPr>
-        <w:t xml:space="preserve">Esteban </w:t>
+        <w:t>Hernandez</w:t>
+      </w:r>
+      <w:proofErr w:type="spellEnd"/>
+      <w:r>
+        <w:rPr>
+          <w:rFonts w:hAnsi="Times"/>
+          <w:sz w:val="24"/>
+          <w:szCs w:val="24"/>
+        </w:rPr>
+        <w:t xml:space="preserve"> </w:t>
+      </w:r>
+      <w:r>
+        <w:rPr>
+          <w:rFonts w:hAnsi="Times"/>
+          <w:sz w:val="24"/>
+          <w:szCs w:val="24"/>
+        </w:rPr>
+        <w:t>–</w:t>
+      </w:r>
+      <w:r>
+        <w:rPr>
+          <w:rFonts w:hAnsi="Times"/>
+          <w:sz w:val="24"/>
+          <w:szCs w:val="24"/>
+        </w:rPr>
+        <w:t xml:space="preserve"> </w:t>
+      </w:r>
+      <w:r>
+        <w:rPr>
+          <w:rFonts w:ascii="Times"/>
+          <w:sz w:val="24"/>
+          <w:szCs w:val="24"/>
+          <w:lang w:val="de-DE"/>
+        </w:rPr>
+        <w:t>Interface Manager</w:t>
+      </w:r>
+    </w:p>
+    <w:p>
+      <w:pPr>
+        <w:pStyle w:val="Body"/>
+        <w:numPr>
+          <w:ilvl w:val="0"/>
+          <w:numId w:val="5"/>
+        </w:numPr>
+        <w:spacing w:after="30"/>
+      </w:pPr>
+      <w:r>
+        <w:rPr>
+          <w:rFonts w:ascii="Times" w:eastAsia="Times" w:hAnsi="Times" w:cs="Times"/>
+          <w:sz w:val="24"/>
+          <w:szCs w:val="24"/>
+        </w:rPr>
+        <w:t xml:space="preserve">Helped implement the </w:t>
       </w:r>
       <w:proofErr w:type="spellStart"/>
       <w:r>
         <w:rPr>
-          <w:rFonts w:ascii="Times"/>
-          <w:sz w:val="24"/>
-          <w:szCs w:val="24"/>
-          <w:u w:val="single"/>
-          <w:lang w:val="es-ES_tradnl"/>
-        </w:rPr>
-        <w:t>Hernandez</w:t>
+          <w:rFonts w:ascii="Times" w:eastAsia="Times" w:hAnsi="Times" w:cs="Times"/>
+          <w:sz w:val="24"/>
+          <w:szCs w:val="24"/>
+        </w:rPr>
+        <w:t>Zomato</w:t>
       </w:r>
       <w:proofErr w:type="spellEnd"/>
       <w:r>
         <w:rPr>
-          <w:rFonts w:hAnsi="Times"/>
-          <w:sz w:val="24"/>
-          <w:szCs w:val="24"/>
-        </w:rPr>
-        <w:t xml:space="preserve"> </w:t>
-      </w:r>
-      <w:r>
-        <w:rPr>
-          <w:rFonts w:hAnsi="Times"/>
-          <w:sz w:val="24"/>
-          <w:szCs w:val="24"/>
-        </w:rPr>
-        <w:t>–</w:t>
-      </w:r>
-      <w:r>
-        <w:rPr>
-          <w:rFonts w:hAnsi="Times"/>
-          <w:sz w:val="24"/>
-          <w:szCs w:val="24"/>
-        </w:rPr>
-        <w:t xml:space="preserve"> </w:t>
-      </w:r>
-      <w:r>
-        <w:rPr>
-          <w:rFonts w:ascii="Times"/>
-          <w:sz w:val="24"/>
-          <w:szCs w:val="24"/>
-          <w:lang w:val="de-DE"/>
-        </w:rPr>
-        <w:t>Interface Manager</w:t>
-      </w:r>
-    </w:p>
-    <w:p>
-      <w:pPr>
-        <w:pStyle w:val="Body"/>
-        <w:spacing w:after="30"/>
-        <w:ind w:left="720"/>
-      </w:pPr>
-      <w:r>
-        <w:rPr>
-          <w:rFonts w:ascii="Times" w:eastAsia="Times" w:hAnsi="Times" w:cs="Times"/>
-          <w:sz w:val="24"/>
-          <w:szCs w:val="24"/>
-        </w:rPr>
-        <w:tab/>
-      </w:r>
-      <w:r>
-        <w:rPr>
-          <w:rFonts w:hAnsi="Times"/>
-          <w:sz w:val="24"/>
-          <w:szCs w:val="24"/>
-        </w:rPr>
-        <w:t>•</w:t>
-      </w:r>
-      <w:r>
-        <w:rPr>
-          <w:rFonts w:ascii="Times" w:eastAsia="Times" w:hAnsi="Times" w:cs="Times"/>
-          <w:sz w:val="24"/>
-          <w:szCs w:val="24"/>
-        </w:rPr>
-        <w:tab/>
-        <w:t xml:space="preserve">Helped implement the </w:t>
-      </w:r>
-      <w:proofErr w:type="spellStart"/>
-      <w:r>
-        <w:rPr>
-          <w:rFonts w:ascii="Times" w:eastAsia="Times" w:hAnsi="Times" w:cs="Times"/>
-          <w:sz w:val="24"/>
-          <w:szCs w:val="24"/>
-        </w:rPr>
-        <w:t>Zomato</w:t>
-      </w:r>
-      <w:proofErr w:type="spellEnd"/>
-      <w:r>
-        <w:rPr>
           <w:rFonts w:ascii="Times" w:eastAsia="Times" w:hAnsi="Times" w:cs="Times"/>
           <w:sz w:val="24"/>
           <w:szCs w:val="24"/>
@@ -1733,8 +1288,8 @@
       </w:r>
     </w:p>
     <w:sectPr>
-      <w:headerReference w:type="default" r:id="rId6"/>
-      <w:footerReference w:type="default" r:id="rId7"/>
+      <w:headerReference w:type="default" r:id="rId7"/>
+      <w:footerReference w:type="default" r:id="rId8"/>
       <w:pgSz w:w="12240" w:h="15840"/>
       <w:pgMar w:top="1440" w:right="1440" w:bottom="1440" w:left="1440" w:header="720" w:footer="720" w:gutter="0"/>
       <w:cols w:space="720"/>
@@ -1799,6 +1354,591 @@
     </w:pPr>
   </w:p>
 </w:hdr>
+</file>
+
+<file path=word/numbering.xml><?xml version="1.0" encoding="utf-8"?>
+<w:numbering xmlns:wpc="http://schemas.microsoft.com/office/word/2010/wordprocessingCanvas" xmlns:cx="http://schemas.microsoft.com/office/drawing/2014/chartex" xmlns:mc="http://schemas.openxmlformats.org/markup-compatibility/2006" xmlns:o="urn:schemas-microsoft-com:office:office" xmlns:r="http://schemas.openxmlformats.org/officeDocument/2006/relationships" xmlns:m="http://schemas.openxmlformats.org/officeDocument/2006/math" xmlns:v="urn:schemas-microsoft-com:vml" xmlns:wp14="http://schemas.microsoft.com/office/word/2010/wordprocessingDrawing" xmlns:wp="http://schemas.openxmlformats.org/drawingml/2006/wordprocessingDrawing" xmlns:w10="urn:schemas-microsoft-com:office:word" xmlns:w="http://schemas.openxmlformats.org/wordprocessingml/2006/main" xmlns:w14="http://schemas.microsoft.com/office/word/2010/wordml" xmlns:w15="http://schemas.microsoft.com/office/word/2012/wordml" xmlns:w16se="http://schemas.microsoft.com/office/word/2015/wordml/symex" xmlns:wpg="http://schemas.microsoft.com/office/word/2010/wordprocessingGroup" xmlns:wpi="http://schemas.microsoft.com/office/word/2010/wordprocessingInk" xmlns:wne="http://schemas.microsoft.com/office/word/2006/wordml" xmlns:wps="http://schemas.microsoft.com/office/word/2010/wordprocessingShape" mc:Ignorable="w14 w15 w16se wp14">
+  <w:abstractNum w:abstractNumId="0" w15:restartNumberingAfterBreak="0">
+    <w:nsid w:val="0C4E2B81"/>
+    <w:multiLevelType w:val="hybridMultilevel"/>
+    <w:tmpl w:val="75CEDDA2"/>
+    <w:lvl w:ilvl="0" w:tplc="04090001">
+      <w:start w:val="1"/>
+      <w:numFmt w:val="bullet"/>
+      <w:lvlText w:val=""/>
+      <w:lvlJc w:val="left"/>
+      <w:pPr>
+        <w:ind w:left="720" w:hanging="360"/>
+      </w:pPr>
+      <w:rPr>
+        <w:rFonts w:ascii="Symbol" w:hAnsi="Symbol" w:hint="default"/>
+      </w:rPr>
+    </w:lvl>
+    <w:lvl w:ilvl="1" w:tplc="04090003" w:tentative="1">
+      <w:start w:val="1"/>
+      <w:numFmt w:val="bullet"/>
+      <w:lvlText w:val="o"/>
+      <w:lvlJc w:val="left"/>
+      <w:pPr>
+        <w:ind w:left="1440" w:hanging="360"/>
+      </w:pPr>
+      <w:rPr>
+        <w:rFonts w:ascii="Courier New" w:hAnsi="Courier New" w:cs="Courier New" w:hint="default"/>
+      </w:rPr>
+    </w:lvl>
+    <w:lvl w:ilvl="2" w:tplc="04090005" w:tentative="1">
+      <w:start w:val="1"/>
+      <w:numFmt w:val="bullet"/>
+      <w:lvlText w:val=""/>
+      <w:lvlJc w:val="left"/>
+      <w:pPr>
+        <w:ind w:left="2160" w:hanging="360"/>
+      </w:pPr>
+      <w:rPr>
+        <w:rFonts w:ascii="Wingdings" w:hAnsi="Wingdings" w:hint="default"/>
+      </w:rPr>
+    </w:lvl>
+    <w:lvl w:ilvl="3" w:tplc="04090001" w:tentative="1">
+      <w:start w:val="1"/>
+      <w:numFmt w:val="bullet"/>
+      <w:lvlText w:val=""/>
+      <w:lvlJc w:val="left"/>
+      <w:pPr>
+        <w:ind w:left="2880" w:hanging="360"/>
+      </w:pPr>
+      <w:rPr>
+        <w:rFonts w:ascii="Symbol" w:hAnsi="Symbol" w:hint="default"/>
+      </w:rPr>
+    </w:lvl>
+    <w:lvl w:ilvl="4" w:tplc="04090003" w:tentative="1">
+      <w:start w:val="1"/>
+      <w:numFmt w:val="bullet"/>
+      <w:lvlText w:val="o"/>
+      <w:lvlJc w:val="left"/>
+      <w:pPr>
+        <w:ind w:left="3600" w:hanging="360"/>
+      </w:pPr>
+      <w:rPr>
+        <w:rFonts w:ascii="Courier New" w:hAnsi="Courier New" w:cs="Courier New" w:hint="default"/>
+      </w:rPr>
+    </w:lvl>
+    <w:lvl w:ilvl="5" w:tplc="04090005" w:tentative="1">
+      <w:start w:val="1"/>
+      <w:numFmt w:val="bullet"/>
+      <w:lvlText w:val=""/>
+      <w:lvlJc w:val="left"/>
+      <w:pPr>
+        <w:ind w:left="4320" w:hanging="360"/>
+      </w:pPr>
+      <w:rPr>
+        <w:rFonts w:ascii="Wingdings" w:hAnsi="Wingdings" w:hint="default"/>
+      </w:rPr>
+    </w:lvl>
+    <w:lvl w:ilvl="6" w:tplc="04090001" w:tentative="1">
+      <w:start w:val="1"/>
+      <w:numFmt w:val="bullet"/>
+      <w:lvlText w:val=""/>
+      <w:lvlJc w:val="left"/>
+      <w:pPr>
+        <w:ind w:left="5040" w:hanging="360"/>
+      </w:pPr>
+      <w:rPr>
+        <w:rFonts w:ascii="Symbol" w:hAnsi="Symbol" w:hint="default"/>
+      </w:rPr>
+    </w:lvl>
+    <w:lvl w:ilvl="7" w:tplc="04090003" w:tentative="1">
+      <w:start w:val="1"/>
+      <w:numFmt w:val="bullet"/>
+      <w:lvlText w:val="o"/>
+      <w:lvlJc w:val="left"/>
+      <w:pPr>
+        <w:ind w:left="5760" w:hanging="360"/>
+      </w:pPr>
+      <w:rPr>
+        <w:rFonts w:ascii="Courier New" w:hAnsi="Courier New" w:cs="Courier New" w:hint="default"/>
+      </w:rPr>
+    </w:lvl>
+    <w:lvl w:ilvl="8" w:tplc="04090005" w:tentative="1">
+      <w:start w:val="1"/>
+      <w:numFmt w:val="bullet"/>
+      <w:lvlText w:val=""/>
+      <w:lvlJc w:val="left"/>
+      <w:pPr>
+        <w:ind w:left="6480" w:hanging="360"/>
+      </w:pPr>
+      <w:rPr>
+        <w:rFonts w:ascii="Wingdings" w:hAnsi="Wingdings" w:hint="default"/>
+      </w:rPr>
+    </w:lvl>
+  </w:abstractNum>
+  <w:abstractNum w:abstractNumId="1" w15:restartNumberingAfterBreak="0">
+    <w:nsid w:val="23DE2947"/>
+    <w:multiLevelType w:val="hybridMultilevel"/>
+    <w:tmpl w:val="67BC1E94"/>
+    <w:lvl w:ilvl="0" w:tplc="04090001">
+      <w:start w:val="1"/>
+      <w:numFmt w:val="bullet"/>
+      <w:lvlText w:val=""/>
+      <w:lvlJc w:val="left"/>
+      <w:pPr>
+        <w:ind w:left="720" w:hanging="360"/>
+      </w:pPr>
+      <w:rPr>
+        <w:rFonts w:ascii="Symbol" w:hAnsi="Symbol" w:hint="default"/>
+      </w:rPr>
+    </w:lvl>
+    <w:lvl w:ilvl="1" w:tplc="04090003" w:tentative="1">
+      <w:start w:val="1"/>
+      <w:numFmt w:val="bullet"/>
+      <w:lvlText w:val="o"/>
+      <w:lvlJc w:val="left"/>
+      <w:pPr>
+        <w:ind w:left="1440" w:hanging="360"/>
+      </w:pPr>
+      <w:rPr>
+        <w:rFonts w:ascii="Courier New" w:hAnsi="Courier New" w:cs="Courier New" w:hint="default"/>
+      </w:rPr>
+    </w:lvl>
+    <w:lvl w:ilvl="2" w:tplc="04090005" w:tentative="1">
+      <w:start w:val="1"/>
+      <w:numFmt w:val="bullet"/>
+      <w:lvlText w:val=""/>
+      <w:lvlJc w:val="left"/>
+      <w:pPr>
+        <w:ind w:left="2160" w:hanging="360"/>
+      </w:pPr>
+      <w:rPr>
+        <w:rFonts w:ascii="Wingdings" w:hAnsi="Wingdings" w:hint="default"/>
+      </w:rPr>
+    </w:lvl>
+    <w:lvl w:ilvl="3" w:tplc="04090001" w:tentative="1">
+      <w:start w:val="1"/>
+      <w:numFmt w:val="bullet"/>
+      <w:lvlText w:val=""/>
+      <w:lvlJc w:val="left"/>
+      <w:pPr>
+        <w:ind w:left="2880" w:hanging="360"/>
+      </w:pPr>
+      <w:rPr>
+        <w:rFonts w:ascii="Symbol" w:hAnsi="Symbol" w:hint="default"/>
+      </w:rPr>
+    </w:lvl>
+    <w:lvl w:ilvl="4" w:tplc="04090003" w:tentative="1">
+      <w:start w:val="1"/>
+      <w:numFmt w:val="bullet"/>
+      <w:lvlText w:val="o"/>
+      <w:lvlJc w:val="left"/>
+      <w:pPr>
+        <w:ind w:left="3600" w:hanging="360"/>
+      </w:pPr>
+      <w:rPr>
+        <w:rFonts w:ascii="Courier New" w:hAnsi="Courier New" w:cs="Courier New" w:hint="default"/>
+      </w:rPr>
+    </w:lvl>
+    <w:lvl w:ilvl="5" w:tplc="04090005" w:tentative="1">
+      <w:start w:val="1"/>
+      <w:numFmt w:val="bullet"/>
+      <w:lvlText w:val=""/>
+      <w:lvlJc w:val="left"/>
+      <w:pPr>
+        <w:ind w:left="4320" w:hanging="360"/>
+      </w:pPr>
+      <w:rPr>
+        <w:rFonts w:ascii="Wingdings" w:hAnsi="Wingdings" w:hint="default"/>
+      </w:rPr>
+    </w:lvl>
+    <w:lvl w:ilvl="6" w:tplc="04090001" w:tentative="1">
+      <w:start w:val="1"/>
+      <w:numFmt w:val="bullet"/>
+      <w:lvlText w:val=""/>
+      <w:lvlJc w:val="left"/>
+      <w:pPr>
+        <w:ind w:left="5040" w:hanging="360"/>
+      </w:pPr>
+      <w:rPr>
+        <w:rFonts w:ascii="Symbol" w:hAnsi="Symbol" w:hint="default"/>
+      </w:rPr>
+    </w:lvl>
+    <w:lvl w:ilvl="7" w:tplc="04090003" w:tentative="1">
+      <w:start w:val="1"/>
+      <w:numFmt w:val="bullet"/>
+      <w:lvlText w:val="o"/>
+      <w:lvlJc w:val="left"/>
+      <w:pPr>
+        <w:ind w:left="5760" w:hanging="360"/>
+      </w:pPr>
+      <w:rPr>
+        <w:rFonts w:ascii="Courier New" w:hAnsi="Courier New" w:cs="Courier New" w:hint="default"/>
+      </w:rPr>
+    </w:lvl>
+    <w:lvl w:ilvl="8" w:tplc="04090005" w:tentative="1">
+      <w:start w:val="1"/>
+      <w:numFmt w:val="bullet"/>
+      <w:lvlText w:val=""/>
+      <w:lvlJc w:val="left"/>
+      <w:pPr>
+        <w:ind w:left="6480" w:hanging="360"/>
+      </w:pPr>
+      <w:rPr>
+        <w:rFonts w:ascii="Wingdings" w:hAnsi="Wingdings" w:hint="default"/>
+      </w:rPr>
+    </w:lvl>
+  </w:abstractNum>
+  <w:abstractNum w:abstractNumId="2" w15:restartNumberingAfterBreak="0">
+    <w:nsid w:val="3377197C"/>
+    <w:multiLevelType w:val="hybridMultilevel"/>
+    <w:tmpl w:val="C374BCB4"/>
+    <w:lvl w:ilvl="0" w:tplc="04090001">
+      <w:start w:val="1"/>
+      <w:numFmt w:val="bullet"/>
+      <w:lvlText w:val=""/>
+      <w:lvlJc w:val="left"/>
+      <w:pPr>
+        <w:ind w:left="720" w:hanging="360"/>
+      </w:pPr>
+      <w:rPr>
+        <w:rFonts w:ascii="Symbol" w:hAnsi="Symbol" w:hint="default"/>
+      </w:rPr>
+    </w:lvl>
+    <w:lvl w:ilvl="1" w:tplc="04090003" w:tentative="1">
+      <w:start w:val="1"/>
+      <w:numFmt w:val="bullet"/>
+      <w:lvlText w:val="o"/>
+      <w:lvlJc w:val="left"/>
+      <w:pPr>
+        <w:ind w:left="1440" w:hanging="360"/>
+      </w:pPr>
+      <w:rPr>
+        <w:rFonts w:ascii="Courier New" w:hAnsi="Courier New" w:cs="Courier New" w:hint="default"/>
+      </w:rPr>
+    </w:lvl>
+    <w:lvl w:ilvl="2" w:tplc="04090005" w:tentative="1">
+      <w:start w:val="1"/>
+      <w:numFmt w:val="bullet"/>
+      <w:lvlText w:val=""/>
+      <w:lvlJc w:val="left"/>
+      <w:pPr>
+        <w:ind w:left="2160" w:hanging="360"/>
+      </w:pPr>
+      <w:rPr>
+        <w:rFonts w:ascii="Wingdings" w:hAnsi="Wingdings" w:hint="default"/>
+      </w:rPr>
+    </w:lvl>
+    <w:lvl w:ilvl="3" w:tplc="04090001" w:tentative="1">
+      <w:start w:val="1"/>
+      <w:numFmt w:val="bullet"/>
+      <w:lvlText w:val=""/>
+      <w:lvlJc w:val="left"/>
+      <w:pPr>
+        <w:ind w:left="2880" w:hanging="360"/>
+      </w:pPr>
+      <w:rPr>
+        <w:rFonts w:ascii="Symbol" w:hAnsi="Symbol" w:hint="default"/>
+      </w:rPr>
+    </w:lvl>
+    <w:lvl w:ilvl="4" w:tplc="04090003" w:tentative="1">
+      <w:start w:val="1"/>
+      <w:numFmt w:val="bullet"/>
+      <w:lvlText w:val="o"/>
+      <w:lvlJc w:val="left"/>
+      <w:pPr>
+        <w:ind w:left="3600" w:hanging="360"/>
+      </w:pPr>
+      <w:rPr>
+        <w:rFonts w:ascii="Courier New" w:hAnsi="Courier New" w:cs="Courier New" w:hint="default"/>
+      </w:rPr>
+    </w:lvl>
+    <w:lvl w:ilvl="5" w:tplc="04090005" w:tentative="1">
+      <w:start w:val="1"/>
+      <w:numFmt w:val="bullet"/>
+      <w:lvlText w:val=""/>
+      <w:lvlJc w:val="left"/>
+      <w:pPr>
+        <w:ind w:left="4320" w:hanging="360"/>
+      </w:pPr>
+      <w:rPr>
+        <w:rFonts w:ascii="Wingdings" w:hAnsi="Wingdings" w:hint="default"/>
+      </w:rPr>
+    </w:lvl>
+    <w:lvl w:ilvl="6" w:tplc="04090001" w:tentative="1">
+      <w:start w:val="1"/>
+      <w:numFmt w:val="bullet"/>
+      <w:lvlText w:val=""/>
+      <w:lvlJc w:val="left"/>
+      <w:pPr>
+        <w:ind w:left="5040" w:hanging="360"/>
+      </w:pPr>
+      <w:rPr>
+        <w:rFonts w:ascii="Symbol" w:hAnsi="Symbol" w:hint="default"/>
+      </w:rPr>
+    </w:lvl>
+    <w:lvl w:ilvl="7" w:tplc="04090003" w:tentative="1">
+      <w:start w:val="1"/>
+      <w:numFmt w:val="bullet"/>
+      <w:lvlText w:val="o"/>
+      <w:lvlJc w:val="left"/>
+      <w:pPr>
+        <w:ind w:left="5760" w:hanging="360"/>
+      </w:pPr>
+      <w:rPr>
+        <w:rFonts w:ascii="Courier New" w:hAnsi="Courier New" w:cs="Courier New" w:hint="default"/>
+      </w:rPr>
+    </w:lvl>
+    <w:lvl w:ilvl="8" w:tplc="04090005" w:tentative="1">
+      <w:start w:val="1"/>
+      <w:numFmt w:val="bullet"/>
+      <w:lvlText w:val=""/>
+      <w:lvlJc w:val="left"/>
+      <w:pPr>
+        <w:ind w:left="6480" w:hanging="360"/>
+      </w:pPr>
+      <w:rPr>
+        <w:rFonts w:ascii="Wingdings" w:hAnsi="Wingdings" w:hint="default"/>
+      </w:rPr>
+    </w:lvl>
+  </w:abstractNum>
+  <w:abstractNum w:abstractNumId="3" w15:restartNumberingAfterBreak="0">
+    <w:nsid w:val="4CF10F23"/>
+    <w:multiLevelType w:val="hybridMultilevel"/>
+    <w:tmpl w:val="CAE43322"/>
+    <w:lvl w:ilvl="0" w:tplc="04090001">
+      <w:start w:val="1"/>
+      <w:numFmt w:val="bullet"/>
+      <w:lvlText w:val=""/>
+      <w:lvlJc w:val="left"/>
+      <w:pPr>
+        <w:ind w:left="720" w:hanging="360"/>
+      </w:pPr>
+      <w:rPr>
+        <w:rFonts w:ascii="Symbol" w:hAnsi="Symbol" w:hint="default"/>
+      </w:rPr>
+    </w:lvl>
+    <w:lvl w:ilvl="1" w:tplc="04090003" w:tentative="1">
+      <w:start w:val="1"/>
+      <w:numFmt w:val="bullet"/>
+      <w:lvlText w:val="o"/>
+      <w:lvlJc w:val="left"/>
+      <w:pPr>
+        <w:ind w:left="1440" w:hanging="360"/>
+      </w:pPr>
+      <w:rPr>
+        <w:rFonts w:ascii="Courier New" w:hAnsi="Courier New" w:cs="Courier New" w:hint="default"/>
+      </w:rPr>
+    </w:lvl>
+    <w:lvl w:ilvl="2" w:tplc="04090005" w:tentative="1">
+      <w:start w:val="1"/>
+      <w:numFmt w:val="bullet"/>
+      <w:lvlText w:val=""/>
+      <w:lvlJc w:val="left"/>
+      <w:pPr>
+        <w:ind w:left="2160" w:hanging="360"/>
+      </w:pPr>
+      <w:rPr>
+        <w:rFonts w:ascii="Wingdings" w:hAnsi="Wingdings" w:hint="default"/>
+      </w:rPr>
+    </w:lvl>
+    <w:lvl w:ilvl="3" w:tplc="04090001" w:tentative="1">
+      <w:start w:val="1"/>
+      <w:numFmt w:val="bullet"/>
+      <w:lvlText w:val=""/>
+      <w:lvlJc w:val="left"/>
+      <w:pPr>
+        <w:ind w:left="2880" w:hanging="360"/>
+      </w:pPr>
+      <w:rPr>
+        <w:rFonts w:ascii="Symbol" w:hAnsi="Symbol" w:hint="default"/>
+      </w:rPr>
+    </w:lvl>
+    <w:lvl w:ilvl="4" w:tplc="04090003" w:tentative="1">
+      <w:start w:val="1"/>
+      <w:numFmt w:val="bullet"/>
+      <w:lvlText w:val="o"/>
+      <w:lvlJc w:val="left"/>
+      <w:pPr>
+        <w:ind w:left="3600" w:hanging="360"/>
+      </w:pPr>
+      <w:rPr>
+        <w:rFonts w:ascii="Courier New" w:hAnsi="Courier New" w:cs="Courier New" w:hint="default"/>
+      </w:rPr>
+    </w:lvl>
+    <w:lvl w:ilvl="5" w:tplc="04090005" w:tentative="1">
+      <w:start w:val="1"/>
+      <w:numFmt w:val="bullet"/>
+      <w:lvlText w:val=""/>
+      <w:lvlJc w:val="left"/>
+      <w:pPr>
+        <w:ind w:left="4320" w:hanging="360"/>
+      </w:pPr>
+      <w:rPr>
+        <w:rFonts w:ascii="Wingdings" w:hAnsi="Wingdings" w:hint="default"/>
+      </w:rPr>
+    </w:lvl>
+    <w:lvl w:ilvl="6" w:tplc="04090001" w:tentative="1">
+      <w:start w:val="1"/>
+      <w:numFmt w:val="bullet"/>
+      <w:lvlText w:val=""/>
+      <w:lvlJc w:val="left"/>
+      <w:pPr>
+        <w:ind w:left="5040" w:hanging="360"/>
+      </w:pPr>
+      <w:rPr>
+        <w:rFonts w:ascii="Symbol" w:hAnsi="Symbol" w:hint="default"/>
+      </w:rPr>
+    </w:lvl>
+    <w:lvl w:ilvl="7" w:tplc="04090003" w:tentative="1">
+      <w:start w:val="1"/>
+      <w:numFmt w:val="bullet"/>
+      <w:lvlText w:val="o"/>
+      <w:lvlJc w:val="left"/>
+      <w:pPr>
+        <w:ind w:left="5760" w:hanging="360"/>
+      </w:pPr>
+      <w:rPr>
+        <w:rFonts w:ascii="Courier New" w:hAnsi="Courier New" w:cs="Courier New" w:hint="default"/>
+      </w:rPr>
+    </w:lvl>
+    <w:lvl w:ilvl="8" w:tplc="04090005" w:tentative="1">
+      <w:start w:val="1"/>
+      <w:numFmt w:val="bullet"/>
+      <w:lvlText w:val=""/>
+      <w:lvlJc w:val="left"/>
+      <w:pPr>
+        <w:ind w:left="6480" w:hanging="360"/>
+      </w:pPr>
+      <w:rPr>
+        <w:rFonts w:ascii="Wingdings" w:hAnsi="Wingdings" w:hint="default"/>
+      </w:rPr>
+    </w:lvl>
+  </w:abstractNum>
+  <w:abstractNum w:abstractNumId="4" w15:restartNumberingAfterBreak="0">
+    <w:nsid w:val="6AD66BCD"/>
+    <w:multiLevelType w:val="hybridMultilevel"/>
+    <w:tmpl w:val="DE2E2408"/>
+    <w:lvl w:ilvl="0" w:tplc="04090001">
+      <w:start w:val="1"/>
+      <w:numFmt w:val="bullet"/>
+      <w:lvlText w:val=""/>
+      <w:lvlJc w:val="left"/>
+      <w:pPr>
+        <w:ind w:left="720" w:hanging="360"/>
+      </w:pPr>
+      <w:rPr>
+        <w:rFonts w:ascii="Symbol" w:hAnsi="Symbol" w:hint="default"/>
+      </w:rPr>
+    </w:lvl>
+    <w:lvl w:ilvl="1" w:tplc="04090003" w:tentative="1">
+      <w:start w:val="1"/>
+      <w:numFmt w:val="bullet"/>
+      <w:lvlText w:val="o"/>
+      <w:lvlJc w:val="left"/>
+      <w:pPr>
+        <w:ind w:left="1440" w:hanging="360"/>
+      </w:pPr>
+      <w:rPr>
+        <w:rFonts w:ascii="Courier New" w:hAnsi="Courier New" w:cs="Courier New" w:hint="default"/>
+      </w:rPr>
+    </w:lvl>
+    <w:lvl w:ilvl="2" w:tplc="04090005" w:tentative="1">
+      <w:start w:val="1"/>
+      <w:numFmt w:val="bullet"/>
+      <w:lvlText w:val=""/>
+      <w:lvlJc w:val="left"/>
+      <w:pPr>
+        <w:ind w:left="2160" w:hanging="360"/>
+      </w:pPr>
+      <w:rPr>
+        <w:rFonts w:ascii="Wingdings" w:hAnsi="Wingdings" w:hint="default"/>
+      </w:rPr>
+    </w:lvl>
+    <w:lvl w:ilvl="3" w:tplc="04090001" w:tentative="1">
+      <w:start w:val="1"/>
+      <w:numFmt w:val="bullet"/>
+      <w:lvlText w:val=""/>
+      <w:lvlJc w:val="left"/>
+      <w:pPr>
+        <w:ind w:left="2880" w:hanging="360"/>
+      </w:pPr>
+      <w:rPr>
+        <w:rFonts w:ascii="Symbol" w:hAnsi="Symbol" w:hint="default"/>
+      </w:rPr>
+    </w:lvl>
+    <w:lvl w:ilvl="4" w:tplc="04090003" w:tentative="1">
+      <w:start w:val="1"/>
+      <w:numFmt w:val="bullet"/>
+      <w:lvlText w:val="o"/>
+      <w:lvlJc w:val="left"/>
+      <w:pPr>
+        <w:ind w:left="3600" w:hanging="360"/>
+      </w:pPr>
+      <w:rPr>
+        <w:rFonts w:ascii="Courier New" w:hAnsi="Courier New" w:cs="Courier New" w:hint="default"/>
+      </w:rPr>
+    </w:lvl>
+    <w:lvl w:ilvl="5" w:tplc="04090005" w:tentative="1">
+      <w:start w:val="1"/>
+      <w:numFmt w:val="bullet"/>
+      <w:lvlText w:val=""/>
+      <w:lvlJc w:val="left"/>
+      <w:pPr>
+        <w:ind w:left="4320" w:hanging="360"/>
+      </w:pPr>
+      <w:rPr>
+        <w:rFonts w:ascii="Wingdings" w:hAnsi="Wingdings" w:hint="default"/>
+      </w:rPr>
+    </w:lvl>
+    <w:lvl w:ilvl="6" w:tplc="04090001" w:tentative="1">
+      <w:start w:val="1"/>
+      <w:numFmt w:val="bullet"/>
+      <w:lvlText w:val=""/>
+      <w:lvlJc w:val="left"/>
+      <w:pPr>
+        <w:ind w:left="5040" w:hanging="360"/>
+      </w:pPr>
+      <w:rPr>
+        <w:rFonts w:ascii="Symbol" w:hAnsi="Symbol" w:hint="default"/>
+      </w:rPr>
+    </w:lvl>
+    <w:lvl w:ilvl="7" w:tplc="04090003" w:tentative="1">
+      <w:start w:val="1"/>
+      <w:numFmt w:val="bullet"/>
+      <w:lvlText w:val="o"/>
+      <w:lvlJc w:val="left"/>
+      <w:pPr>
+        <w:ind w:left="5760" w:hanging="360"/>
+      </w:pPr>
+      <w:rPr>
+        <w:rFonts w:ascii="Courier New" w:hAnsi="Courier New" w:cs="Courier New" w:hint="default"/>
+      </w:rPr>
+    </w:lvl>
+    <w:lvl w:ilvl="8" w:tplc="04090005" w:tentative="1">
+      <w:start w:val="1"/>
+      <w:numFmt w:val="bullet"/>
+      <w:lvlText w:val=""/>
+      <w:lvlJc w:val="left"/>
+      <w:pPr>
+        <w:ind w:left="6480" w:hanging="360"/>
+      </w:pPr>
+      <w:rPr>
+        <w:rFonts w:ascii="Wingdings" w:hAnsi="Wingdings" w:hint="default"/>
+      </w:rPr>
+    </w:lvl>
+  </w:abstractNum>
+  <w:num w:numId="1">
+    <w:abstractNumId w:val="3"/>
+  </w:num>
+  <w:num w:numId="2">
+    <w:abstractNumId w:val="0"/>
+  </w:num>
+  <w:num w:numId="3">
+    <w:abstractNumId w:val="1"/>
+  </w:num>
+  <w:num w:numId="4">
+    <w:abstractNumId w:val="2"/>
+  </w:num>
+  <w:num w:numId="5">
+    <w:abstractNumId w:val="4"/>
+  </w:num>
+</w:numbering>
 </file>
 
 <file path=word/styles.xml><?xml version="1.0" encoding="utf-8"?>

--- a/StatementOfWork.docx
+++ b/StatementOfWork.docx
@@ -1,6 +1,6 @@
 
 <file path=word/document.xml><?xml version="1.0" encoding="utf-8"?>
-<w:document xmlns:wpc="http://schemas.microsoft.com/office/word/2010/wordprocessingCanvas" xmlns:cx="http://schemas.microsoft.com/office/drawing/2014/chartex" xmlns:mc="http://schemas.openxmlformats.org/markup-compatibility/2006" xmlns:o="urn:schemas-microsoft-com:office:office" xmlns:r="http://schemas.openxmlformats.org/officeDocument/2006/relationships" xmlns:m="http://schemas.openxmlformats.org/officeDocument/2006/math" xmlns:v="urn:schemas-microsoft-com:vml" xmlns:wp14="http://schemas.microsoft.com/office/word/2010/wordprocessingDrawing" xmlns:wp="http://schemas.openxmlformats.org/drawingml/2006/wordprocessingDrawing" xmlns:w10="urn:schemas-microsoft-com:office:word" xmlns:w="http://schemas.openxmlformats.org/wordprocessingml/2006/main" xmlns:w14="http://schemas.microsoft.com/office/word/2010/wordml" xmlns:w15="http://schemas.microsoft.com/office/word/2012/wordml" xmlns:w16se="http://schemas.microsoft.com/office/word/2015/wordml/symex" xmlns:wpg="http://schemas.microsoft.com/office/word/2010/wordprocessingGroup" xmlns:wpi="http://schemas.microsoft.com/office/word/2010/wordprocessingInk" xmlns:wne="http://schemas.microsoft.com/office/word/2006/wordml" xmlns:wps="http://schemas.microsoft.com/office/word/2010/wordprocessingShape" mc:Ignorable="w14 w15 w16se wp14">
+<w:document xmlns:wpc="http://schemas.microsoft.com/office/word/2010/wordprocessingCanvas" xmlns:cx="http://schemas.microsoft.com/office/drawing/2014/chartex" xmlns:cx1="http://schemas.microsoft.com/office/drawing/2015/9/8/chartex" xmlns:cx2="http://schemas.microsoft.com/office/drawing/2015/10/21/chartex" xmlns:cx3="http://schemas.microsoft.com/office/drawing/2016/5/9/chartex" xmlns:cx4="http://schemas.microsoft.com/office/drawing/2016/5/10/chartex" xmlns:cx5="http://schemas.microsoft.com/office/drawing/2016/5/11/chartex" xmlns:cx6="http://schemas.microsoft.com/office/drawing/2016/5/12/chartex" xmlns:cx7="http://schemas.microsoft.com/office/drawing/2016/5/13/chartex" xmlns:cx8="http://schemas.microsoft.com/office/drawing/2016/5/14/chartex" xmlns:mc="http://schemas.openxmlformats.org/markup-compatibility/2006" xmlns:aink="http://schemas.microsoft.com/office/drawing/2016/ink" xmlns:am3d="http://schemas.microsoft.com/office/drawing/2017/model3d" xmlns:o="urn:schemas-microsoft-com:office:office" xmlns:r="http://schemas.openxmlformats.org/officeDocument/2006/relationships" xmlns:m="http://schemas.openxmlformats.org/officeDocument/2006/math" xmlns:v="urn:schemas-microsoft-com:vml" xmlns:wp14="http://schemas.microsoft.com/office/word/2010/wordprocessingDrawing" xmlns:wp="http://schemas.openxmlformats.org/drawingml/2006/wordprocessingDrawing" xmlns:w10="urn:schemas-microsoft-com:office:word" xmlns:w="http://schemas.openxmlformats.org/wordprocessingml/2006/main" xmlns:w14="http://schemas.microsoft.com/office/word/2010/wordml" xmlns:w15="http://schemas.microsoft.com/office/word/2012/wordml" xmlns:w16cid="http://schemas.microsoft.com/office/word/2016/wordml/cid" xmlns:w16se="http://schemas.microsoft.com/office/word/2015/wordml/symex" xmlns:wpg="http://schemas.microsoft.com/office/word/2010/wordprocessingGroup" xmlns:wpi="http://schemas.microsoft.com/office/word/2010/wordprocessingInk" xmlns:wne="http://schemas.microsoft.com/office/word/2006/wordml" xmlns:wps="http://schemas.microsoft.com/office/word/2010/wordprocessingShape" mc:Ignorable="w14 w15 w16se w16cid wp14">
   <w:body>
     <w:p>
       <w:pPr>
@@ -178,8 +178,6 @@
         </w:rPr>
         <w:t>)</w:t>
       </w:r>
-      <w:bookmarkStart w:id="0" w:name="_GoBack"/>
-      <w:bookmarkEnd w:id="0"/>
       <w:r>
         <w:rPr>
           <w:rFonts w:ascii="Times" w:eastAsia="Times" w:hAnsi="Times" w:cs="Times"/>
@@ -337,25 +335,7 @@
           <w:sz w:val="24"/>
           <w:szCs w:val="24"/>
         </w:rPr>
-        <w:t xml:space="preserve">Helped implement the </w:t>
-      </w:r>
-      <w:proofErr w:type="spellStart"/>
-      <w:r>
-        <w:rPr>
-          <w:rFonts w:ascii="Times" w:eastAsia="Times" w:hAnsi="Times" w:cs="Times"/>
-          <w:sz w:val="24"/>
-          <w:szCs w:val="24"/>
-        </w:rPr>
-        <w:t>Zomato</w:t>
-      </w:r>
-      <w:proofErr w:type="spellEnd"/>
-      <w:r>
-        <w:rPr>
-          <w:rFonts w:ascii="Times" w:eastAsia="Times" w:hAnsi="Times" w:cs="Times"/>
-          <w:sz w:val="24"/>
-          <w:szCs w:val="24"/>
-        </w:rPr>
-        <w:t xml:space="preserve"> API and convert response to list form</w:t>
+        <w:t>Helped implement the Zomato API and convert response to list form</w:t>
       </w:r>
     </w:p>
     <w:p>
@@ -481,25 +461,7 @@
           <w:sz w:val="24"/>
           <w:szCs w:val="24"/>
         </w:rPr>
-        <w:t xml:space="preserve">Helped implement the </w:t>
-      </w:r>
-      <w:proofErr w:type="spellStart"/>
-      <w:r>
-        <w:rPr>
-          <w:rFonts w:ascii="Times" w:eastAsia="Times" w:hAnsi="Times" w:cs="Times"/>
-          <w:sz w:val="24"/>
-          <w:szCs w:val="24"/>
-        </w:rPr>
-        <w:t>Zomato</w:t>
-      </w:r>
-      <w:proofErr w:type="spellEnd"/>
-      <w:r>
-        <w:rPr>
-          <w:rFonts w:ascii="Times" w:eastAsia="Times" w:hAnsi="Times" w:cs="Times"/>
-          <w:sz w:val="24"/>
-          <w:szCs w:val="24"/>
-        </w:rPr>
-        <w:t xml:space="preserve"> API and convert response to list form</w:t>
+        <w:t>Helped implement the Zomato API and convert response to list form</w:t>
       </w:r>
     </w:p>
     <w:p>
@@ -876,25 +838,7 @@
           <w:sz w:val="24"/>
           <w:szCs w:val="24"/>
         </w:rPr>
-        <w:t xml:space="preserve">Helped implement the </w:t>
-      </w:r>
-      <w:proofErr w:type="spellStart"/>
-      <w:r>
-        <w:rPr>
-          <w:rFonts w:ascii="Times" w:eastAsia="Times" w:hAnsi="Times" w:cs="Times"/>
-          <w:sz w:val="24"/>
-          <w:szCs w:val="24"/>
-        </w:rPr>
-        <w:t>Zomato</w:t>
-      </w:r>
-      <w:proofErr w:type="spellEnd"/>
-      <w:r>
-        <w:rPr>
-          <w:rFonts w:ascii="Times" w:eastAsia="Times" w:hAnsi="Times" w:cs="Times"/>
-          <w:sz w:val="24"/>
-          <w:szCs w:val="24"/>
-        </w:rPr>
-        <w:t xml:space="preserve"> API and convert response to list form</w:t>
+        <w:t>Helped implement the Zomato API and convert response to list form</w:t>
       </w:r>
     </w:p>
     <w:p>
@@ -1266,25 +1210,82 @@
           <w:sz w:val="24"/>
           <w:szCs w:val="24"/>
         </w:rPr>
-        <w:t xml:space="preserve">Helped implement the </w:t>
+        <w:t>Helped implement the Zomato API and convert response to list form</w:t>
+      </w:r>
+    </w:p>
+    <w:p>
+      <w:pPr>
+        <w:pStyle w:val="Body"/>
+        <w:numPr>
+          <w:ilvl w:val="0"/>
+          <w:numId w:val="5"/>
+        </w:numPr>
+        <w:spacing w:after="30"/>
+      </w:pPr>
+      <w:r>
+        <w:t>Created and Designed Cuisines/food categories page</w:t>
+      </w:r>
+    </w:p>
+    <w:p>
+      <w:pPr>
+        <w:pStyle w:val="Body"/>
+        <w:numPr>
+          <w:ilvl w:val="0"/>
+          <w:numId w:val="5"/>
+        </w:numPr>
+        <w:spacing w:after="30"/>
+      </w:pPr>
+      <w:r>
+        <w:t xml:space="preserve">Implemented the request </w:t>
       </w:r>
       <w:proofErr w:type="spellStart"/>
       <w:r>
-        <w:rPr>
-          <w:rFonts w:ascii="Times" w:eastAsia="Times" w:hAnsi="Times" w:cs="Times"/>
-          <w:sz w:val="24"/>
-          <w:szCs w:val="24"/>
-        </w:rPr>
-        <w:t>Zomato</w:t>
+        <w:t>url</w:t>
       </w:r>
       <w:proofErr w:type="spellEnd"/>
       <w:r>
-        <w:rPr>
-          <w:rFonts w:ascii="Times" w:eastAsia="Times" w:hAnsi="Times" w:cs="Times"/>
-          <w:sz w:val="24"/>
-          <w:szCs w:val="24"/>
-        </w:rPr>
-        <w:t xml:space="preserve"> API and convert response to list form</w:t>
+        <w:t xml:space="preserve"> to get a response from the Zomato API and retrieve the list of info</w:t>
+      </w:r>
+    </w:p>
+    <w:p>
+      <w:pPr>
+        <w:pStyle w:val="Body"/>
+        <w:numPr>
+          <w:ilvl w:val="0"/>
+          <w:numId w:val="5"/>
+        </w:numPr>
+        <w:spacing w:after="30"/>
+      </w:pPr>
+      <w:r>
+        <w:t>Helped sort the list of restaurants by the budget</w:t>
+      </w:r>
+    </w:p>
+    <w:p>
+      <w:pPr>
+        <w:pStyle w:val="Body"/>
+        <w:numPr>
+          <w:ilvl w:val="0"/>
+          <w:numId w:val="5"/>
+        </w:numPr>
+        <w:spacing w:after="30"/>
+      </w:pPr>
+      <w:r>
+        <w:t>Helped sort the list by different categories according to what preferences the user chose</w:t>
+      </w:r>
+      <w:bookmarkStart w:id="0" w:name="_GoBack"/>
+      <w:bookmarkEnd w:id="0"/>
+    </w:p>
+    <w:p>
+      <w:pPr>
+        <w:pStyle w:val="Body"/>
+        <w:numPr>
+          <w:ilvl w:val="0"/>
+          <w:numId w:val="5"/>
+        </w:numPr>
+        <w:spacing w:after="30"/>
+      </w:pPr>
+      <w:r>
+        <w:t xml:space="preserve">Created back buttons to each page </w:t>
       </w:r>
     </w:p>
     <w:sectPr>
@@ -1299,7 +1300,7 @@
 </file>
 
 <file path=word/endnotes.xml><?xml version="1.0" encoding="utf-8"?>
-<w:endnotes xmlns:wpc="http://schemas.microsoft.com/office/word/2010/wordprocessingCanvas" xmlns:cx="http://schemas.microsoft.com/office/drawing/2014/chartex" xmlns:mc="http://schemas.openxmlformats.org/markup-compatibility/2006" xmlns:o="urn:schemas-microsoft-com:office:office" xmlns:r="http://schemas.openxmlformats.org/officeDocument/2006/relationships" xmlns:m="http://schemas.openxmlformats.org/officeDocument/2006/math" xmlns:v="urn:schemas-microsoft-com:vml" xmlns:wp14="http://schemas.microsoft.com/office/word/2010/wordprocessingDrawing" xmlns:wp="http://schemas.openxmlformats.org/drawingml/2006/wordprocessingDrawing" xmlns:w10="urn:schemas-microsoft-com:office:word" xmlns:w="http://schemas.openxmlformats.org/wordprocessingml/2006/main" xmlns:w14="http://schemas.microsoft.com/office/word/2010/wordml" xmlns:w15="http://schemas.microsoft.com/office/word/2012/wordml" xmlns:w16se="http://schemas.microsoft.com/office/word/2015/wordml/symex" xmlns:wpg="http://schemas.microsoft.com/office/word/2010/wordprocessingGroup" xmlns:wpi="http://schemas.microsoft.com/office/word/2010/wordprocessingInk" xmlns:wne="http://schemas.microsoft.com/office/word/2006/wordml" xmlns:wps="http://schemas.microsoft.com/office/word/2010/wordprocessingShape" mc:Ignorable="w14 w15 w16se wp14">
+<w:endnotes xmlns:wpc="http://schemas.microsoft.com/office/word/2010/wordprocessingCanvas" xmlns:cx="http://schemas.microsoft.com/office/drawing/2014/chartex" xmlns:cx1="http://schemas.microsoft.com/office/drawing/2015/9/8/chartex" xmlns:cx2="http://schemas.microsoft.com/office/drawing/2015/10/21/chartex" xmlns:cx3="http://schemas.microsoft.com/office/drawing/2016/5/9/chartex" xmlns:cx4="http://schemas.microsoft.com/office/drawing/2016/5/10/chartex" xmlns:cx5="http://schemas.microsoft.com/office/drawing/2016/5/11/chartex" xmlns:cx6="http://schemas.microsoft.com/office/drawing/2016/5/12/chartex" xmlns:cx7="http://schemas.microsoft.com/office/drawing/2016/5/13/chartex" xmlns:cx8="http://schemas.microsoft.com/office/drawing/2016/5/14/chartex" xmlns:mc="http://schemas.openxmlformats.org/markup-compatibility/2006" xmlns:aink="http://schemas.microsoft.com/office/drawing/2016/ink" xmlns:am3d="http://schemas.microsoft.com/office/drawing/2017/model3d" xmlns:o="urn:schemas-microsoft-com:office:office" xmlns:r="http://schemas.openxmlformats.org/officeDocument/2006/relationships" xmlns:m="http://schemas.openxmlformats.org/officeDocument/2006/math" xmlns:v="urn:schemas-microsoft-com:vml" xmlns:wp14="http://schemas.microsoft.com/office/word/2010/wordprocessingDrawing" xmlns:wp="http://schemas.openxmlformats.org/drawingml/2006/wordprocessingDrawing" xmlns:w10="urn:schemas-microsoft-com:office:word" xmlns:w="http://schemas.openxmlformats.org/wordprocessingml/2006/main" xmlns:w14="http://schemas.microsoft.com/office/word/2010/wordml" xmlns:w15="http://schemas.microsoft.com/office/word/2012/wordml" xmlns:w16cid="http://schemas.microsoft.com/office/word/2016/wordml/cid" xmlns:w16se="http://schemas.microsoft.com/office/word/2015/wordml/symex" xmlns:wpg="http://schemas.microsoft.com/office/word/2010/wordprocessingGroup" xmlns:wpi="http://schemas.microsoft.com/office/word/2010/wordprocessingInk" xmlns:wne="http://schemas.microsoft.com/office/word/2006/wordml" xmlns:wps="http://schemas.microsoft.com/office/word/2010/wordprocessingShape" mc:Ignorable="w14 w15 w16se w16cid wp14">
   <w:endnote w:type="separator" w:id="-1">
     <w:p>
       <w:r>
@@ -1318,7 +1319,7 @@
 </file>
 
 <file path=word/footer1.xml><?xml version="1.0" encoding="utf-8"?>
-<w:ftr xmlns:wpc="http://schemas.microsoft.com/office/word/2010/wordprocessingCanvas" xmlns:cx="http://schemas.microsoft.com/office/drawing/2014/chartex" xmlns:mc="http://schemas.openxmlformats.org/markup-compatibility/2006" xmlns:o="urn:schemas-microsoft-com:office:office" xmlns:r="http://schemas.openxmlformats.org/officeDocument/2006/relationships" xmlns:m="http://schemas.openxmlformats.org/officeDocument/2006/math" xmlns:v="urn:schemas-microsoft-com:vml" xmlns:wp14="http://schemas.microsoft.com/office/word/2010/wordprocessingDrawing" xmlns:wp="http://schemas.openxmlformats.org/drawingml/2006/wordprocessingDrawing" xmlns:w10="urn:schemas-microsoft-com:office:word" xmlns:w="http://schemas.openxmlformats.org/wordprocessingml/2006/main" xmlns:w14="http://schemas.microsoft.com/office/word/2010/wordml" xmlns:w15="http://schemas.microsoft.com/office/word/2012/wordml" xmlns:w16se="http://schemas.microsoft.com/office/word/2015/wordml/symex" xmlns:wpg="http://schemas.microsoft.com/office/word/2010/wordprocessingGroup" xmlns:wpi="http://schemas.microsoft.com/office/word/2010/wordprocessingInk" xmlns:wne="http://schemas.microsoft.com/office/word/2006/wordml" xmlns:wps="http://schemas.microsoft.com/office/word/2010/wordprocessingShape" mc:Ignorable="w14 w15 w16se wp14">
+<w:ftr xmlns:wpc="http://schemas.microsoft.com/office/word/2010/wordprocessingCanvas" xmlns:cx="http://schemas.microsoft.com/office/drawing/2014/chartex" xmlns:cx1="http://schemas.microsoft.com/office/drawing/2015/9/8/chartex" xmlns:cx2="http://schemas.microsoft.com/office/drawing/2015/10/21/chartex" xmlns:cx3="http://schemas.microsoft.com/office/drawing/2016/5/9/chartex" xmlns:cx4="http://schemas.microsoft.com/office/drawing/2016/5/10/chartex" xmlns:cx5="http://schemas.microsoft.com/office/drawing/2016/5/11/chartex" xmlns:cx6="http://schemas.microsoft.com/office/drawing/2016/5/12/chartex" xmlns:cx7="http://schemas.microsoft.com/office/drawing/2016/5/13/chartex" xmlns:cx8="http://schemas.microsoft.com/office/drawing/2016/5/14/chartex" xmlns:mc="http://schemas.openxmlformats.org/markup-compatibility/2006" xmlns:aink="http://schemas.microsoft.com/office/drawing/2016/ink" xmlns:am3d="http://schemas.microsoft.com/office/drawing/2017/model3d" xmlns:o="urn:schemas-microsoft-com:office:office" xmlns:r="http://schemas.openxmlformats.org/officeDocument/2006/relationships" xmlns:m="http://schemas.openxmlformats.org/officeDocument/2006/math" xmlns:v="urn:schemas-microsoft-com:vml" xmlns:wp14="http://schemas.microsoft.com/office/word/2010/wordprocessingDrawing" xmlns:wp="http://schemas.openxmlformats.org/drawingml/2006/wordprocessingDrawing" xmlns:w10="urn:schemas-microsoft-com:office:word" xmlns:w="http://schemas.openxmlformats.org/wordprocessingml/2006/main" xmlns:w14="http://schemas.microsoft.com/office/word/2010/wordml" xmlns:w15="http://schemas.microsoft.com/office/word/2012/wordml" xmlns:w16cid="http://schemas.microsoft.com/office/word/2016/wordml/cid" xmlns:w16se="http://schemas.microsoft.com/office/word/2015/wordml/symex" xmlns:wpg="http://schemas.microsoft.com/office/word/2010/wordprocessingGroup" xmlns:wpi="http://schemas.microsoft.com/office/word/2010/wordprocessingInk" xmlns:wne="http://schemas.microsoft.com/office/word/2006/wordml" xmlns:wps="http://schemas.microsoft.com/office/word/2010/wordprocessingShape" mc:Ignorable="w14 w15 w16se w16cid wp14">
   <w:p>
     <w:pPr>
       <w:pStyle w:val="HeaderFooter"/>
@@ -1328,7 +1329,7 @@
 </file>
 
 <file path=word/footnotes.xml><?xml version="1.0" encoding="utf-8"?>
-<w:footnotes xmlns:wpc="http://schemas.microsoft.com/office/word/2010/wordprocessingCanvas" xmlns:cx="http://schemas.microsoft.com/office/drawing/2014/chartex" xmlns:mc="http://schemas.openxmlformats.org/markup-compatibility/2006" xmlns:o="urn:schemas-microsoft-com:office:office" xmlns:r="http://schemas.openxmlformats.org/officeDocument/2006/relationships" xmlns:m="http://schemas.openxmlformats.org/officeDocument/2006/math" xmlns:v="urn:schemas-microsoft-com:vml" xmlns:wp14="http://schemas.microsoft.com/office/word/2010/wordprocessingDrawing" xmlns:wp="http://schemas.openxmlformats.org/drawingml/2006/wordprocessingDrawing" xmlns:w10="urn:schemas-microsoft-com:office:word" xmlns:w="http://schemas.openxmlformats.org/wordprocessingml/2006/main" xmlns:w14="http://schemas.microsoft.com/office/word/2010/wordml" xmlns:w15="http://schemas.microsoft.com/office/word/2012/wordml" xmlns:w16se="http://schemas.microsoft.com/office/word/2015/wordml/symex" xmlns:wpg="http://schemas.microsoft.com/office/word/2010/wordprocessingGroup" xmlns:wpi="http://schemas.microsoft.com/office/word/2010/wordprocessingInk" xmlns:wne="http://schemas.microsoft.com/office/word/2006/wordml" xmlns:wps="http://schemas.microsoft.com/office/word/2010/wordprocessingShape" mc:Ignorable="w14 w15 w16se wp14">
+<w:footnotes xmlns:wpc="http://schemas.microsoft.com/office/word/2010/wordprocessingCanvas" xmlns:cx="http://schemas.microsoft.com/office/drawing/2014/chartex" xmlns:cx1="http://schemas.microsoft.com/office/drawing/2015/9/8/chartex" xmlns:cx2="http://schemas.microsoft.com/office/drawing/2015/10/21/chartex" xmlns:cx3="http://schemas.microsoft.com/office/drawing/2016/5/9/chartex" xmlns:cx4="http://schemas.microsoft.com/office/drawing/2016/5/10/chartex" xmlns:cx5="http://schemas.microsoft.com/office/drawing/2016/5/11/chartex" xmlns:cx6="http://schemas.microsoft.com/office/drawing/2016/5/12/chartex" xmlns:cx7="http://schemas.microsoft.com/office/drawing/2016/5/13/chartex" xmlns:cx8="http://schemas.microsoft.com/office/drawing/2016/5/14/chartex" xmlns:mc="http://schemas.openxmlformats.org/markup-compatibility/2006" xmlns:aink="http://schemas.microsoft.com/office/drawing/2016/ink" xmlns:am3d="http://schemas.microsoft.com/office/drawing/2017/model3d" xmlns:o="urn:schemas-microsoft-com:office:office" xmlns:r="http://schemas.openxmlformats.org/officeDocument/2006/relationships" xmlns:m="http://schemas.openxmlformats.org/officeDocument/2006/math" xmlns:v="urn:schemas-microsoft-com:vml" xmlns:wp14="http://schemas.microsoft.com/office/word/2010/wordprocessingDrawing" xmlns:wp="http://schemas.openxmlformats.org/drawingml/2006/wordprocessingDrawing" xmlns:w10="urn:schemas-microsoft-com:office:word" xmlns:w="http://schemas.openxmlformats.org/wordprocessingml/2006/main" xmlns:w14="http://schemas.microsoft.com/office/word/2010/wordml" xmlns:w15="http://schemas.microsoft.com/office/word/2012/wordml" xmlns:w16cid="http://schemas.microsoft.com/office/word/2016/wordml/cid" xmlns:w16se="http://schemas.microsoft.com/office/word/2015/wordml/symex" xmlns:wpg="http://schemas.microsoft.com/office/word/2010/wordprocessingGroup" xmlns:wpi="http://schemas.microsoft.com/office/word/2010/wordprocessingInk" xmlns:wne="http://schemas.microsoft.com/office/word/2006/wordml" xmlns:wps="http://schemas.microsoft.com/office/word/2010/wordprocessingShape" mc:Ignorable="w14 w15 w16se w16cid wp14">
   <w:footnote w:type="separator" w:id="-1">
     <w:p>
       <w:r>
@@ -1347,7 +1348,7 @@
 </file>
 
 <file path=word/header1.xml><?xml version="1.0" encoding="utf-8"?>
-<w:hdr xmlns:wpc="http://schemas.microsoft.com/office/word/2010/wordprocessingCanvas" xmlns:cx="http://schemas.microsoft.com/office/drawing/2014/chartex" xmlns:mc="http://schemas.openxmlformats.org/markup-compatibility/2006" xmlns:o="urn:schemas-microsoft-com:office:office" xmlns:r="http://schemas.openxmlformats.org/officeDocument/2006/relationships" xmlns:m="http://schemas.openxmlformats.org/officeDocument/2006/math" xmlns:v="urn:schemas-microsoft-com:vml" xmlns:wp14="http://schemas.microsoft.com/office/word/2010/wordprocessingDrawing" xmlns:wp="http://schemas.openxmlformats.org/drawingml/2006/wordprocessingDrawing" xmlns:w10="urn:schemas-microsoft-com:office:word" xmlns:w="http://schemas.openxmlformats.org/wordprocessingml/2006/main" xmlns:w14="http://schemas.microsoft.com/office/word/2010/wordml" xmlns:w15="http://schemas.microsoft.com/office/word/2012/wordml" xmlns:w16se="http://schemas.microsoft.com/office/word/2015/wordml/symex" xmlns:wpg="http://schemas.microsoft.com/office/word/2010/wordprocessingGroup" xmlns:wpi="http://schemas.microsoft.com/office/word/2010/wordprocessingInk" xmlns:wne="http://schemas.microsoft.com/office/word/2006/wordml" xmlns:wps="http://schemas.microsoft.com/office/word/2010/wordprocessingShape" mc:Ignorable="w14 w15 w16se wp14">
+<w:hdr xmlns:wpc="http://schemas.microsoft.com/office/word/2010/wordprocessingCanvas" xmlns:cx="http://schemas.microsoft.com/office/drawing/2014/chartex" xmlns:cx1="http://schemas.microsoft.com/office/drawing/2015/9/8/chartex" xmlns:cx2="http://schemas.microsoft.com/office/drawing/2015/10/21/chartex" xmlns:cx3="http://schemas.microsoft.com/office/drawing/2016/5/9/chartex" xmlns:cx4="http://schemas.microsoft.com/office/drawing/2016/5/10/chartex" xmlns:cx5="http://schemas.microsoft.com/office/drawing/2016/5/11/chartex" xmlns:cx6="http://schemas.microsoft.com/office/drawing/2016/5/12/chartex" xmlns:cx7="http://schemas.microsoft.com/office/drawing/2016/5/13/chartex" xmlns:cx8="http://schemas.microsoft.com/office/drawing/2016/5/14/chartex" xmlns:mc="http://schemas.openxmlformats.org/markup-compatibility/2006" xmlns:aink="http://schemas.microsoft.com/office/drawing/2016/ink" xmlns:am3d="http://schemas.microsoft.com/office/drawing/2017/model3d" xmlns:o="urn:schemas-microsoft-com:office:office" xmlns:r="http://schemas.openxmlformats.org/officeDocument/2006/relationships" xmlns:m="http://schemas.openxmlformats.org/officeDocument/2006/math" xmlns:v="urn:schemas-microsoft-com:vml" xmlns:wp14="http://schemas.microsoft.com/office/word/2010/wordprocessingDrawing" xmlns:wp="http://schemas.openxmlformats.org/drawingml/2006/wordprocessingDrawing" xmlns:w10="urn:schemas-microsoft-com:office:word" xmlns:w="http://schemas.openxmlformats.org/wordprocessingml/2006/main" xmlns:w14="http://schemas.microsoft.com/office/word/2010/wordml" xmlns:w15="http://schemas.microsoft.com/office/word/2012/wordml" xmlns:w16cid="http://schemas.microsoft.com/office/word/2016/wordml/cid" xmlns:w16se="http://schemas.microsoft.com/office/word/2015/wordml/symex" xmlns:wpg="http://schemas.microsoft.com/office/word/2010/wordprocessingGroup" xmlns:wpi="http://schemas.microsoft.com/office/word/2010/wordprocessingInk" xmlns:wne="http://schemas.microsoft.com/office/word/2006/wordml" xmlns:wps="http://schemas.microsoft.com/office/word/2010/wordprocessingShape" mc:Ignorable="w14 w15 w16se w16cid wp14">
   <w:p>
     <w:pPr>
       <w:pStyle w:val="HeaderFooter"/>
@@ -1357,7 +1358,7 @@
 </file>
 
 <file path=word/numbering.xml><?xml version="1.0" encoding="utf-8"?>
-<w:numbering xmlns:wpc="http://schemas.microsoft.com/office/word/2010/wordprocessingCanvas" xmlns:cx="http://schemas.microsoft.com/office/drawing/2014/chartex" xmlns:mc="http://schemas.openxmlformats.org/markup-compatibility/2006" xmlns:o="urn:schemas-microsoft-com:office:office" xmlns:r="http://schemas.openxmlformats.org/officeDocument/2006/relationships" xmlns:m="http://schemas.openxmlformats.org/officeDocument/2006/math" xmlns:v="urn:schemas-microsoft-com:vml" xmlns:wp14="http://schemas.microsoft.com/office/word/2010/wordprocessingDrawing" xmlns:wp="http://schemas.openxmlformats.org/drawingml/2006/wordprocessingDrawing" xmlns:w10="urn:schemas-microsoft-com:office:word" xmlns:w="http://schemas.openxmlformats.org/wordprocessingml/2006/main" xmlns:w14="http://schemas.microsoft.com/office/word/2010/wordml" xmlns:w15="http://schemas.microsoft.com/office/word/2012/wordml" xmlns:w16se="http://schemas.microsoft.com/office/word/2015/wordml/symex" xmlns:wpg="http://schemas.microsoft.com/office/word/2010/wordprocessingGroup" xmlns:wpi="http://schemas.microsoft.com/office/word/2010/wordprocessingInk" xmlns:wne="http://schemas.microsoft.com/office/word/2006/wordml" xmlns:wps="http://schemas.microsoft.com/office/word/2010/wordprocessingShape" mc:Ignorable="w14 w15 w16se wp14">
+<w:numbering xmlns:wpc="http://schemas.microsoft.com/office/word/2010/wordprocessingCanvas" xmlns:cx="http://schemas.microsoft.com/office/drawing/2014/chartex" xmlns:cx1="http://schemas.microsoft.com/office/drawing/2015/9/8/chartex" xmlns:cx2="http://schemas.microsoft.com/office/drawing/2015/10/21/chartex" xmlns:cx3="http://schemas.microsoft.com/office/drawing/2016/5/9/chartex" xmlns:cx4="http://schemas.microsoft.com/office/drawing/2016/5/10/chartex" xmlns:cx5="http://schemas.microsoft.com/office/drawing/2016/5/11/chartex" xmlns:cx6="http://schemas.microsoft.com/office/drawing/2016/5/12/chartex" xmlns:cx7="http://schemas.microsoft.com/office/drawing/2016/5/13/chartex" xmlns:cx8="http://schemas.microsoft.com/office/drawing/2016/5/14/chartex" xmlns:mc="http://schemas.openxmlformats.org/markup-compatibility/2006" xmlns:aink="http://schemas.microsoft.com/office/drawing/2016/ink" xmlns:am3d="http://schemas.microsoft.com/office/drawing/2017/model3d" xmlns:o="urn:schemas-microsoft-com:office:office" xmlns:r="http://schemas.openxmlformats.org/officeDocument/2006/relationships" xmlns:m="http://schemas.openxmlformats.org/officeDocument/2006/math" xmlns:v="urn:schemas-microsoft-com:vml" xmlns:wp14="http://schemas.microsoft.com/office/word/2010/wordprocessingDrawing" xmlns:wp="http://schemas.openxmlformats.org/drawingml/2006/wordprocessingDrawing" xmlns:w10="urn:schemas-microsoft-com:office:word" xmlns:w="http://schemas.openxmlformats.org/wordprocessingml/2006/main" xmlns:w14="http://schemas.microsoft.com/office/word/2010/wordml" xmlns:w15="http://schemas.microsoft.com/office/word/2012/wordml" xmlns:w16cid="http://schemas.microsoft.com/office/word/2016/wordml/cid" xmlns:w16se="http://schemas.microsoft.com/office/word/2015/wordml/symex" xmlns:wpg="http://schemas.microsoft.com/office/word/2010/wordprocessingGroup" xmlns:wpi="http://schemas.microsoft.com/office/word/2010/wordprocessingInk" xmlns:wne="http://schemas.microsoft.com/office/word/2006/wordml" xmlns:wps="http://schemas.microsoft.com/office/word/2010/wordprocessingShape" mc:Ignorable="w14 w15 w16se w16cid wp14">
   <w:abstractNum w:abstractNumId="0" w15:restartNumberingAfterBreak="0">
     <w:nsid w:val="0C4E2B81"/>
     <w:multiLevelType w:val="hybridMultilevel"/>
@@ -1942,7 +1943,7 @@
 </file>
 
 <file path=word/styles.xml><?xml version="1.0" encoding="utf-8"?>
-<w:styles xmlns:mc="http://schemas.openxmlformats.org/markup-compatibility/2006" xmlns:r="http://schemas.openxmlformats.org/officeDocument/2006/relationships" xmlns:w="http://schemas.openxmlformats.org/wordprocessingml/2006/main" xmlns:w14="http://schemas.microsoft.com/office/word/2010/wordml" xmlns:w15="http://schemas.microsoft.com/office/word/2012/wordml" xmlns:w16se="http://schemas.microsoft.com/office/word/2015/wordml/symex" mc:Ignorable="w14 w15 w16se">
+<w:styles xmlns:mc="http://schemas.openxmlformats.org/markup-compatibility/2006" xmlns:r="http://schemas.openxmlformats.org/officeDocument/2006/relationships" xmlns:w="http://schemas.openxmlformats.org/wordprocessingml/2006/main" xmlns:w14="http://schemas.microsoft.com/office/word/2010/wordml" xmlns:w15="http://schemas.microsoft.com/office/word/2012/wordml" xmlns:w16cid="http://schemas.microsoft.com/office/word/2016/wordml/cid" xmlns:w16se="http://schemas.microsoft.com/office/word/2015/wordml/symex" mc:Ignorable="w14 w15 w16se w16cid">
   <w:docDefaults>
     <w:rPrDefault>
       <w:rPr>
@@ -1964,7 +1965,7 @@
       </w:pPr>
     </w:pPrDefault>
   </w:docDefaults>
-  <w:latentStyles w:defLockedState="0" w:defUIPriority="99" w:defSemiHidden="0" w:defUnhideWhenUsed="0" w:defQFormat="0" w:count="371">
+  <w:latentStyles w:defLockedState="0" w:defUIPriority="99" w:defSemiHidden="0" w:defUnhideWhenUsed="0" w:defQFormat="0" w:count="375">
     <w:lsdException w:name="Normal" w:uiPriority="0" w:qFormat="1"/>
     <w:lsdException w:name="heading 1" w:uiPriority="9" w:qFormat="1"/>
     <w:lsdException w:name="heading 2" w:semiHidden="1" w:uiPriority="9" w:unhideWhenUsed="1" w:qFormat="1"/>
@@ -2070,7 +2071,6 @@
     <w:lsdException w:name="HTML Sample" w:semiHidden="1" w:unhideWhenUsed="1"/>
     <w:lsdException w:name="HTML Typewriter" w:semiHidden="1" w:unhideWhenUsed="1"/>
     <w:lsdException w:name="HTML Variable" w:semiHidden="1" w:unhideWhenUsed="1"/>
-    <w:lsdException w:name="Normal Table" w:semiHidden="1" w:unhideWhenUsed="1"/>
     <w:lsdException w:name="annotation subject" w:semiHidden="1" w:unhideWhenUsed="1"/>
     <w:lsdException w:name="No List" w:semiHidden="1" w:unhideWhenUsed="1"/>
     <w:lsdException w:name="Outline List 1" w:semiHidden="1" w:unhideWhenUsed="1"/>
@@ -2114,10 +2114,8 @@
     <w:lsdException w:name="Table Elegant" w:semiHidden="1" w:unhideWhenUsed="1"/>
     <w:lsdException w:name="Table Professional" w:semiHidden="1" w:unhideWhenUsed="1"/>
     <w:lsdException w:name="Table Subtle 1" w:semiHidden="1" w:unhideWhenUsed="1"/>
-    <w:lsdException w:name="Table Subtle 2" w:semiHidden="1" w:unhideWhenUsed="1"/>
     <w:lsdException w:name="Table Web 1" w:semiHidden="1" w:unhideWhenUsed="1"/>
     <w:lsdException w:name="Table Web 2" w:semiHidden="1" w:unhideWhenUsed="1"/>
-    <w:lsdException w:name="Table Web 3" w:semiHidden="1" w:unhideWhenUsed="1"/>
     <w:lsdException w:name="Balloon Text" w:semiHidden="1" w:unhideWhenUsed="1"/>
     <w:lsdException w:name="Table Grid" w:uiPriority="39"/>
     <w:lsdException w:name="Table Theme" w:semiHidden="1" w:unhideWhenUsed="1"/>
@@ -2336,6 +2334,10 @@
     <w:lsdException w:name="List Table 5 Dark Accent 6" w:uiPriority="50"/>
     <w:lsdException w:name="List Table 6 Colorful Accent 6" w:uiPriority="51"/>
     <w:lsdException w:name="List Table 7 Colorful Accent 6" w:uiPriority="52"/>
+    <w:lsdException w:name="Mention" w:semiHidden="1" w:unhideWhenUsed="1"/>
+    <w:lsdException w:name="Smart Hyperlink" w:semiHidden="1" w:unhideWhenUsed="1"/>
+    <w:lsdException w:name="Hashtag" w:semiHidden="1" w:unhideWhenUsed="1"/>
+    <w:lsdException w:name="Unresolved Mention" w:semiHidden="1" w:unhideWhenUsed="1"/>
   </w:latentStyles>
   <w:style w:type="paragraph" w:default="1" w:styleId="Normal">
     <w:name w:val="Normal"/>
